--- a/public/documents/polozhieniie-o-skidkakh.docx
+++ b/public/documents/polozhieniie-o-skidkakh.docx
@@ -1,10 +1,10 @@
 
 <file path=word/document.xml><?xml version="1.0" encoding="utf-8"?>
-<w:document xmlns:wpc="http://schemas.microsoft.com/office/word/2010/wordprocessingCanvas" xmlns:cx="http://schemas.microsoft.com/office/drawing/2014/chartex" xmlns:cx1="http://schemas.microsoft.com/office/drawing/2015/9/8/chartex" xmlns:cx2="http://schemas.microsoft.com/office/drawing/2015/10/21/chartex" xmlns:cx3="http://schemas.microsoft.com/office/drawing/2016/5/9/chartex" xmlns:cx4="http://schemas.microsoft.com/office/drawing/2016/5/10/chartex" xmlns:cx5="http://schemas.microsoft.com/office/drawing/2016/5/11/chartex" xmlns:cx6="http://schemas.microsoft.com/office/drawing/2016/5/12/chartex" xmlns:cx7="http://schemas.microsoft.com/office/drawing/2016/5/13/chartex" xmlns:cx8="http://schemas.microsoft.com/office/drawing/2016/5/14/chartex" xmlns:mc="http://schemas.openxmlformats.org/markup-compatibility/2006" xmlns:aink="http://schemas.microsoft.com/office/drawing/2016/ink" xmlns:am3d="http://schemas.microsoft.com/office/drawing/2017/model3d" xmlns:o="urn:schemas-microsoft-com:office:office" xmlns:oel="http://schemas.microsoft.com/office/2019/extlst" xmlns:r="http://schemas.openxmlformats.org/officeDocument/2006/relationships" xmlns:m="http://schemas.openxmlformats.org/officeDocument/2006/math" xmlns:v="urn:schemas-microsoft-com:vml" xmlns:wp14="http://schemas.microsoft.com/office/word/2010/wordprocessingDrawing" xmlns:wp="http://schemas.openxmlformats.org/drawingml/2006/wordprocessingDrawing" xmlns:w10="urn:schemas-microsoft-com:office:word" xmlns:w="http://schemas.openxmlformats.org/wordprocessingml/2006/main" xmlns:w14="http://schemas.microsoft.com/office/word/2010/wordml" xmlns:w15="http://schemas.microsoft.com/office/word/2012/wordml" xmlns:w16cex="http://schemas.microsoft.com/office/word/2018/wordml/cex" xmlns:w16cid="http://schemas.microsoft.com/office/word/2016/wordml/cid" xmlns:w16="http://schemas.microsoft.com/office/word/2018/wordml" xmlns:w16du="http://schemas.microsoft.com/office/word/2023/wordml/word16du" xmlns:w16sdtdh="http://schemas.microsoft.com/office/word/2020/wordml/sdtdatahash" xmlns:w16se="http://schemas.microsoft.com/office/word/2015/wordml/symex" xmlns:wpg="http://schemas.microsoft.com/office/word/2010/wordprocessingGroup" xmlns:wpi="http://schemas.microsoft.com/office/word/2010/wordprocessingInk" xmlns:wne="http://schemas.microsoft.com/office/word/2006/wordml" xmlns:wps="http://schemas.microsoft.com/office/word/2010/wordprocessingShape" mc:Ignorable="w14 w15 w16se w16cid w16 w16cex w16sdtdh w16du wp14">
+<w:document xmlns:wpc="http://schemas.microsoft.com/office/word/2010/wordprocessingCanvas" xmlns:mc="http://schemas.openxmlformats.org/markup-compatibility/2006" xmlns:o="urn:schemas-microsoft-com:office:office" xmlns:r="http://schemas.openxmlformats.org/officeDocument/2006/relationships" xmlns:m="http://schemas.openxmlformats.org/officeDocument/2006/math" xmlns:v="urn:schemas-microsoft-com:vml" xmlns:wp14="http://schemas.microsoft.com/office/word/2010/wordprocessingDrawing" xmlns:wp="http://schemas.openxmlformats.org/drawingml/2006/wordprocessingDrawing" xmlns:w="http://schemas.openxmlformats.org/wordprocessingml/2006/main" xmlns:w14="http://schemas.microsoft.com/office/word/2010/wordml" xmlns:w10="urn:schemas-microsoft-com:office:word" xmlns:w15="http://schemas.microsoft.com/office/word/2012/wordml" xmlns:wpg="http://schemas.microsoft.com/office/word/2010/wordprocessingGroup" xmlns:wpi="http://schemas.microsoft.com/office/word/2010/wordprocessingInk" xmlns:wne="http://schemas.microsoft.com/office/word/2006/wordml" xmlns:wps="http://schemas.microsoft.com/office/word/2010/wordprocessingShape" xmlns:wpsCustomData="http://www.wps.cn/officeDocument/2013/wpsCustomData" mc:Ignorable="w14 w15 wp14">
   <w:body>
     <w:p>
       <w:pPr>
-        <w:pStyle w:val="a3"/>
+        <w:pStyle w:val="5"/>
         <w:spacing w:line="224" w:lineRule="exact"/>
         <w:ind w:left="1650"/>
         <w:rPr>
@@ -12,13 +12,10 @@
         </w:rPr>
       </w:pPr>
       <w:r>
-        <w:rPr>
-          <w:noProof/>
-        </w:rPr>
         <mc:AlternateContent>
           <mc:Choice Requires="wpg">
             <w:drawing>
-              <wp:anchor distT="0" distB="0" distL="114300" distR="114300" simplePos="0" relativeHeight="15730688" behindDoc="0" locked="0" layoutInCell="1" allowOverlap="1">
+              <wp:anchor distT="0" distB="0" distL="114300" distR="114300" simplePos="0" relativeHeight="251659264" behindDoc="0" locked="0" layoutInCell="1" allowOverlap="1">
                 <wp:simplePos x="0" y="0"/>
                 <wp:positionH relativeFrom="page">
                   <wp:posOffset>2244090</wp:posOffset>
@@ -30,16 +27,12 @@
                 <wp:effectExtent l="0" t="0" r="0" b="0"/>
                 <wp:wrapNone/>
                 <wp:docPr id="22889678" name="Group 41"/>
-                <wp:cNvGraphicFramePr>
-                  <a:graphicFrameLocks xmlns:a="http://schemas.openxmlformats.org/drawingml/2006/main"/>
-                </wp:cNvGraphicFramePr>
+                <wp:cNvGraphicFramePr/>
                 <a:graphic xmlns:a="http://schemas.openxmlformats.org/drawingml/2006/main">
                   <a:graphicData uri="http://schemas.microsoft.com/office/word/2010/wordprocessingGroup">
                     <wpg:wgp>
-                      <wpg:cNvGrpSpPr>
-                        <a:grpSpLocks/>
-                      </wpg:cNvGrpSpPr>
-                      <wpg:grpSpPr bwMode="auto">
+                      <wpg:cNvGrpSpPr/>
+                      <wpg:grpSpPr>
                         <a:xfrm>
                           <a:off x="0" y="0"/>
                           <a:ext cx="786130" cy="121285"/>
@@ -50,6 +43,74 @@
                       <pic:pic xmlns:pic="http://schemas.openxmlformats.org/drawingml/2006/picture">
                         <pic:nvPicPr>
                           <pic:cNvPr id="914557671" name="Picture 46"/>
+                          <pic:cNvPicPr>
+                            <a:picLocks noChangeAspect="1" noChangeArrowheads="1"/>
+                          </pic:cNvPicPr>
+                        </pic:nvPicPr>
+                        <pic:blipFill>
+                          <a:blip r:embed="rId4">
+                            <a:extLst>
+                              <a:ext uri="{28A0092B-C50C-407E-A947-70E740481C1C}">
+                                <a14:useLocalDpi xmlns:a14="http://schemas.microsoft.com/office/drawing/2010/main" val="0"/>
+                              </a:ext>
+                            </a:extLst>
+                          </a:blip>
+                          <a:srcRect/>
+                          <a:stretch>
+                            <a:fillRect/>
+                          </a:stretch>
+                        </pic:blipFill>
+                        <pic:spPr>
+                          <a:xfrm>
+                            <a:off x="3533" y="1497"/>
+                            <a:ext cx="168" cy="185"/>
+                          </a:xfrm>
+                          <a:prstGeom prst="rect">
+                            <a:avLst/>
+                          </a:prstGeom>
+                          <a:noFill/>
+                          <a:ln>
+                            <a:noFill/>
+                          </a:ln>
+                        </pic:spPr>
+                      </pic:pic>
+                      <pic:pic xmlns:pic="http://schemas.openxmlformats.org/drawingml/2006/picture">
+                        <pic:nvPicPr>
+                          <pic:cNvPr id="2074296094" name="Picture 45"/>
+                          <pic:cNvPicPr>
+                            <a:picLocks noChangeAspect="1" noChangeArrowheads="1"/>
+                          </pic:cNvPicPr>
+                        </pic:nvPicPr>
+                        <pic:blipFill>
+                          <a:blip r:embed="rId5">
+                            <a:extLst>
+                              <a:ext uri="{28A0092B-C50C-407E-A947-70E740481C1C}">
+                                <a14:useLocalDpi xmlns:a14="http://schemas.microsoft.com/office/drawing/2010/main" val="0"/>
+                              </a:ext>
+                            </a:extLst>
+                          </a:blip>
+                          <a:srcRect/>
+                          <a:stretch>
+                            <a:fillRect/>
+                          </a:stretch>
+                        </pic:blipFill>
+                        <pic:spPr>
+                          <a:xfrm>
+                            <a:off x="3748" y="1494"/>
+                            <a:ext cx="184" cy="191"/>
+                          </a:xfrm>
+                          <a:prstGeom prst="rect">
+                            <a:avLst/>
+                          </a:prstGeom>
+                          <a:noFill/>
+                          <a:ln>
+                            <a:noFill/>
+                          </a:ln>
+                        </pic:spPr>
+                      </pic:pic>
+                      <pic:pic xmlns:pic="http://schemas.openxmlformats.org/drawingml/2006/picture">
+                        <pic:nvPicPr>
+                          <pic:cNvPr id="372695901" name="Picture 44"/>
                           <pic:cNvPicPr>
                             <a:picLocks noChangeAspect="1" noChangeArrowheads="1"/>
                           </pic:cNvPicPr>
@@ -67,10 +128,10 @@
                             <a:fillRect/>
                           </a:stretch>
                         </pic:blipFill>
-                        <pic:spPr bwMode="auto">
+                        <pic:spPr>
                           <a:xfrm>
-                            <a:off x="3533" y="1497"/>
-                            <a:ext cx="168" cy="185"/>
+                            <a:off x="3964" y="1494"/>
+                            <a:ext cx="134" cy="191"/>
                           </a:xfrm>
                           <a:prstGeom prst="rect">
                             <a:avLst/>
@@ -79,30 +140,11 @@
                           <a:ln>
                             <a:noFill/>
                           </a:ln>
-                          <a:extLst>
-                            <a:ext uri="{909E8E84-426E-40DD-AFC4-6F175D3DCCD1}">
-                              <a14:hiddenFill xmlns:a14="http://schemas.microsoft.com/office/drawing/2010/main">
-                                <a:solidFill>
-                                  <a:srgbClr val="FFFFFF"/>
-                                </a:solidFill>
-                              </a14:hiddenFill>
-                            </a:ext>
-                            <a:ext uri="{91240B29-F687-4F45-9708-019B960494DF}">
-                              <a14:hiddenLine xmlns:a14="http://schemas.microsoft.com/office/drawing/2010/main" w="9525">
-                                <a:solidFill>
-                                  <a:srgbClr val="000000"/>
-                                </a:solidFill>
-                                <a:miter lim="800000"/>
-                                <a:headEnd/>
-                                <a:tailEnd/>
-                              </a14:hiddenLine>
-                            </a:ext>
-                          </a:extLst>
                         </pic:spPr>
                       </pic:pic>
                       <pic:pic xmlns:pic="http://schemas.openxmlformats.org/drawingml/2006/picture">
                         <pic:nvPicPr>
-                          <pic:cNvPr id="2074296094" name="Picture 45"/>
+                          <pic:cNvPr id="99955331" name="Picture 43"/>
                           <pic:cNvPicPr>
                             <a:picLocks noChangeAspect="1" noChangeArrowheads="1"/>
                           </pic:cNvPicPr>
@@ -120,10 +162,10 @@
                             <a:fillRect/>
                           </a:stretch>
                         </pic:blipFill>
-                        <pic:spPr bwMode="auto">
+                        <pic:spPr>
                           <a:xfrm>
-                            <a:off x="3748" y="1494"/>
-                            <a:ext cx="184" cy="191"/>
+                            <a:off x="4133" y="1494"/>
+                            <a:ext cx="150" cy="191"/>
                           </a:xfrm>
                           <a:prstGeom prst="rect">
                             <a:avLst/>
@@ -132,30 +174,11 @@
                           <a:ln>
                             <a:noFill/>
                           </a:ln>
-                          <a:extLst>
-                            <a:ext uri="{909E8E84-426E-40DD-AFC4-6F175D3DCCD1}">
-                              <a14:hiddenFill xmlns:a14="http://schemas.microsoft.com/office/drawing/2010/main">
-                                <a:solidFill>
-                                  <a:srgbClr val="FFFFFF"/>
-                                </a:solidFill>
-                              </a14:hiddenFill>
-                            </a:ext>
-                            <a:ext uri="{91240B29-F687-4F45-9708-019B960494DF}">
-                              <a14:hiddenLine xmlns:a14="http://schemas.microsoft.com/office/drawing/2010/main" w="9525">
-                                <a:solidFill>
-                                  <a:srgbClr val="000000"/>
-                                </a:solidFill>
-                                <a:miter lim="800000"/>
-                                <a:headEnd/>
-                                <a:tailEnd/>
-                              </a14:hiddenLine>
-                            </a:ext>
-                          </a:extLst>
                         </pic:spPr>
                       </pic:pic>
                       <pic:pic xmlns:pic="http://schemas.openxmlformats.org/drawingml/2006/picture">
                         <pic:nvPicPr>
-                          <pic:cNvPr id="372695901" name="Picture 44"/>
+                          <pic:cNvPr id="1704140457" name="Picture 42"/>
                           <pic:cNvPicPr>
                             <a:picLocks noChangeAspect="1" noChangeArrowheads="1"/>
                           </pic:cNvPicPr>
@@ -173,113 +196,7 @@
                             <a:fillRect/>
                           </a:stretch>
                         </pic:blipFill>
-                        <pic:spPr bwMode="auto">
-                          <a:xfrm>
-                            <a:off x="3964" y="1494"/>
-                            <a:ext cx="134" cy="191"/>
-                          </a:xfrm>
-                          <a:prstGeom prst="rect">
-                            <a:avLst/>
-                          </a:prstGeom>
-                          <a:noFill/>
-                          <a:ln>
-                            <a:noFill/>
-                          </a:ln>
-                          <a:extLst>
-                            <a:ext uri="{909E8E84-426E-40DD-AFC4-6F175D3DCCD1}">
-                              <a14:hiddenFill xmlns:a14="http://schemas.microsoft.com/office/drawing/2010/main">
-                                <a:solidFill>
-                                  <a:srgbClr val="FFFFFF"/>
-                                </a:solidFill>
-                              </a14:hiddenFill>
-                            </a:ext>
-                            <a:ext uri="{91240B29-F687-4F45-9708-019B960494DF}">
-                              <a14:hiddenLine xmlns:a14="http://schemas.microsoft.com/office/drawing/2010/main" w="9525">
-                                <a:solidFill>
-                                  <a:srgbClr val="000000"/>
-                                </a:solidFill>
-                                <a:miter lim="800000"/>
-                                <a:headEnd/>
-                                <a:tailEnd/>
-                              </a14:hiddenLine>
-                            </a:ext>
-                          </a:extLst>
-                        </pic:spPr>
-                      </pic:pic>
-                      <pic:pic xmlns:pic="http://schemas.openxmlformats.org/drawingml/2006/picture">
-                        <pic:nvPicPr>
-                          <pic:cNvPr id="99955331" name="Picture 43"/>
-                          <pic:cNvPicPr>
-                            <a:picLocks noChangeAspect="1" noChangeArrowheads="1"/>
-                          </pic:cNvPicPr>
-                        </pic:nvPicPr>
-                        <pic:blipFill>
-                          <a:blip r:embed="rId9">
-                            <a:extLst>
-                              <a:ext uri="{28A0092B-C50C-407E-A947-70E740481C1C}">
-                                <a14:useLocalDpi xmlns:a14="http://schemas.microsoft.com/office/drawing/2010/main" val="0"/>
-                              </a:ext>
-                            </a:extLst>
-                          </a:blip>
-                          <a:srcRect/>
-                          <a:stretch>
-                            <a:fillRect/>
-                          </a:stretch>
-                        </pic:blipFill>
-                        <pic:spPr bwMode="auto">
-                          <a:xfrm>
-                            <a:off x="4133" y="1494"/>
-                            <a:ext cx="150" cy="191"/>
-                          </a:xfrm>
-                          <a:prstGeom prst="rect">
-                            <a:avLst/>
-                          </a:prstGeom>
-                          <a:noFill/>
-                          <a:ln>
-                            <a:noFill/>
-                          </a:ln>
-                          <a:extLst>
-                            <a:ext uri="{909E8E84-426E-40DD-AFC4-6F175D3DCCD1}">
-                              <a14:hiddenFill xmlns:a14="http://schemas.microsoft.com/office/drawing/2010/main">
-                                <a:solidFill>
-                                  <a:srgbClr val="FFFFFF"/>
-                                </a:solidFill>
-                              </a14:hiddenFill>
-                            </a:ext>
-                            <a:ext uri="{91240B29-F687-4F45-9708-019B960494DF}">
-                              <a14:hiddenLine xmlns:a14="http://schemas.microsoft.com/office/drawing/2010/main" w="9525">
-                                <a:solidFill>
-                                  <a:srgbClr val="000000"/>
-                                </a:solidFill>
-                                <a:miter lim="800000"/>
-                                <a:headEnd/>
-                                <a:tailEnd/>
-                              </a14:hiddenLine>
-                            </a:ext>
-                          </a:extLst>
-                        </pic:spPr>
-                      </pic:pic>
-                      <pic:pic xmlns:pic="http://schemas.openxmlformats.org/drawingml/2006/picture">
-                        <pic:nvPicPr>
-                          <pic:cNvPr id="1704140457" name="Picture 42"/>
-                          <pic:cNvPicPr>
-                            <a:picLocks noChangeAspect="1" noChangeArrowheads="1"/>
-                          </pic:cNvPicPr>
-                        </pic:nvPicPr>
-                        <pic:blipFill>
-                          <a:blip r:embed="rId10">
-                            <a:extLst>
-                              <a:ext uri="{28A0092B-C50C-407E-A947-70E740481C1C}">
-                                <a14:useLocalDpi xmlns:a14="http://schemas.microsoft.com/office/drawing/2010/main" val="0"/>
-                              </a:ext>
-                            </a:extLst>
-                          </a:blip>
-                          <a:srcRect/>
-                          <a:stretch>
-                            <a:fillRect/>
-                          </a:stretch>
-                        </pic:blipFill>
-                        <pic:spPr bwMode="auto">
+                        <pic:spPr>
                           <a:xfrm>
                             <a:off x="4313" y="1494"/>
                             <a:ext cx="458" cy="191"/>
@@ -291,90 +208,58 @@
                           <a:ln>
                             <a:noFill/>
                           </a:ln>
-                          <a:extLst>
-                            <a:ext uri="{909E8E84-426E-40DD-AFC4-6F175D3DCCD1}">
-                              <a14:hiddenFill xmlns:a14="http://schemas.microsoft.com/office/drawing/2010/main">
-                                <a:solidFill>
-                                  <a:srgbClr val="FFFFFF"/>
-                                </a:solidFill>
-                              </a14:hiddenFill>
-                            </a:ext>
-                            <a:ext uri="{91240B29-F687-4F45-9708-019B960494DF}">
-                              <a14:hiddenLine xmlns:a14="http://schemas.microsoft.com/office/drawing/2010/main" w="9525">
-                                <a:solidFill>
-                                  <a:srgbClr val="000000"/>
-                                </a:solidFill>
-                                <a:miter lim="800000"/>
-                                <a:headEnd/>
-                                <a:tailEnd/>
-                              </a14:hiddenLine>
-                            </a:ext>
-                          </a:extLst>
                         </pic:spPr>
                       </pic:pic>
                     </wpg:wgp>
                   </a:graphicData>
                 </a:graphic>
-                <wp14:sizeRelH relativeFrom="page">
-                  <wp14:pctWidth>0</wp14:pctWidth>
-                </wp14:sizeRelH>
-                <wp14:sizeRelV relativeFrom="page">
-                  <wp14:pctHeight>0</wp14:pctHeight>
-                </wp14:sizeRelV>
               </wp:anchor>
             </w:drawing>
           </mc:Choice>
           <mc:Fallback>
             <w:pict>
-              <v:group w14:anchorId="57227B5E" id="Group 41" o:spid="_x0000_s1026" style="position:absolute;margin-left:176.7pt;margin-top:74.7pt;width:61.9pt;height:9.55pt;z-index:15730688;mso-position-horizontal-relative:page;mso-position-vertical-relative:page" coordorigin="3534,1494" coordsize="1238,191" o:gfxdata="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">
-                <v:shapetype id="_x0000_t75" coordsize="21600,21600" o:spt="75" o:preferrelative="t" path="m@4@5l@4@11@9@11@9@5xe" filled="f" stroked="f">
-                  <v:stroke joinstyle="miter"/>
-                  <v:formulas>
-                    <v:f eqn="if lineDrawn pixelLineWidth 0"/>
-                    <v:f eqn="sum @0 1 0"/>
-                    <v:f eqn="sum 0 0 @1"/>
-                    <v:f eqn="prod @2 1 2"/>
-                    <v:f eqn="prod @3 21600 pixelWidth"/>
-                    <v:f eqn="prod @3 21600 pixelHeight"/>
-                    <v:f eqn="sum @0 0 1"/>
-                    <v:f eqn="prod @6 1 2"/>
-                    <v:f eqn="prod @7 21600 pixelWidth"/>
-                    <v:f eqn="sum @8 21600 0"/>
-                    <v:f eqn="prod @7 21600 pixelHeight"/>
-                    <v:f eqn="sum @10 21600 0"/>
-                  </v:formulas>
-                  <v:path o:extrusionok="f" gradientshapeok="t" o:connecttype="rect"/>
+              <v:group id="Group 41" o:spid="_x0000_s1026" o:spt="203" style="position:absolute;left:0pt;margin-left:176.7pt;margin-top:74.7pt;height:9.55pt;width:61.9pt;mso-position-horizontal-relative:page;mso-position-vertical-relative:page;z-index:251659264;mso-width-relative:page;mso-height-relative:page;" coordorigin="3534,1494" coordsize="1238,191" o:gfxdata="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">
+                <o:lock v:ext="edit" aspectratio="f"/>
+                <v:shape id="Picture 46" o:spid="_x0000_s1026" o:spt="75" type="#_x0000_t75" style="position:absolute;left:3533;top:1497;height:185;width:168;" filled="f" o:preferrelative="t" stroked="f" coordsize="21600,21600" o:gfxdata="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">
+                  <v:fill on="f" focussize="0,0"/>
+                  <v:stroke on="f"/>
+                  <v:imagedata r:id="rId4" o:title=""/>
                   <o:lock v:ext="edit" aspectratio="t"/>
-                </v:shapetype>
-                <v:shape id="Picture 46" o:spid="_x0000_s1027" type="#_x0000_t75" style="position:absolute;left:3533;top:1497;width:168;height:185;visibility:visible;mso-wrap-style:square" o:gfxdata="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">
-                  <v:imagedata r:id="rId11" o:title=""/>
                 </v:shape>
-                <v:shape id="Picture 45" o:spid="_x0000_s1028" type="#_x0000_t75" style="position:absolute;left:3748;top:1494;width:184;height:191;visibility:visible;mso-wrap-style:square" o:gfxdata="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">
-                  <v:imagedata r:id="rId12" o:title=""/>
+                <v:shape id="Picture 45" o:spid="_x0000_s1026" o:spt="75" type="#_x0000_t75" style="position:absolute;left:3748;top:1494;height:191;width:184;" filled="f" o:preferrelative="t" stroked="f" coordsize="21600,21600" o:gfxdata="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">
+                  <v:fill on="f" focussize="0,0"/>
+                  <v:stroke on="f"/>
+                  <v:imagedata r:id="rId5" o:title=""/>
+                  <o:lock v:ext="edit" aspectratio="t"/>
                 </v:shape>
-                <v:shape id="Picture 44" o:spid="_x0000_s1029" type="#_x0000_t75" style="position:absolute;left:3964;top:1494;width:134;height:191;visibility:visible;mso-wrap-style:square" o:gfxdata="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">
-                  <v:imagedata r:id="rId13" o:title=""/>
+                <v:shape id="Picture 44" o:spid="_x0000_s1026" o:spt="75" type="#_x0000_t75" style="position:absolute;left:3964;top:1494;height:191;width:134;" filled="f" o:preferrelative="t" stroked="f" coordsize="21600,21600" o:gfxdata="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">
+                  <v:fill on="f" focussize="0,0"/>
+                  <v:stroke on="f"/>
+                  <v:imagedata r:id="rId6" o:title=""/>
+                  <o:lock v:ext="edit" aspectratio="t"/>
                 </v:shape>
-                <v:shape id="Picture 43" o:spid="_x0000_s1030" type="#_x0000_t75" style="position:absolute;left:4133;top:1494;width:150;height:191;visibility:visible;mso-wrap-style:square" o:gfxdata="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">
-                  <v:imagedata r:id="rId14" o:title=""/>
+                <v:shape id="Picture 43" o:spid="_x0000_s1026" o:spt="75" type="#_x0000_t75" style="position:absolute;left:4133;top:1494;height:191;width:150;" filled="f" o:preferrelative="t" stroked="f" coordsize="21600,21600" o:gfxdata="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">
+                  <v:fill on="f" focussize="0,0"/>
+                  <v:stroke on="f"/>
+                  <v:imagedata r:id="rId7" o:title=""/>
+                  <o:lock v:ext="edit" aspectratio="t"/>
                 </v:shape>
-                <v:shape id="Picture 42" o:spid="_x0000_s1031" type="#_x0000_t75" style="position:absolute;left:4313;top:1494;width:458;height:191;visibility:visible;mso-wrap-style:square" o:gfxdata="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">
-                  <v:imagedata r:id="rId15" o:title=""/>
+                <v:shape id="Picture 42" o:spid="_x0000_s1026" o:spt="75" type="#_x0000_t75" style="position:absolute;left:4313;top:1494;height:191;width:458;" filled="f" o:preferrelative="t" stroked="f" coordsize="21600,21600" o:gfxdata="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">
+                  <v:fill on="f" focussize="0,0"/>
+                  <v:stroke on="f"/>
+                  <v:imagedata r:id="rId8" o:title=""/>
+                  <o:lock v:ext="edit" aspectratio="t"/>
                 </v:shape>
-                <w10:wrap anchorx="page" anchory="page"/>
               </v:group>
             </w:pict>
           </mc:Fallback>
         </mc:AlternateContent>
       </w:r>
       <w:r>
-        <w:rPr>
-          <w:noProof/>
-        </w:rPr>
         <mc:AlternateContent>
           <mc:Choice Requires="wpg">
             <w:drawing>
-              <wp:anchor distT="0" distB="0" distL="114300" distR="114300" simplePos="0" relativeHeight="15731200" behindDoc="0" locked="0" layoutInCell="1" allowOverlap="1">
+              <wp:anchor distT="0" distB="0" distL="114300" distR="114300" simplePos="0" relativeHeight="251660288" behindDoc="0" locked="0" layoutInCell="1" allowOverlap="1">
                 <wp:simplePos x="0" y="0"/>
                 <wp:positionH relativeFrom="page">
                   <wp:posOffset>3100705</wp:posOffset>
@@ -386,16 +271,12 @@
                 <wp:effectExtent l="0" t="0" r="0" b="0"/>
                 <wp:wrapNone/>
                 <wp:docPr id="513290746" name="Group 34"/>
-                <wp:cNvGraphicFramePr>
-                  <a:graphicFrameLocks xmlns:a="http://schemas.openxmlformats.org/drawingml/2006/main"/>
-                </wp:cNvGraphicFramePr>
+                <wp:cNvGraphicFramePr/>
                 <a:graphic xmlns:a="http://schemas.openxmlformats.org/drawingml/2006/main">
                   <a:graphicData uri="http://schemas.microsoft.com/office/word/2010/wordprocessingGroup">
                     <wpg:wgp>
-                      <wpg:cNvGrpSpPr>
-                        <a:grpSpLocks/>
-                      </wpg:cNvGrpSpPr>
-                      <wpg:grpSpPr bwMode="auto">
+                      <wpg:cNvGrpSpPr/>
+                      <wpg:grpSpPr>
                         <a:xfrm>
                           <a:off x="0" y="0"/>
                           <a:ext cx="836930" cy="121285"/>
@@ -422,18 +303,6 @@
                           <a:ln>
                             <a:noFill/>
                           </a:ln>
-                          <a:extLst>
-                            <a:ext uri="{91240B29-F687-4F45-9708-019B960494DF}">
-                              <a14:hiddenLine xmlns:a14="http://schemas.microsoft.com/office/drawing/2010/main" w="9525">
-                                <a:solidFill>
-                                  <a:srgbClr val="000000"/>
-                                </a:solidFill>
-                                <a:miter lim="800000"/>
-                                <a:headEnd/>
-                                <a:tailEnd/>
-                              </a14:hiddenLine>
-                            </a:ext>
-                          </a:extLst>
                         </wps:spPr>
                         <wps:bodyPr rot="0" vert="horz" wrap="square" lIns="91440" tIns="45720" rIns="91440" bIns="45720" anchor="t" anchorCtr="0" upright="1">
                           <a:noAutofit/>
@@ -447,7 +316,7 @@
                           </pic:cNvPicPr>
                         </pic:nvPicPr>
                         <pic:blipFill>
-                          <a:blip r:embed="rId16">
+                          <a:blip r:embed="rId9">
                             <a:extLst>
                               <a:ext uri="{28A0092B-C50C-407E-A947-70E740481C1C}">
                                 <a14:useLocalDpi xmlns:a14="http://schemas.microsoft.com/office/drawing/2010/main" val="0"/>
@@ -459,7 +328,7 @@
                             <a:fillRect/>
                           </a:stretch>
                         </pic:blipFill>
-                        <pic:spPr bwMode="auto">
+                        <pic:spPr>
                           <a:xfrm>
                             <a:off x="4951" y="1497"/>
                             <a:ext cx="149" cy="185"/>
@@ -471,25 +340,6 @@
                           <a:ln>
                             <a:noFill/>
                           </a:ln>
-                          <a:extLst>
-                            <a:ext uri="{909E8E84-426E-40DD-AFC4-6F175D3DCCD1}">
-                              <a14:hiddenFill xmlns:a14="http://schemas.microsoft.com/office/drawing/2010/main">
-                                <a:solidFill>
-                                  <a:srgbClr val="FFFFFF"/>
-                                </a:solidFill>
-                              </a14:hiddenFill>
-                            </a:ext>
-                            <a:ext uri="{91240B29-F687-4F45-9708-019B960494DF}">
-                              <a14:hiddenLine xmlns:a14="http://schemas.microsoft.com/office/drawing/2010/main" w="9525">
-                                <a:solidFill>
-                                  <a:srgbClr val="000000"/>
-                                </a:solidFill>
-                                <a:miter lim="800000"/>
-                                <a:headEnd/>
-                                <a:tailEnd/>
-                              </a14:hiddenLine>
-                            </a:ext>
-                          </a:extLst>
                         </pic:spPr>
                       </pic:pic>
                       <pic:pic xmlns:pic="http://schemas.openxmlformats.org/drawingml/2006/picture">
@@ -500,7 +350,7 @@
                           </pic:cNvPicPr>
                         </pic:nvPicPr>
                         <pic:blipFill>
-                          <a:blip r:embed="rId17">
+                          <a:blip r:embed="rId10">
                             <a:extLst>
                               <a:ext uri="{28A0092B-C50C-407E-A947-70E740481C1C}">
                                 <a14:useLocalDpi xmlns:a14="http://schemas.microsoft.com/office/drawing/2010/main" val="0"/>
@@ -512,7 +362,7 @@
                             <a:fillRect/>
                           </a:stretch>
                         </pic:blipFill>
-                        <pic:spPr bwMode="auto">
+                        <pic:spPr>
                           <a:xfrm>
                             <a:off x="5140" y="1494"/>
                             <a:ext cx="300" cy="191"/>
@@ -524,32 +374,11 @@
                           <a:ln>
                             <a:noFill/>
                           </a:ln>
-                          <a:extLst>
-                            <a:ext uri="{909E8E84-426E-40DD-AFC4-6F175D3DCCD1}">
-                              <a14:hiddenFill xmlns:a14="http://schemas.microsoft.com/office/drawing/2010/main">
-                                <a:solidFill>
-                                  <a:srgbClr val="FFFFFF"/>
-                                </a:solidFill>
-                              </a14:hiddenFill>
-                            </a:ext>
-                            <a:ext uri="{91240B29-F687-4F45-9708-019B960494DF}">
-                              <a14:hiddenLine xmlns:a14="http://schemas.microsoft.com/office/drawing/2010/main" w="9525">
-                                <a:solidFill>
-                                  <a:srgbClr val="000000"/>
-                                </a:solidFill>
-                                <a:miter lim="800000"/>
-                                <a:headEnd/>
-                                <a:tailEnd/>
-                              </a14:hiddenLine>
-                            </a:ext>
-                          </a:extLst>
                         </pic:spPr>
                       </pic:pic>
                       <wps:wsp>
                         <wps:cNvPr id="1937009705" name="AutoShape 37"/>
-                        <wps:cNvSpPr>
-                          <a:spLocks/>
-                        </wps:cNvSpPr>
+                        <wps:cNvSpPr/>
                         <wps:spPr bwMode="auto">
                           <a:xfrm>
                             <a:off x="5479" y="1497"/>
@@ -716,18 +545,6 @@
                           <a:ln>
                             <a:noFill/>
                           </a:ln>
-                          <a:extLst>
-                            <a:ext uri="{91240B29-F687-4F45-9708-019B960494DF}">
-                              <a14:hiddenLine xmlns:a14="http://schemas.microsoft.com/office/drawing/2010/main" w="9525">
-                                <a:solidFill>
-                                  <a:srgbClr val="000000"/>
-                                </a:solidFill>
-                                <a:round/>
-                                <a:headEnd/>
-                                <a:tailEnd/>
-                              </a14:hiddenLine>
-                            </a:ext>
-                          </a:extLst>
                         </wps:spPr>
                         <wps:bodyPr rot="0" vert="horz" wrap="square" lIns="91440" tIns="45720" rIns="91440" bIns="45720" anchor="t" anchorCtr="0" upright="1">
                           <a:noAutofit/>
@@ -741,7 +558,7 @@
                           </pic:cNvPicPr>
                         </pic:nvPicPr>
                         <pic:blipFill>
-                          <a:blip r:embed="rId18">
+                          <a:blip r:embed="rId11">
                             <a:extLst>
                               <a:ext uri="{28A0092B-C50C-407E-A947-70E740481C1C}">
                                 <a14:useLocalDpi xmlns:a14="http://schemas.microsoft.com/office/drawing/2010/main" val="0"/>
@@ -753,7 +570,7 @@
                             <a:fillRect/>
                           </a:stretch>
                         </pic:blipFill>
-                        <pic:spPr bwMode="auto">
+                        <pic:spPr>
                           <a:xfrm>
                             <a:off x="5709" y="1497"/>
                             <a:ext cx="148" cy="188"/>
@@ -765,32 +582,11 @@
                           <a:ln>
                             <a:noFill/>
                           </a:ln>
-                          <a:extLst>
-                            <a:ext uri="{909E8E84-426E-40DD-AFC4-6F175D3DCCD1}">
-                              <a14:hiddenFill xmlns:a14="http://schemas.microsoft.com/office/drawing/2010/main">
-                                <a:solidFill>
-                                  <a:srgbClr val="FFFFFF"/>
-                                </a:solidFill>
-                              </a14:hiddenFill>
-                            </a:ext>
-                            <a:ext uri="{91240B29-F687-4F45-9708-019B960494DF}">
-                              <a14:hiddenLine xmlns:a14="http://schemas.microsoft.com/office/drawing/2010/main" w="9525">
-                                <a:solidFill>
-                                  <a:srgbClr val="000000"/>
-                                </a:solidFill>
-                                <a:miter lim="800000"/>
-                                <a:headEnd/>
-                                <a:tailEnd/>
-                              </a14:hiddenLine>
-                            </a:ext>
-                          </a:extLst>
                         </pic:spPr>
                       </pic:pic>
                       <wps:wsp>
                         <wps:cNvPr id="1899994824" name="AutoShape 35"/>
-                        <wps:cNvSpPr>
-                          <a:spLocks/>
-                        </wps:cNvSpPr>
+                        <wps:cNvSpPr/>
                         <wps:spPr bwMode="auto">
                           <a:xfrm>
                             <a:off x="5890" y="1497"/>
@@ -1077,18 +873,6 @@
                           <a:ln>
                             <a:noFill/>
                           </a:ln>
-                          <a:extLst>
-                            <a:ext uri="{91240B29-F687-4F45-9708-019B960494DF}">
-                              <a14:hiddenLine xmlns:a14="http://schemas.microsoft.com/office/drawing/2010/main" w="9525">
-                                <a:solidFill>
-                                  <a:srgbClr val="000000"/>
-                                </a:solidFill>
-                                <a:round/>
-                                <a:headEnd/>
-                                <a:tailEnd/>
-                              </a14:hiddenLine>
-                            </a:ext>
-                          </a:extLst>
                         </wps:spPr>
                         <wps:bodyPr rot="0" vert="horz" wrap="square" lIns="91440" tIns="45720" rIns="91440" bIns="45720" anchor="t" anchorCtr="0" upright="1">
                           <a:noAutofit/>
@@ -1097,48 +881,61 @@
                     </wpg:wgp>
                   </a:graphicData>
                 </a:graphic>
-                <wp14:sizeRelH relativeFrom="page">
-                  <wp14:pctWidth>0</wp14:pctWidth>
-                </wp14:sizeRelH>
-                <wp14:sizeRelV relativeFrom="page">
-                  <wp14:pctHeight>0</wp14:pctHeight>
-                </wp14:sizeRelV>
               </wp:anchor>
             </w:drawing>
           </mc:Choice>
           <mc:Fallback>
             <w:pict>
-              <v:group w14:anchorId="31AAAC15" id="Group 34" o:spid="_x0000_s1026" style="position:absolute;margin-left:244.15pt;margin-top:74.7pt;width:65.9pt;height:9.55pt;z-index:15731200;mso-position-horizontal-relative:page;mso-position-vertical-relative:page" coordorigin="4883,1494" coordsize="1318,191" o:gfxdata="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">
-                <v:rect id="Rectangle 40" o:spid="_x0000_s1027" style="position:absolute;left:4882;top:1497;width:13;height:185;visibility:visible;mso-wrap-style:square;v-text-anchor:top" o:gfxdata="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" fillcolor="black" stroked="f"/>
-                <v:shape id="Picture 39" o:spid="_x0000_s1028" type="#_x0000_t75" style="position:absolute;left:4951;top:1497;width:149;height:185;visibility:visible;mso-wrap-style:square" o:gfxdata="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">
-                  <v:imagedata r:id="rId19" o:title=""/>
+              <v:group id="Group 34" o:spid="_x0000_s1026" o:spt="203" style="position:absolute;left:0pt;margin-left:244.15pt;margin-top:74.7pt;height:9.55pt;width:65.9pt;mso-position-horizontal-relative:page;mso-position-vertical-relative:page;z-index:251660288;mso-width-relative:page;mso-height-relative:page;" coordorigin="4883,1494" coordsize="1318,191" o:gfxdata="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">
+                <o:lock v:ext="edit" aspectratio="f"/>
+                <v:rect id="Rectangle 40" o:spid="_x0000_s1026" o:spt="1" style="position:absolute;left:4882;top:1497;height:185;width:13;" fillcolor="#000000" filled="t" stroked="f" coordsize="21600,21600" o:gfxdata="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">
+                  <v:fill on="t" focussize="0,0"/>
+                  <v:stroke on="f"/>
+                  <v:imagedata o:title=""/>
+                  <o:lock v:ext="edit" aspectratio="f"/>
+                </v:rect>
+                <v:shape id="Picture 39" o:spid="_x0000_s1026" o:spt="75" type="#_x0000_t75" style="position:absolute;left:4951;top:1497;height:185;width:149;" filled="f" o:preferrelative="t" stroked="f" coordsize="21600,21600" o:gfxdata="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">
+                  <v:fill on="f" focussize="0,0"/>
+                  <v:stroke on="f"/>
+                  <v:imagedata r:id="rId9" o:title=""/>
+                  <o:lock v:ext="edit" aspectratio="t"/>
                 </v:shape>
-                <v:shape id="Picture 38" o:spid="_x0000_s1029" type="#_x0000_t75" style="position:absolute;left:5140;top:1494;width:300;height:191;visibility:visible;mso-wrap-style:square" o:gfxdata="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">
-                  <v:imagedata r:id="rId20" o:title=""/>
+                <v:shape id="Picture 38" o:spid="_x0000_s1026" o:spt="75" type="#_x0000_t75" style="position:absolute;left:5140;top:1494;height:191;width:300;" filled="f" o:preferrelative="t" stroked="f" coordsize="21600,21600" o:gfxdata="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">
+                  <v:fill on="f" focussize="0,0"/>
+                  <v:stroke on="f"/>
+                  <v:imagedata r:id="rId10" o:title=""/>
+                  <o:lock v:ext="edit" aspectratio="t"/>
                 </v:shape>
-                <v:shape id="AutoShape 37" o:spid="_x0000_s1030" style="position:absolute;left:5479;top:1497;width:196;height:185;visibility:visible;mso-wrap-style:square;v-text-anchor:top" coordsize="196,185" o:gfxdata="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" path="m12,l,,,185r12,l12,xm195,l51,r,12l117,12r,172l129,184r,-172l195,12,195,xe" fillcolor="black" stroked="f">
-                  <v:path arrowok="t" o:connecttype="custom" o:connectlocs="12,1497;0,1497;0,1682;12,1682;12,1497;195,1497;51,1497;51,1509;117,1509;117,1681;129,1681;129,1509;195,1509;195,1497" o:connectangles="0,0,0,0,0,0,0,0,0,0,0,0,0,0"/>
+                <v:shape id="AutoShape 37" o:spid="_x0000_s1026" o:spt="100" style="position:absolute;left:5479;top:1497;height:185;width:196;" fillcolor="#000000" filled="t" stroked="f" coordsize="196,185" o:gfxdata="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" path="m12,0l0,0,0,185,12,185,12,0xm195,0l51,0,51,12,117,12,117,184,129,184,129,12,195,12,195,0xe">
+                  <v:path o:connectlocs="12,1497;0,1497;0,1682;12,1682;12,1497;195,1497;51,1497;51,1509;117,1509;117,1681;129,1681;129,1509;195,1509;195,1497" o:connectangles="0,0,0,0,0,0,0,0,0,0,0,0,0,0"/>
+                  <v:fill on="t" focussize="0,0"/>
+                  <v:stroke on="f"/>
+                  <v:imagedata o:title=""/>
+                  <o:lock v:ext="edit" aspectratio="f"/>
                 </v:shape>
-                <v:shape id="Picture 36" o:spid="_x0000_s1031" type="#_x0000_t75" style="position:absolute;left:5709;top:1497;width:148;height:188;visibility:visible;mso-wrap-style:square" o:gfxdata="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">
-                  <v:imagedata r:id="rId21" o:title=""/>
+                <v:shape id="Picture 36" o:spid="_x0000_s1026" o:spt="75" type="#_x0000_t75" style="position:absolute;left:5709;top:1497;height:188;width:148;" filled="f" o:preferrelative="t" stroked="f" coordsize="21600,21600" o:gfxdata="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">
+                  <v:fill on="f" focussize="0,0"/>
+                  <v:stroke on="f"/>
+                  <v:imagedata r:id="rId11" o:title=""/>
+                  <o:lock v:ext="edit" aspectratio="t"/>
                 </v:shape>
-                <v:shape id="AutoShape 35" o:spid="_x0000_s1032" style="position:absolute;left:5890;top:1497;width:310;height:184;visibility:visible;mso-wrap-style:square;v-text-anchor:top" coordsize="310,184" o:gfxdata="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" path="m144,l,,,12r66,l66,184r12,l78,12r66,l144,xm309,172r-116,l193,90r92,l285,80r-92,l193,12r111,l304,,181,r,12l181,80r,10l181,172r,12l309,184r,-12xe" fillcolor="black" stroked="f">
-                  <v:path arrowok="t" o:connecttype="custom" o:connectlocs="144,1497;0,1497;0,1509;66,1509;66,1681;78,1681;78,1509;144,1509;144,1497;309,1669;193,1669;193,1587;285,1587;285,1577;193,1577;193,1509;304,1509;304,1497;181,1497;181,1509;181,1577;181,1587;181,1669;181,1681;309,1681;309,1669" o:connectangles="0,0,0,0,0,0,0,0,0,0,0,0,0,0,0,0,0,0,0,0,0,0,0,0,0,0"/>
+                <v:shape id="AutoShape 35" o:spid="_x0000_s1026" o:spt="100" style="position:absolute;left:5890;top:1497;height:184;width:310;" fillcolor="#000000" filled="t" stroked="f" coordsize="310,184" o:gfxdata="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" path="m144,0l0,0,0,12,66,12,66,184,78,184,78,12,144,12,144,0xm309,172l193,172,193,90,285,90,285,80,193,80,193,12,304,12,304,0,181,0,181,12,181,80,181,90,181,172,181,184,309,184,309,172xe">
+                  <v:path o:connectlocs="144,1497;0,1497;0,1509;66,1509;66,1681;78,1681;78,1509;144,1509;144,1497;309,1669;193,1669;193,1587;285,1587;285,1577;193,1577;193,1509;304,1509;304,1497;181,1497;181,1509;181,1577;181,1587;181,1669;181,1681;309,1681;309,1669" o:connectangles="0,0,0,0,0,0,0,0,0,0,0,0,0,0,0,0,0,0,0,0,0,0,0,0,0,0"/>
+                  <v:fill on="t" focussize="0,0"/>
+                  <v:stroke on="f"/>
+                  <v:imagedata o:title=""/>
+                  <o:lock v:ext="edit" aspectratio="f"/>
                 </v:shape>
-                <w10:wrap anchorx="page" anchory="page"/>
               </v:group>
             </w:pict>
           </mc:Fallback>
         </mc:AlternateContent>
       </w:r>
       <w:r>
-        <w:rPr>
-          <w:noProof/>
-        </w:rPr>
         <mc:AlternateContent>
           <mc:Choice Requires="wpg">
             <w:drawing>
-              <wp:anchor distT="0" distB="0" distL="114300" distR="114300" simplePos="0" relativeHeight="15731712" behindDoc="0" locked="0" layoutInCell="1" allowOverlap="1">
+              <wp:anchor distT="0" distB="0" distL="114300" distR="114300" simplePos="0" relativeHeight="251660288" behindDoc="0" locked="0" layoutInCell="1" allowOverlap="1">
                 <wp:simplePos x="0" y="0"/>
                 <wp:positionH relativeFrom="page">
                   <wp:posOffset>4002405</wp:posOffset>
@@ -1150,16 +947,12 @@
                 <wp:effectExtent l="0" t="0" r="0" b="0"/>
                 <wp:wrapNone/>
                 <wp:docPr id="48830751" name="Group 31"/>
-                <wp:cNvGraphicFramePr>
-                  <a:graphicFrameLocks xmlns:a="http://schemas.openxmlformats.org/drawingml/2006/main"/>
-                </wp:cNvGraphicFramePr>
+                <wp:cNvGraphicFramePr/>
                 <a:graphic xmlns:a="http://schemas.openxmlformats.org/drawingml/2006/main">
                   <a:graphicData uri="http://schemas.microsoft.com/office/word/2010/wordprocessingGroup">
                     <wpg:wgp>
-                      <wpg:cNvGrpSpPr>
-                        <a:grpSpLocks/>
-                      </wpg:cNvGrpSpPr>
-                      <wpg:grpSpPr bwMode="auto">
+                      <wpg:cNvGrpSpPr/>
+                      <wpg:grpSpPr>
                         <a:xfrm>
                           <a:off x="0" y="0"/>
                           <a:ext cx="224155" cy="121285"/>
@@ -1175,7 +968,7 @@
                           </pic:cNvPicPr>
                         </pic:nvPicPr>
                         <pic:blipFill>
-                          <a:blip r:embed="rId22">
+                          <a:blip r:embed="rId12">
                             <a:extLst>
                               <a:ext uri="{28A0092B-C50C-407E-A947-70E740481C1C}">
                                 <a14:useLocalDpi xmlns:a14="http://schemas.microsoft.com/office/drawing/2010/main" val="0"/>
@@ -1187,7 +980,7 @@
                             <a:fillRect/>
                           </a:stretch>
                         </pic:blipFill>
-                        <pic:spPr bwMode="auto">
+                        <pic:spPr>
                           <a:xfrm>
                             <a:off x="6302" y="1494"/>
                             <a:ext cx="184" cy="191"/>
@@ -1199,32 +992,11 @@
                           <a:ln>
                             <a:noFill/>
                           </a:ln>
-                          <a:extLst>
-                            <a:ext uri="{909E8E84-426E-40DD-AFC4-6F175D3DCCD1}">
-                              <a14:hiddenFill xmlns:a14="http://schemas.microsoft.com/office/drawing/2010/main">
-                                <a:solidFill>
-                                  <a:srgbClr val="FFFFFF"/>
-                                </a:solidFill>
-                              </a14:hiddenFill>
-                            </a:ext>
-                            <a:ext uri="{91240B29-F687-4F45-9708-019B960494DF}">
-                              <a14:hiddenLine xmlns:a14="http://schemas.microsoft.com/office/drawing/2010/main" w="9525">
-                                <a:solidFill>
-                                  <a:srgbClr val="000000"/>
-                                </a:solidFill>
-                                <a:miter lim="800000"/>
-                                <a:headEnd/>
-                                <a:tailEnd/>
-                              </a14:hiddenLine>
-                            </a:ext>
-                          </a:extLst>
                         </pic:spPr>
                       </pic:pic>
                       <wps:wsp>
                         <wps:cNvPr id="307590748" name="Freeform 32"/>
-                        <wps:cNvSpPr>
-                          <a:spLocks/>
-                        </wps:cNvSpPr>
+                        <wps:cNvSpPr/>
                         <wps:spPr bwMode="auto">
                           <a:xfrm>
                             <a:off x="6533" y="1497"/>
@@ -1390,18 +1162,6 @@
                           <a:ln>
                             <a:noFill/>
                           </a:ln>
-                          <a:extLst>
-                            <a:ext uri="{91240B29-F687-4F45-9708-019B960494DF}">
-                              <a14:hiddenLine xmlns:a14="http://schemas.microsoft.com/office/drawing/2010/main" w="9525">
-                                <a:solidFill>
-                                  <a:srgbClr val="000000"/>
-                                </a:solidFill>
-                                <a:round/>
-                                <a:headEnd/>
-                                <a:tailEnd/>
-                              </a14:hiddenLine>
-                            </a:ext>
-                          </a:extLst>
                         </wps:spPr>
                         <wps:bodyPr rot="0" vert="horz" wrap="square" lIns="91440" tIns="45720" rIns="91440" bIns="45720" anchor="t" anchorCtr="0" upright="1">
                           <a:noAutofit/>
@@ -1410,38 +1170,36 @@
                     </wpg:wgp>
                   </a:graphicData>
                 </a:graphic>
-                <wp14:sizeRelH relativeFrom="page">
-                  <wp14:pctWidth>0</wp14:pctWidth>
-                </wp14:sizeRelH>
-                <wp14:sizeRelV relativeFrom="page">
-                  <wp14:pctHeight>0</wp14:pctHeight>
-                </wp14:sizeRelV>
               </wp:anchor>
             </w:drawing>
           </mc:Choice>
           <mc:Fallback>
             <w:pict>
-              <v:group w14:anchorId="10864418" id="Group 31" o:spid="_x0000_s1026" style="position:absolute;margin-left:315.15pt;margin-top:74.7pt;width:17.65pt;height:9.55pt;z-index:15731712;mso-position-horizontal-relative:page;mso-position-vertical-relative:page" coordorigin="6303,1494" coordsize="353,191" o:gfxdata="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">
-                <v:shape id="Picture 33" o:spid="_x0000_s1027" type="#_x0000_t75" style="position:absolute;left:6302;top:1494;width:184;height:191;visibility:visible;mso-wrap-style:square" o:gfxdata="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">
-                  <v:imagedata r:id="rId23" o:title=""/>
+              <v:group id="Group 31" o:spid="_x0000_s1026" o:spt="203" style="position:absolute;left:0pt;margin-left:315.15pt;margin-top:74.7pt;height:9.55pt;width:17.65pt;mso-position-horizontal-relative:page;mso-position-vertical-relative:page;z-index:251660288;mso-width-relative:page;mso-height-relative:page;" coordorigin="6303,1494" coordsize="353,191" o:gfxdata="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">
+                <o:lock v:ext="edit" aspectratio="f"/>
+                <v:shape id="Picture 33" o:spid="_x0000_s1026" o:spt="75" type="#_x0000_t75" style="position:absolute;left:6302;top:1494;height:191;width:184;" filled="f" o:preferrelative="t" stroked="f" coordsize="21600,21600" o:gfxdata="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">
+                  <v:fill on="f" focussize="0,0"/>
+                  <v:stroke on="f"/>
+                  <v:imagedata r:id="rId12" o:title=""/>
+                  <o:lock v:ext="edit" aspectratio="t"/>
                 </v:shape>
-                <v:shape id="Freeform 32" o:spid="_x0000_s1028" style="position:absolute;left:6533;top:1497;width:122;height:184;visibility:visible;mso-wrap-style:square;v-text-anchor:top" coordsize="122,184" o:gfxdata="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" path="m121,l,,,12,,82,,94r,90l12,184r,-90l103,94r,-12l12,82r,-70l121,12,121,xe" fillcolor="black" stroked="f">
-                  <v:path arrowok="t" o:connecttype="custom" o:connectlocs="121,1497;0,1497;0,1509;0,1579;0,1591;0,1681;12,1681;12,1591;103,1591;103,1579;12,1579;12,1509;121,1509;121,1497" o:connectangles="0,0,0,0,0,0,0,0,0,0,0,0,0,0"/>
+                <v:shape id="Freeform 32" o:spid="_x0000_s1026" o:spt="100" style="position:absolute;left:6533;top:1497;height:184;width:122;" fillcolor="#000000" filled="t" stroked="f" coordsize="122,184" o:gfxdata="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" path="m121,0l0,0,0,12,0,82,0,94,0,184,12,184,12,94,103,94,103,82,12,82,12,12,121,12,121,0xe">
+                  <v:path o:connectlocs="121,1497;0,1497;0,1509;0,1579;0,1591;0,1681;12,1681;12,1591;103,1591;103,1579;12,1579;12,1509;121,1509;121,1497" o:connectangles="0,0,0,0,0,0,0,0,0,0,0,0,0,0"/>
+                  <v:fill on="t" focussize="0,0"/>
+                  <v:stroke on="f"/>
+                  <v:imagedata o:title=""/>
+                  <o:lock v:ext="edit" aspectratio="f"/>
                 </v:shape>
-                <w10:wrap anchorx="page" anchory="page"/>
               </v:group>
             </w:pict>
           </mc:Fallback>
         </mc:AlternateContent>
       </w:r>
       <w:r>
-        <w:rPr>
-          <w:noProof/>
-        </w:rPr>
         <mc:AlternateContent>
           <mc:Choice Requires="wpg">
             <w:drawing>
-              <wp:anchor distT="0" distB="0" distL="114300" distR="114300" simplePos="0" relativeHeight="15732224" behindDoc="0" locked="0" layoutInCell="1" allowOverlap="1">
+              <wp:anchor distT="0" distB="0" distL="114300" distR="114300" simplePos="0" relativeHeight="251661312" behindDoc="0" locked="0" layoutInCell="1" allowOverlap="1">
                 <wp:simplePos x="0" y="0"/>
                 <wp:positionH relativeFrom="page">
                   <wp:posOffset>4297045</wp:posOffset>
@@ -1453,16 +1211,12 @@
                 <wp:effectExtent l="0" t="0" r="0" b="0"/>
                 <wp:wrapNone/>
                 <wp:docPr id="1652362096" name="Group 20"/>
-                <wp:cNvGraphicFramePr>
-                  <a:graphicFrameLocks xmlns:a="http://schemas.openxmlformats.org/drawingml/2006/main"/>
-                </wp:cNvGraphicFramePr>
+                <wp:cNvGraphicFramePr/>
                 <a:graphic xmlns:a="http://schemas.openxmlformats.org/drawingml/2006/main">
                   <a:graphicData uri="http://schemas.microsoft.com/office/word/2010/wordprocessingGroup">
                     <wpg:wgp>
-                      <wpg:cNvGrpSpPr>
-                        <a:grpSpLocks/>
-                      </wpg:cNvGrpSpPr>
-                      <wpg:grpSpPr bwMode="auto">
+                      <wpg:cNvGrpSpPr/>
+                      <wpg:grpSpPr>
                         <a:xfrm>
                           <a:off x="0" y="0"/>
                           <a:ext cx="1307465" cy="121285"/>
@@ -1478,7 +1232,7 @@
                           </pic:cNvPicPr>
                         </pic:nvPicPr>
                         <pic:blipFill>
-                          <a:blip r:embed="rId24">
+                          <a:blip r:embed="rId13">
                             <a:extLst>
                               <a:ext uri="{28A0092B-C50C-407E-A947-70E740481C1C}">
                                 <a14:useLocalDpi xmlns:a14="http://schemas.microsoft.com/office/drawing/2010/main" val="0"/>
@@ -1490,7 +1244,7 @@
                             <a:fillRect/>
                           </a:stretch>
                         </pic:blipFill>
-                        <pic:spPr bwMode="auto">
+                        <pic:spPr>
                           <a:xfrm>
                             <a:off x="6766" y="1497"/>
                             <a:ext cx="134" cy="185"/>
@@ -1502,25 +1256,6 @@
                           <a:ln>
                             <a:noFill/>
                           </a:ln>
-                          <a:extLst>
-                            <a:ext uri="{909E8E84-426E-40DD-AFC4-6F175D3DCCD1}">
-                              <a14:hiddenFill xmlns:a14="http://schemas.microsoft.com/office/drawing/2010/main">
-                                <a:solidFill>
-                                  <a:srgbClr val="FFFFFF"/>
-                                </a:solidFill>
-                              </a14:hiddenFill>
-                            </a:ext>
-                            <a:ext uri="{91240B29-F687-4F45-9708-019B960494DF}">
-                              <a14:hiddenLine xmlns:a14="http://schemas.microsoft.com/office/drawing/2010/main" w="9525">
-                                <a:solidFill>
-                                  <a:srgbClr val="000000"/>
-                                </a:solidFill>
-                                <a:miter lim="800000"/>
-                                <a:headEnd/>
-                                <a:tailEnd/>
-                              </a14:hiddenLine>
-                            </a:ext>
-                          </a:extLst>
                         </pic:spPr>
                       </pic:pic>
                       <pic:pic xmlns:pic="http://schemas.openxmlformats.org/drawingml/2006/picture">
@@ -1531,7 +1266,7 @@
                           </pic:cNvPicPr>
                         </pic:nvPicPr>
                         <pic:blipFill>
-                          <a:blip r:embed="rId25">
+                          <a:blip r:embed="rId14">
                             <a:extLst>
                               <a:ext uri="{28A0092B-C50C-407E-A947-70E740481C1C}">
                                 <a14:useLocalDpi xmlns:a14="http://schemas.microsoft.com/office/drawing/2010/main" val="0"/>
@@ -1543,7 +1278,7 @@
                             <a:fillRect/>
                           </a:stretch>
                         </pic:blipFill>
-                        <pic:spPr bwMode="auto">
+                        <pic:spPr>
                           <a:xfrm>
                             <a:off x="6941" y="1494"/>
                             <a:ext cx="365" cy="191"/>
@@ -1555,32 +1290,11 @@
                           <a:ln>
                             <a:noFill/>
                           </a:ln>
-                          <a:extLst>
-                            <a:ext uri="{909E8E84-426E-40DD-AFC4-6F175D3DCCD1}">
-                              <a14:hiddenFill xmlns:a14="http://schemas.microsoft.com/office/drawing/2010/main">
-                                <a:solidFill>
-                                  <a:srgbClr val="FFFFFF"/>
-                                </a:solidFill>
-                              </a14:hiddenFill>
-                            </a:ext>
-                            <a:ext uri="{91240B29-F687-4F45-9708-019B960494DF}">
-                              <a14:hiddenLine xmlns:a14="http://schemas.microsoft.com/office/drawing/2010/main" w="9525">
-                                <a:solidFill>
-                                  <a:srgbClr val="000000"/>
-                                </a:solidFill>
-                                <a:miter lim="800000"/>
-                                <a:headEnd/>
-                                <a:tailEnd/>
-                              </a14:hiddenLine>
-                            </a:ext>
-                          </a:extLst>
                         </pic:spPr>
                       </pic:pic>
                       <wps:wsp>
                         <wps:cNvPr id="848483032" name="Freeform 28"/>
-                        <wps:cNvSpPr>
-                          <a:spLocks/>
-                        </wps:cNvSpPr>
+                        <wps:cNvSpPr/>
                         <wps:spPr bwMode="auto">
                           <a:xfrm>
                             <a:off x="7353" y="1497"/>
@@ -1746,18 +1460,6 @@
                           <a:ln>
                             <a:noFill/>
                           </a:ln>
-                          <a:extLst>
-                            <a:ext uri="{91240B29-F687-4F45-9708-019B960494DF}">
-                              <a14:hiddenLine xmlns:a14="http://schemas.microsoft.com/office/drawing/2010/main" w="9525">
-                                <a:solidFill>
-                                  <a:srgbClr val="000000"/>
-                                </a:solidFill>
-                                <a:round/>
-                                <a:headEnd/>
-                                <a:tailEnd/>
-                              </a14:hiddenLine>
-                            </a:ext>
-                          </a:extLst>
                         </wps:spPr>
                         <wps:bodyPr rot="0" vert="horz" wrap="square" lIns="91440" tIns="45720" rIns="91440" bIns="45720" anchor="t" anchorCtr="0" upright="1">
                           <a:noAutofit/>
@@ -1771,7 +1473,7 @@
                           </pic:cNvPicPr>
                         </pic:nvPicPr>
                         <pic:blipFill>
-                          <a:blip r:embed="rId26">
+                          <a:blip r:embed="rId15">
                             <a:extLst>
                               <a:ext uri="{28A0092B-C50C-407E-A947-70E740481C1C}">
                                 <a14:useLocalDpi xmlns:a14="http://schemas.microsoft.com/office/drawing/2010/main" val="0"/>
@@ -1783,7 +1485,7 @@
                             <a:fillRect/>
                           </a:stretch>
                         </pic:blipFill>
-                        <pic:spPr bwMode="auto">
+                        <pic:spPr>
                           <a:xfrm>
                             <a:off x="7515" y="1494"/>
                             <a:ext cx="287" cy="191"/>
@@ -1795,25 +1497,6 @@
                           <a:ln>
                             <a:noFill/>
                           </a:ln>
-                          <a:extLst>
-                            <a:ext uri="{909E8E84-426E-40DD-AFC4-6F175D3DCCD1}">
-                              <a14:hiddenFill xmlns:a14="http://schemas.microsoft.com/office/drawing/2010/main">
-                                <a:solidFill>
-                                  <a:srgbClr val="FFFFFF"/>
-                                </a:solidFill>
-                              </a14:hiddenFill>
-                            </a:ext>
-                            <a:ext uri="{91240B29-F687-4F45-9708-019B960494DF}">
-                              <a14:hiddenLine xmlns:a14="http://schemas.microsoft.com/office/drawing/2010/main" w="9525">
-                                <a:solidFill>
-                                  <a:srgbClr val="000000"/>
-                                </a:solidFill>
-                                <a:miter lim="800000"/>
-                                <a:headEnd/>
-                                <a:tailEnd/>
-                              </a14:hiddenLine>
-                            </a:ext>
-                          </a:extLst>
                         </pic:spPr>
                       </pic:pic>
                       <pic:pic xmlns:pic="http://schemas.openxmlformats.org/drawingml/2006/picture">
@@ -1824,7 +1507,7 @@
                           </pic:cNvPicPr>
                         </pic:nvPicPr>
                         <pic:blipFill>
-                          <a:blip r:embed="rId27">
+                          <a:blip r:embed="rId16">
                             <a:extLst>
                               <a:ext uri="{28A0092B-C50C-407E-A947-70E740481C1C}">
                                 <a14:useLocalDpi xmlns:a14="http://schemas.microsoft.com/office/drawing/2010/main" val="0"/>
@@ -1836,7 +1519,7 @@
                             <a:fillRect/>
                           </a:stretch>
                         </pic:blipFill>
-                        <pic:spPr bwMode="auto">
+                        <pic:spPr>
                           <a:xfrm>
                             <a:off x="7832" y="1494"/>
                             <a:ext cx="134" cy="191"/>
@@ -1848,25 +1531,6 @@
                           <a:ln>
                             <a:noFill/>
                           </a:ln>
-                          <a:extLst>
-                            <a:ext uri="{909E8E84-426E-40DD-AFC4-6F175D3DCCD1}">
-                              <a14:hiddenFill xmlns:a14="http://schemas.microsoft.com/office/drawing/2010/main">
-                                <a:solidFill>
-                                  <a:srgbClr val="FFFFFF"/>
-                                </a:solidFill>
-                              </a14:hiddenFill>
-                            </a:ext>
-                            <a:ext uri="{91240B29-F687-4F45-9708-019B960494DF}">
-                              <a14:hiddenLine xmlns:a14="http://schemas.microsoft.com/office/drawing/2010/main" w="9525">
-                                <a:solidFill>
-                                  <a:srgbClr val="000000"/>
-                                </a:solidFill>
-                                <a:miter lim="800000"/>
-                                <a:headEnd/>
-                                <a:tailEnd/>
-                              </a14:hiddenLine>
-                            </a:ext>
-                          </a:extLst>
                         </pic:spPr>
                       </pic:pic>
                       <wps:wsp>
@@ -1888,18 +1552,6 @@
                           <a:ln>
                             <a:noFill/>
                           </a:ln>
-                          <a:extLst>
-                            <a:ext uri="{91240B29-F687-4F45-9708-019B960494DF}">
-                              <a14:hiddenLine xmlns:a14="http://schemas.microsoft.com/office/drawing/2010/main" w="9525">
-                                <a:solidFill>
-                                  <a:srgbClr val="000000"/>
-                                </a:solidFill>
-                                <a:miter lim="800000"/>
-                                <a:headEnd/>
-                                <a:tailEnd/>
-                              </a14:hiddenLine>
-                            </a:ext>
-                          </a:extLst>
                         </wps:spPr>
                         <wps:bodyPr rot="0" vert="horz" wrap="square" lIns="91440" tIns="45720" rIns="91440" bIns="45720" anchor="t" anchorCtr="0" upright="1">
                           <a:noAutofit/>
@@ -1913,7 +1565,7 @@
                           </pic:cNvPicPr>
                         </pic:nvPicPr>
                         <pic:blipFill>
-                          <a:blip r:embed="rId28">
+                          <a:blip r:embed="rId17">
                             <a:extLst>
                               <a:ext uri="{28A0092B-C50C-407E-A947-70E740481C1C}">
                                 <a14:useLocalDpi xmlns:a14="http://schemas.microsoft.com/office/drawing/2010/main" val="0"/>
@@ -1925,7 +1577,7 @@
                             <a:fillRect/>
                           </a:stretch>
                         </pic:blipFill>
-                        <pic:spPr bwMode="auto">
+                        <pic:spPr>
                           <a:xfrm>
                             <a:off x="8074" y="1494"/>
                             <a:ext cx="184" cy="191"/>
@@ -1937,25 +1589,6 @@
                           <a:ln>
                             <a:noFill/>
                           </a:ln>
-                          <a:extLst>
-                            <a:ext uri="{909E8E84-426E-40DD-AFC4-6F175D3DCCD1}">
-                              <a14:hiddenFill xmlns:a14="http://schemas.microsoft.com/office/drawing/2010/main">
-                                <a:solidFill>
-                                  <a:srgbClr val="FFFFFF"/>
-                                </a:solidFill>
-                              </a14:hiddenFill>
-                            </a:ext>
-                            <a:ext uri="{91240B29-F687-4F45-9708-019B960494DF}">
-                              <a14:hiddenLine xmlns:a14="http://schemas.microsoft.com/office/drawing/2010/main" w="9525">
-                                <a:solidFill>
-                                  <a:srgbClr val="000000"/>
-                                </a:solidFill>
-                                <a:miter lim="800000"/>
-                                <a:headEnd/>
-                                <a:tailEnd/>
-                              </a14:hiddenLine>
-                            </a:ext>
-                          </a:extLst>
                         </pic:spPr>
                       </pic:pic>
                       <pic:pic xmlns:pic="http://schemas.openxmlformats.org/drawingml/2006/picture">
@@ -1966,7 +1599,7 @@
                           </pic:cNvPicPr>
                         </pic:nvPicPr>
                         <pic:blipFill>
-                          <a:blip r:embed="rId29">
+                          <a:blip r:embed="rId18">
                             <a:extLst>
                               <a:ext uri="{28A0092B-C50C-407E-A947-70E740481C1C}">
                                 <a14:useLocalDpi xmlns:a14="http://schemas.microsoft.com/office/drawing/2010/main" val="0"/>
@@ -1978,7 +1611,7 @@
                             <a:fillRect/>
                           </a:stretch>
                         </pic:blipFill>
-                        <pic:spPr bwMode="auto">
+                        <pic:spPr>
                           <a:xfrm>
                             <a:off x="8305" y="1497"/>
                             <a:ext cx="149" cy="185"/>
@@ -1990,25 +1623,6 @@
                           <a:ln>
                             <a:noFill/>
                           </a:ln>
-                          <a:extLst>
-                            <a:ext uri="{909E8E84-426E-40DD-AFC4-6F175D3DCCD1}">
-                              <a14:hiddenFill xmlns:a14="http://schemas.microsoft.com/office/drawing/2010/main">
-                                <a:solidFill>
-                                  <a:srgbClr val="FFFFFF"/>
-                                </a:solidFill>
-                              </a14:hiddenFill>
-                            </a:ext>
-                            <a:ext uri="{91240B29-F687-4F45-9708-019B960494DF}">
-                              <a14:hiddenLine xmlns:a14="http://schemas.microsoft.com/office/drawing/2010/main" w="9525">
-                                <a:solidFill>
-                                  <a:srgbClr val="000000"/>
-                                </a:solidFill>
-                                <a:miter lim="800000"/>
-                                <a:headEnd/>
-                                <a:tailEnd/>
-                              </a14:hiddenLine>
-                            </a:ext>
-                          </a:extLst>
                         </pic:spPr>
                       </pic:pic>
                       <pic:pic xmlns:pic="http://schemas.openxmlformats.org/drawingml/2006/picture">
@@ -2019,7 +1633,7 @@
                           </pic:cNvPicPr>
                         </pic:nvPicPr>
                         <pic:blipFill>
-                          <a:blip r:embed="rId30">
+                          <a:blip r:embed="rId19">
                             <a:extLst>
                               <a:ext uri="{28A0092B-C50C-407E-A947-70E740481C1C}">
                                 <a14:useLocalDpi xmlns:a14="http://schemas.microsoft.com/office/drawing/2010/main" val="0"/>
@@ -2031,7 +1645,7 @@
                             <a:fillRect/>
                           </a:stretch>
                         </pic:blipFill>
-                        <pic:spPr bwMode="auto">
+                        <pic:spPr>
                           <a:xfrm>
                             <a:off x="8490" y="1496"/>
                             <a:ext cx="179" cy="186"/>
@@ -2043,32 +1657,11 @@
                           <a:ln>
                             <a:noFill/>
                           </a:ln>
-                          <a:extLst>
-                            <a:ext uri="{909E8E84-426E-40DD-AFC4-6F175D3DCCD1}">
-                              <a14:hiddenFill xmlns:a14="http://schemas.microsoft.com/office/drawing/2010/main">
-                                <a:solidFill>
-                                  <a:srgbClr val="FFFFFF"/>
-                                </a:solidFill>
-                              </a14:hiddenFill>
-                            </a:ext>
-                            <a:ext uri="{91240B29-F687-4F45-9708-019B960494DF}">
-                              <a14:hiddenLine xmlns:a14="http://schemas.microsoft.com/office/drawing/2010/main" w="9525">
-                                <a:solidFill>
-                                  <a:srgbClr val="000000"/>
-                                </a:solidFill>
-                                <a:miter lim="800000"/>
-                                <a:headEnd/>
-                                <a:tailEnd/>
-                              </a14:hiddenLine>
-                            </a:ext>
-                          </a:extLst>
                         </pic:spPr>
                       </pic:pic>
                       <wps:wsp>
                         <wps:cNvPr id="1432937675" name="Freeform 21"/>
-                        <wps:cNvSpPr>
-                          <a:spLocks/>
-                        </wps:cNvSpPr>
+                        <wps:cNvSpPr/>
                         <wps:spPr bwMode="auto">
                           <a:xfrm>
                             <a:off x="8705" y="1497"/>
@@ -2174,18 +1767,6 @@
                           <a:ln>
                             <a:noFill/>
                           </a:ln>
-                          <a:extLst>
-                            <a:ext uri="{91240B29-F687-4F45-9708-019B960494DF}">
-                              <a14:hiddenLine xmlns:a14="http://schemas.microsoft.com/office/drawing/2010/main" w="9525">
-                                <a:solidFill>
-                                  <a:srgbClr val="000000"/>
-                                </a:solidFill>
-                                <a:round/>
-                                <a:headEnd/>
-                                <a:tailEnd/>
-                              </a14:hiddenLine>
-                            </a:ext>
-                          </a:extLst>
                         </wps:spPr>
                         <wps:bodyPr rot="0" vert="horz" wrap="square" lIns="91440" tIns="45720" rIns="91440" bIns="45720" anchor="t" anchorCtr="0" upright="1">
                           <a:noAutofit/>
@@ -2194,60 +1775,85 @@
                     </wpg:wgp>
                   </a:graphicData>
                 </a:graphic>
-                <wp14:sizeRelH relativeFrom="page">
-                  <wp14:pctWidth>0</wp14:pctWidth>
-                </wp14:sizeRelH>
-                <wp14:sizeRelV relativeFrom="page">
-                  <wp14:pctHeight>0</wp14:pctHeight>
-                </wp14:sizeRelV>
               </wp:anchor>
             </w:drawing>
           </mc:Choice>
           <mc:Fallback>
             <w:pict>
-              <v:group w14:anchorId="2C84F4EE" id="Group 20" o:spid="_x0000_s1026" style="position:absolute;margin-left:338.35pt;margin-top:74.7pt;width:102.95pt;height:9.55pt;z-index:15732224;mso-position-horizontal-relative:page;mso-position-vertical-relative:page" coordorigin="6767,1494" coordsize="2059,191" o:gfxdata="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">
-                <v:shape id="Picture 30" o:spid="_x0000_s1027" type="#_x0000_t75" style="position:absolute;left:6766;top:1497;width:134;height:185;visibility:visible;mso-wrap-style:square" o:gfxdata="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">
-                  <v:imagedata r:id="rId31" o:title=""/>
+              <v:group id="Group 20" o:spid="_x0000_s1026" o:spt="203" style="position:absolute;left:0pt;margin-left:338.35pt;margin-top:74.7pt;height:9.55pt;width:102.95pt;mso-position-horizontal-relative:page;mso-position-vertical-relative:page;z-index:251661312;mso-width-relative:page;mso-height-relative:page;" coordorigin="6767,1494" coordsize="2059,191" o:gfxdata="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">
+                <o:lock v:ext="edit" aspectratio="f"/>
+                <v:shape id="Picture 30" o:spid="_x0000_s1026" o:spt="75" type="#_x0000_t75" style="position:absolute;left:6766;top:1497;height:185;width:134;" filled="f" o:preferrelative="t" stroked="f" coordsize="21600,21600" o:gfxdata="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">
+                  <v:fill on="f" focussize="0,0"/>
+                  <v:stroke on="f"/>
+                  <v:imagedata r:id="rId13" o:title=""/>
+                  <o:lock v:ext="edit" aspectratio="t"/>
                 </v:shape>
-                <v:shape id="Picture 29" o:spid="_x0000_s1028" type="#_x0000_t75" style="position:absolute;left:6941;top:1494;width:365;height:191;visibility:visible;mso-wrap-style:square" o:gfxdata="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">
-                  <v:imagedata r:id="rId32" o:title=""/>
+                <v:shape id="Picture 29" o:spid="_x0000_s1026" o:spt="75" type="#_x0000_t75" style="position:absolute;left:6941;top:1494;height:191;width:365;" filled="f" o:preferrelative="t" stroked="f" coordsize="21600,21600" o:gfxdata="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">
+                  <v:fill on="f" focussize="0,0"/>
+                  <v:stroke on="f"/>
+                  <v:imagedata r:id="rId14" o:title=""/>
+                  <o:lock v:ext="edit" aspectratio="t"/>
                 </v:shape>
-                <v:shape id="Freeform 28" o:spid="_x0000_s1029" style="position:absolute;left:7353;top:1497;width:123;height:184;visibility:visible;mso-wrap-style:square;v-text-anchor:top" coordsize="123,184" o:gfxdata="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" path="m122,l,,,12,,82,,94r,90l12,184r,-90l104,94r,-12l12,82r,-70l122,12,122,xe" fillcolor="black" stroked="f">
-                  <v:path arrowok="t" o:connecttype="custom" o:connectlocs="122,1497;0,1497;0,1509;0,1579;0,1591;0,1681;12,1681;12,1591;104,1591;104,1579;12,1579;12,1509;122,1509;122,1497" o:connectangles="0,0,0,0,0,0,0,0,0,0,0,0,0,0"/>
+                <v:shape id="Freeform 28" o:spid="_x0000_s1026" o:spt="100" style="position:absolute;left:7353;top:1497;height:184;width:123;" fillcolor="#000000" filled="t" stroked="f" coordsize="123,184" o:gfxdata="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" path="m122,0l0,0,0,12,0,82,0,94,0,184,12,184,12,94,104,94,104,82,12,82,12,12,122,12,122,0xe">
+                  <v:path o:connectlocs="122,1497;0,1497;0,1509;0,1579;0,1591;0,1681;12,1681;12,1591;104,1591;104,1579;12,1579;12,1509;122,1509;122,1497" o:connectangles="0,0,0,0,0,0,0,0,0,0,0,0,0,0"/>
+                  <v:fill on="t" focussize="0,0"/>
+                  <v:stroke on="f"/>
+                  <v:imagedata o:title=""/>
+                  <o:lock v:ext="edit" aspectratio="f"/>
                 </v:shape>
-                <v:shape id="Picture 27" o:spid="_x0000_s1030" type="#_x0000_t75" style="position:absolute;left:7515;top:1494;width:287;height:191;visibility:visible;mso-wrap-style:square" o:gfxdata="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">
-                  <v:imagedata r:id="rId33" o:title=""/>
+                <v:shape id="Picture 27" o:spid="_x0000_s1026" o:spt="75" type="#_x0000_t75" style="position:absolute;left:7515;top:1494;height:191;width:287;" filled="f" o:preferrelative="t" stroked="f" coordsize="21600,21600" o:gfxdata="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">
+                  <v:fill on="f" focussize="0,0"/>
+                  <v:stroke on="f"/>
+                  <v:imagedata r:id="rId15" o:title=""/>
+                  <o:lock v:ext="edit" aspectratio="t"/>
                 </v:shape>
-                <v:shape id="Picture 26" o:spid="_x0000_s1031" type="#_x0000_t75" style="position:absolute;left:7832;top:1494;width:134;height:191;visibility:visible;mso-wrap-style:square" o:gfxdata="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">
-                  <v:imagedata r:id="rId34" o:title=""/>
+                <v:shape id="Picture 26" o:spid="_x0000_s1026" o:spt="75" type="#_x0000_t75" style="position:absolute;left:7832;top:1494;height:191;width:134;" filled="f" o:preferrelative="t" stroked="f" coordsize="21600,21600" o:gfxdata="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">
+                  <v:fill on="f" focussize="0,0"/>
+                  <v:stroke on="f"/>
+                  <v:imagedata r:id="rId16" o:title=""/>
+                  <o:lock v:ext="edit" aspectratio="t"/>
                 </v:shape>
-                <v:rect id="Rectangle 25" o:spid="_x0000_s1032" style="position:absolute;left:8013;top:1497;width:13;height:185;visibility:visible;mso-wrap-style:square;v-text-anchor:top" o:gfxdata="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" fillcolor="black" stroked="f"/>
-                <v:shape id="Picture 24" o:spid="_x0000_s1033" type="#_x0000_t75" style="position:absolute;left:8074;top:1494;width:184;height:191;visibility:visible;mso-wrap-style:square" o:gfxdata="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">
-                  <v:imagedata r:id="rId35" o:title=""/>
+                <v:rect id="Rectangle 25" o:spid="_x0000_s1026" o:spt="1" style="position:absolute;left:8013;top:1497;height:185;width:13;" fillcolor="#000000" filled="t" stroked="f" coordsize="21600,21600" o:gfxdata="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">
+                  <v:fill on="t" focussize="0,0"/>
+                  <v:stroke on="f"/>
+                  <v:imagedata o:title=""/>
+                  <o:lock v:ext="edit" aspectratio="f"/>
+                </v:rect>
+                <v:shape id="Picture 24" o:spid="_x0000_s1026" o:spt="75" type="#_x0000_t75" style="position:absolute;left:8074;top:1494;height:191;width:184;" filled="f" o:preferrelative="t" stroked="f" coordsize="21600,21600" o:gfxdata="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">
+                  <v:fill on="f" focussize="0,0"/>
+                  <v:stroke on="f"/>
+                  <v:imagedata r:id="rId17" o:title=""/>
+                  <o:lock v:ext="edit" aspectratio="t"/>
                 </v:shape>
-                <v:shape id="Picture 23" o:spid="_x0000_s1034" type="#_x0000_t75" style="position:absolute;left:8305;top:1497;width:149;height:185;visibility:visible;mso-wrap-style:square" o:gfxdata="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">
-                  <v:imagedata r:id="rId36" o:title=""/>
+                <v:shape id="Picture 23" o:spid="_x0000_s1026" o:spt="75" type="#_x0000_t75" style="position:absolute;left:8305;top:1497;height:185;width:149;" filled="f" o:preferrelative="t" stroked="f" coordsize="21600,21600" o:gfxdata="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">
+                  <v:fill on="f" focussize="0,0"/>
+                  <v:stroke on="f"/>
+                  <v:imagedata r:id="rId18" o:title=""/>
+                  <o:lock v:ext="edit" aspectratio="t"/>
                 </v:shape>
-                <v:shape id="Picture 22" o:spid="_x0000_s1035" type="#_x0000_t75" style="position:absolute;left:8490;top:1496;width:179;height:186;visibility:visible;mso-wrap-style:square" o:gfxdata="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">
-                  <v:imagedata r:id="rId37" o:title=""/>
+                <v:shape id="Picture 22" o:spid="_x0000_s1026" o:spt="75" type="#_x0000_t75" style="position:absolute;left:8490;top:1496;height:186;width:179;" filled="f" o:preferrelative="t" stroked="f" coordsize="21600,21600" o:gfxdata="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">
+                  <v:fill on="f" focussize="0,0"/>
+                  <v:stroke on="f"/>
+                  <v:imagedata r:id="rId19" o:title=""/>
+                  <o:lock v:ext="edit" aspectratio="t"/>
                 </v:shape>
-                <v:shape id="Freeform 21" o:spid="_x0000_s1036" style="position:absolute;left:8705;top:1497;width:120;height:184;visibility:visible;mso-wrap-style:square;v-text-anchor:top" coordsize="120,184" o:gfxdata="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" path="m120,172r-108,l12,,,,,172r,12l120,184r,-12xe" fillcolor="black" stroked="f">
-                  <v:path arrowok="t" o:connecttype="custom" o:connectlocs="120,1669;12,1669;12,1497;0,1497;0,1669;0,1681;120,1681;120,1669" o:connectangles="0,0,0,0,0,0,0,0"/>
+                <v:shape id="Freeform 21" o:spid="_x0000_s1026" o:spt="100" style="position:absolute;left:8705;top:1497;height:184;width:120;" fillcolor="#000000" filled="t" stroked="f" coordsize="120,184" o:gfxdata="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" path="m120,172l12,172,12,0,0,0,0,172,0,184,120,184,120,172xe">
+                  <v:path o:connectlocs="120,1669;12,1669;12,1497;0,1497;0,1669;0,1681;120,1681;120,1669" o:connectangles="0,0,0,0,0,0,0,0"/>
+                  <v:fill on="t" focussize="0,0"/>
+                  <v:stroke on="f"/>
+                  <v:imagedata o:title=""/>
+                  <o:lock v:ext="edit" aspectratio="f"/>
                 </v:shape>
-                <w10:wrap anchorx="page" anchory="page"/>
               </v:group>
             </w:pict>
           </mc:Fallback>
         </mc:AlternateContent>
       </w:r>
       <w:r>
-        <w:rPr>
-          <w:noProof/>
-        </w:rPr>
         <mc:AlternateContent>
           <mc:Choice Requires="wpg">
             <w:drawing>
-              <wp:anchor distT="0" distB="0" distL="114300" distR="114300" simplePos="0" relativeHeight="15732736" behindDoc="0" locked="0" layoutInCell="1" allowOverlap="1">
+              <wp:anchor distT="0" distB="0" distL="114300" distR="114300" simplePos="0" relativeHeight="251661312" behindDoc="0" locked="0" layoutInCell="1" allowOverlap="1">
                 <wp:simplePos x="0" y="0"/>
                 <wp:positionH relativeFrom="page">
                   <wp:posOffset>5661660</wp:posOffset>
@@ -2259,16 +1865,12 @@
                 <wp:effectExtent l="0" t="0" r="0" b="0"/>
                 <wp:wrapNone/>
                 <wp:docPr id="417829904" name="Group 12"/>
-                <wp:cNvGraphicFramePr>
-                  <a:graphicFrameLocks xmlns:a="http://schemas.openxmlformats.org/drawingml/2006/main"/>
-                </wp:cNvGraphicFramePr>
+                <wp:cNvGraphicFramePr/>
                 <a:graphic xmlns:a="http://schemas.openxmlformats.org/drawingml/2006/main">
                   <a:graphicData uri="http://schemas.microsoft.com/office/word/2010/wordprocessingGroup">
                     <wpg:wgp>
-                      <wpg:cNvGrpSpPr>
-                        <a:grpSpLocks/>
-                      </wpg:cNvGrpSpPr>
-                      <wpg:grpSpPr bwMode="auto">
+                      <wpg:cNvGrpSpPr/>
+                      <wpg:grpSpPr>
                         <a:xfrm>
                           <a:off x="0" y="0"/>
                           <a:ext cx="969010" cy="121285"/>
@@ -2278,9 +1880,7 @@
                       </wpg:grpSpPr>
                       <wps:wsp>
                         <wps:cNvPr id="1756763499" name="Freeform 19"/>
-                        <wps:cNvSpPr>
-                          <a:spLocks/>
-                        </wps:cNvSpPr>
+                        <wps:cNvSpPr/>
                         <wps:spPr bwMode="auto">
                           <a:xfrm>
                             <a:off x="8916" y="1497"/>
@@ -2476,18 +2076,6 @@
                           <a:ln>
                             <a:noFill/>
                           </a:ln>
-                          <a:extLst>
-                            <a:ext uri="{91240B29-F687-4F45-9708-019B960494DF}">
-                              <a14:hiddenLine xmlns:a14="http://schemas.microsoft.com/office/drawing/2010/main" w="9525">
-                                <a:solidFill>
-                                  <a:srgbClr val="000000"/>
-                                </a:solidFill>
-                                <a:round/>
-                                <a:headEnd/>
-                                <a:tailEnd/>
-                              </a14:hiddenLine>
-                            </a:ext>
-                          </a:extLst>
                         </wps:spPr>
                         <wps:bodyPr rot="0" vert="horz" wrap="square" lIns="91440" tIns="45720" rIns="91440" bIns="45720" anchor="t" anchorCtr="0" upright="1">
                           <a:noAutofit/>
@@ -2501,7 +2089,7 @@
                           </pic:cNvPicPr>
                         </pic:nvPicPr>
                         <pic:blipFill>
-                          <a:blip r:embed="rId38">
+                          <a:blip r:embed="rId20">
                             <a:extLst>
                               <a:ext uri="{28A0092B-C50C-407E-A947-70E740481C1C}">
                                 <a14:useLocalDpi xmlns:a14="http://schemas.microsoft.com/office/drawing/2010/main" val="0"/>
@@ -2513,7 +2101,7 @@
                             <a:fillRect/>
                           </a:stretch>
                         </pic:blipFill>
-                        <pic:spPr bwMode="auto">
+                        <pic:spPr>
                           <a:xfrm>
                             <a:off x="9084" y="1497"/>
                             <a:ext cx="157" cy="185"/>
@@ -2525,25 +2113,6 @@
                           <a:ln>
                             <a:noFill/>
                           </a:ln>
-                          <a:extLst>
-                            <a:ext uri="{909E8E84-426E-40DD-AFC4-6F175D3DCCD1}">
-                              <a14:hiddenFill xmlns:a14="http://schemas.microsoft.com/office/drawing/2010/main">
-                                <a:solidFill>
-                                  <a:srgbClr val="FFFFFF"/>
-                                </a:solidFill>
-                              </a14:hiddenFill>
-                            </a:ext>
-                            <a:ext uri="{91240B29-F687-4F45-9708-019B960494DF}">
-                              <a14:hiddenLine xmlns:a14="http://schemas.microsoft.com/office/drawing/2010/main" w="9525">
-                                <a:solidFill>
-                                  <a:srgbClr val="000000"/>
-                                </a:solidFill>
-                                <a:miter lim="800000"/>
-                                <a:headEnd/>
-                                <a:tailEnd/>
-                              </a14:hiddenLine>
-                            </a:ext>
-                          </a:extLst>
                         </pic:spPr>
                       </pic:pic>
                       <pic:pic xmlns:pic="http://schemas.openxmlformats.org/drawingml/2006/picture">
@@ -2554,7 +2123,7 @@
                           </pic:cNvPicPr>
                         </pic:nvPicPr>
                         <pic:blipFill>
-                          <a:blip r:embed="rId39">
+                          <a:blip r:embed="rId21">
                             <a:extLst>
                               <a:ext uri="{28A0092B-C50C-407E-A947-70E740481C1C}">
                                 <a14:useLocalDpi xmlns:a14="http://schemas.microsoft.com/office/drawing/2010/main" val="0"/>
@@ -2566,7 +2135,7 @@
                             <a:fillRect/>
                           </a:stretch>
                         </pic:blipFill>
-                        <pic:spPr bwMode="auto">
+                        <pic:spPr>
                           <a:xfrm>
                             <a:off x="9284" y="1497"/>
                             <a:ext cx="148" cy="188"/>
@@ -2578,25 +2147,6 @@
                           <a:ln>
                             <a:noFill/>
                           </a:ln>
-                          <a:extLst>
-                            <a:ext uri="{909E8E84-426E-40DD-AFC4-6F175D3DCCD1}">
-                              <a14:hiddenFill xmlns:a14="http://schemas.microsoft.com/office/drawing/2010/main">
-                                <a:solidFill>
-                                  <a:srgbClr val="FFFFFF"/>
-                                </a:solidFill>
-                              </a14:hiddenFill>
-                            </a:ext>
-                            <a:ext uri="{91240B29-F687-4F45-9708-019B960494DF}">
-                              <a14:hiddenLine xmlns:a14="http://schemas.microsoft.com/office/drawing/2010/main" w="9525">
-                                <a:solidFill>
-                                  <a:srgbClr val="000000"/>
-                                </a:solidFill>
-                                <a:miter lim="800000"/>
-                                <a:headEnd/>
-                                <a:tailEnd/>
-                              </a14:hiddenLine>
-                            </a:ext>
-                          </a:extLst>
                         </pic:spPr>
                       </pic:pic>
                       <pic:pic xmlns:pic="http://schemas.openxmlformats.org/drawingml/2006/picture">
@@ -2607,7 +2157,7 @@
                           </pic:cNvPicPr>
                         </pic:nvPicPr>
                         <pic:blipFill>
-                          <a:blip r:embed="rId40">
+                          <a:blip r:embed="rId22">
                             <a:extLst>
                               <a:ext uri="{28A0092B-C50C-407E-A947-70E740481C1C}">
                                 <a14:useLocalDpi xmlns:a14="http://schemas.microsoft.com/office/drawing/2010/main" val="0"/>
@@ -2619,7 +2169,7 @@
                             <a:fillRect/>
                           </a:stretch>
                         </pic:blipFill>
-                        <pic:spPr bwMode="auto">
+                        <pic:spPr>
                           <a:xfrm>
                             <a:off x="9476" y="1494"/>
                             <a:ext cx="487" cy="191"/>
@@ -2631,25 +2181,6 @@
                           <a:ln>
                             <a:noFill/>
                           </a:ln>
-                          <a:extLst>
-                            <a:ext uri="{909E8E84-426E-40DD-AFC4-6F175D3DCCD1}">
-                              <a14:hiddenFill xmlns:a14="http://schemas.microsoft.com/office/drawing/2010/main">
-                                <a:solidFill>
-                                  <a:srgbClr val="FFFFFF"/>
-                                </a:solidFill>
-                              </a14:hiddenFill>
-                            </a:ext>
-                            <a:ext uri="{91240B29-F687-4F45-9708-019B960494DF}">
-                              <a14:hiddenLine xmlns:a14="http://schemas.microsoft.com/office/drawing/2010/main" w="9525">
-                                <a:solidFill>
-                                  <a:srgbClr val="000000"/>
-                                </a:solidFill>
-                                <a:miter lim="800000"/>
-                                <a:headEnd/>
-                                <a:tailEnd/>
-                              </a14:hiddenLine>
-                            </a:ext>
-                          </a:extLst>
                         </pic:spPr>
                       </pic:pic>
                       <wps:wsp>
@@ -2671,18 +2202,6 @@
                           <a:ln>
                             <a:noFill/>
                           </a:ln>
-                          <a:extLst>
-                            <a:ext uri="{91240B29-F687-4F45-9708-019B960494DF}">
-                              <a14:hiddenLine xmlns:a14="http://schemas.microsoft.com/office/drawing/2010/main" w="9525">
-                                <a:solidFill>
-                                  <a:srgbClr val="000000"/>
-                                </a:solidFill>
-                                <a:miter lim="800000"/>
-                                <a:headEnd/>
-                                <a:tailEnd/>
-                              </a14:hiddenLine>
-                            </a:ext>
-                          </a:extLst>
                         </wps:spPr>
                         <wps:bodyPr rot="0" vert="horz" wrap="square" lIns="91440" tIns="45720" rIns="91440" bIns="45720" anchor="t" anchorCtr="0" upright="1">
                           <a:noAutofit/>
@@ -2696,7 +2215,7 @@
                           </pic:cNvPicPr>
                         </pic:nvPicPr>
                         <pic:blipFill>
-                          <a:blip r:embed="rId41">
+                          <a:blip r:embed="rId23">
                             <a:extLst>
                               <a:ext uri="{28A0092B-C50C-407E-A947-70E740481C1C}">
                                 <a14:useLocalDpi xmlns:a14="http://schemas.microsoft.com/office/drawing/2010/main" val="0"/>
@@ -2708,7 +2227,7 @@
                             <a:fillRect/>
                           </a:stretch>
                         </pic:blipFill>
-                        <pic:spPr bwMode="auto">
+                        <pic:spPr>
                           <a:xfrm>
                             <a:off x="10062" y="1494"/>
                             <a:ext cx="184" cy="191"/>
@@ -2720,25 +2239,6 @@
                           <a:ln>
                             <a:noFill/>
                           </a:ln>
-                          <a:extLst>
-                            <a:ext uri="{909E8E84-426E-40DD-AFC4-6F175D3DCCD1}">
-                              <a14:hiddenFill xmlns:a14="http://schemas.microsoft.com/office/drawing/2010/main">
-                                <a:solidFill>
-                                  <a:srgbClr val="FFFFFF"/>
-                                </a:solidFill>
-                              </a14:hiddenFill>
-                            </a:ext>
-                            <a:ext uri="{91240B29-F687-4F45-9708-019B960494DF}">
-                              <a14:hiddenLine xmlns:a14="http://schemas.microsoft.com/office/drawing/2010/main" w="9525">
-                                <a:solidFill>
-                                  <a:srgbClr val="000000"/>
-                                </a:solidFill>
-                                <a:miter lim="800000"/>
-                                <a:headEnd/>
-                                <a:tailEnd/>
-                              </a14:hiddenLine>
-                            </a:ext>
-                          </a:extLst>
                         </pic:spPr>
                       </pic:pic>
                       <pic:pic xmlns:pic="http://schemas.openxmlformats.org/drawingml/2006/picture">
@@ -2749,7 +2249,7 @@
                           </pic:cNvPicPr>
                         </pic:nvPicPr>
                         <pic:blipFill>
-                          <a:blip r:embed="rId16">
+                          <a:blip r:embed="rId9">
                             <a:extLst>
                               <a:ext uri="{28A0092B-C50C-407E-A947-70E740481C1C}">
                                 <a14:useLocalDpi xmlns:a14="http://schemas.microsoft.com/office/drawing/2010/main" val="0"/>
@@ -2761,7 +2261,7 @@
                             <a:fillRect/>
                           </a:stretch>
                         </pic:blipFill>
-                        <pic:spPr bwMode="auto">
+                        <pic:spPr>
                           <a:xfrm>
                             <a:off x="10293" y="1497"/>
                             <a:ext cx="149" cy="185"/>
@@ -2773,113 +2273,70 @@
                           <a:ln>
                             <a:noFill/>
                           </a:ln>
-                          <a:extLst>
-                            <a:ext uri="{909E8E84-426E-40DD-AFC4-6F175D3DCCD1}">
-                              <a14:hiddenFill xmlns:a14="http://schemas.microsoft.com/office/drawing/2010/main">
-                                <a:solidFill>
-                                  <a:srgbClr val="FFFFFF"/>
-                                </a:solidFill>
-                              </a14:hiddenFill>
-                            </a:ext>
-                            <a:ext uri="{91240B29-F687-4F45-9708-019B960494DF}">
-                              <a14:hiddenLine xmlns:a14="http://schemas.microsoft.com/office/drawing/2010/main" w="9525">
-                                <a:solidFill>
-                                  <a:srgbClr val="000000"/>
-                                </a:solidFill>
-                                <a:miter lim="800000"/>
-                                <a:headEnd/>
-                                <a:tailEnd/>
-                              </a14:hiddenLine>
-                            </a:ext>
-                          </a:extLst>
                         </pic:spPr>
                       </pic:pic>
                     </wpg:wgp>
                   </a:graphicData>
                 </a:graphic>
-                <wp14:sizeRelH relativeFrom="page">
-                  <wp14:pctWidth>0</wp14:pctWidth>
-                </wp14:sizeRelH>
-                <wp14:sizeRelV relativeFrom="page">
-                  <wp14:pctHeight>0</wp14:pctHeight>
-                </wp14:sizeRelV>
               </wp:anchor>
             </w:drawing>
           </mc:Choice>
           <mc:Fallback>
             <w:pict>
-              <v:group w14:anchorId="1713D3C9" id="Group 12" o:spid="_x0000_s1026" style="position:absolute;margin-left:445.8pt;margin-top:74.7pt;width:76.3pt;height:9.55pt;z-index:15732736;mso-position-horizontal-relative:page;mso-position-vertical-relative:page" coordorigin="8916,1494" coordsize="1526,191" o:gfxdata="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">
-                <v:shape id="Freeform 19" o:spid="_x0000_s1027" style="position:absolute;left:8916;top:1497;width:128;height:184;visibility:visible;mso-wrap-style:square;v-text-anchor:top" coordsize="128,184" o:gfxdata="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" path="m128,172r-116,l12,90r92,l104,80r-92,l12,12r112,l124,,,,,12,,80,,90r,82l,184r128,l128,172xe" fillcolor="black" stroked="f">
-                  <v:path arrowok="t" o:connecttype="custom" o:connectlocs="128,1669;12,1669;12,1587;104,1587;104,1577;12,1577;12,1509;124,1509;124,1497;0,1497;0,1509;0,1577;0,1587;0,1669;0,1681;128,1681;128,1669" o:connectangles="0,0,0,0,0,0,0,0,0,0,0,0,0,0,0,0,0"/>
+              <v:group id="Group 12" o:spid="_x0000_s1026" o:spt="203" style="position:absolute;left:0pt;margin-left:445.8pt;margin-top:74.7pt;height:9.55pt;width:76.3pt;mso-position-horizontal-relative:page;mso-position-vertical-relative:page;z-index:251661312;mso-width-relative:page;mso-height-relative:page;" coordorigin="8916,1494" coordsize="1526,191" o:gfxdata="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">
+                <o:lock v:ext="edit" aspectratio="f"/>
+                <v:shape id="Freeform 19" o:spid="_x0000_s1026" o:spt="100" style="position:absolute;left:8916;top:1497;height:184;width:128;" fillcolor="#000000" filled="t" stroked="f" coordsize="128,184" o:gfxdata="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" path="m128,172l12,172,12,90,104,90,104,80,12,80,12,12,124,12,124,0,0,0,0,12,0,80,0,90,0,172,0,184,128,184,128,172xe">
+                  <v:path o:connectlocs="128,1669;12,1669;12,1587;104,1587;104,1577;12,1577;12,1509;124,1509;124,1497;0,1497;0,1509;0,1577;0,1587;0,1669;0,1681;128,1681;128,1669" o:connectangles="0,0,0,0,0,0,0,0,0,0,0,0,0,0,0,0,0"/>
+                  <v:fill on="t" focussize="0,0"/>
+                  <v:stroke on="f"/>
+                  <v:imagedata o:title=""/>
+                  <o:lock v:ext="edit" aspectratio="f"/>
                 </v:shape>
-                <v:shape id="Picture 18" o:spid="_x0000_s1028" type="#_x0000_t75" style="position:absolute;left:9084;top:1497;width:157;height:185;visibility:visible;mso-wrap-style:square" o:gfxdata="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">
-                  <v:imagedata r:id="rId42" o:title=""/>
+                <v:shape id="Picture 18" o:spid="_x0000_s1026" o:spt="75" type="#_x0000_t75" style="position:absolute;left:9084;top:1497;height:185;width:157;" filled="f" o:preferrelative="t" stroked="f" coordsize="21600,21600" o:gfxdata="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">
+                  <v:fill on="f" focussize="0,0"/>
+                  <v:stroke on="f"/>
+                  <v:imagedata r:id="rId20" o:title=""/>
+                  <o:lock v:ext="edit" aspectratio="t"/>
                 </v:shape>
-                <v:shape id="Picture 17" o:spid="_x0000_s1029" type="#_x0000_t75" style="position:absolute;left:9284;top:1497;width:148;height:188;visibility:visible;mso-wrap-style:square" o:gfxdata="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">
-                  <v:imagedata r:id="rId43" o:title=""/>
+                <v:shape id="Picture 17" o:spid="_x0000_s1026" o:spt="75" type="#_x0000_t75" style="position:absolute;left:9284;top:1497;height:188;width:148;" filled="f" o:preferrelative="t" stroked="f" coordsize="21600,21600" o:gfxdata="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">
+                  <v:fill on="f" focussize="0,0"/>
+                  <v:stroke on="f"/>
+                  <v:imagedata r:id="rId21" o:title=""/>
+                  <o:lock v:ext="edit" aspectratio="t"/>
                 </v:shape>
-                <v:shape id="Picture 16" o:spid="_x0000_s1030" type="#_x0000_t75" style="position:absolute;left:9476;top:1494;width:487;height:191;visibility:visible;mso-wrap-style:square" o:gfxdata="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">
-                  <v:imagedata r:id="rId44" o:title=""/>
+                <v:shape id="Picture 16" o:spid="_x0000_s1026" o:spt="75" type="#_x0000_t75" style="position:absolute;left:9476;top:1494;height:191;width:487;" filled="f" o:preferrelative="t" stroked="f" coordsize="21600,21600" o:gfxdata="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">
+                  <v:fill on="f" focussize="0,0"/>
+                  <v:stroke on="f"/>
+                  <v:imagedata r:id="rId22" o:title=""/>
+                  <o:lock v:ext="edit" aspectratio="t"/>
                 </v:shape>
-                <v:rect id="Rectangle 15" o:spid="_x0000_s1031" style="position:absolute;left:10001;top:1497;width:13;height:185;visibility:visible;mso-wrap-style:square;v-text-anchor:top" o:gfxdata="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" fillcolor="black" stroked="f"/>
-                <v:shape id="Picture 14" o:spid="_x0000_s1032" type="#_x0000_t75" style="position:absolute;left:10062;top:1494;width:184;height:191;visibility:visible;mso-wrap-style:square" o:gfxdata="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">
-                  <v:imagedata r:id="rId45" o:title=""/>
+                <v:rect id="Rectangle 15" o:spid="_x0000_s1026" o:spt="1" style="position:absolute;left:10001;top:1497;height:185;width:13;" fillcolor="#000000" filled="t" stroked="f" coordsize="21600,21600" o:gfxdata="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">
+                  <v:fill on="t" focussize="0,0"/>
+                  <v:stroke on="f"/>
+                  <v:imagedata o:title=""/>
+                  <o:lock v:ext="edit" aspectratio="f"/>
+                </v:rect>
+                <v:shape id="Picture 14" o:spid="_x0000_s1026" o:spt="75" type="#_x0000_t75" style="position:absolute;left:10062;top:1494;height:191;width:184;" filled="f" o:preferrelative="t" stroked="f" coordsize="21600,21600" o:gfxdata="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">
+                  <v:fill on="f" focussize="0,0"/>
+                  <v:stroke on="f"/>
+                  <v:imagedata r:id="rId23" o:title=""/>
+                  <o:lock v:ext="edit" aspectratio="t"/>
                 </v:shape>
-                <v:shape id="Picture 13" o:spid="_x0000_s1033" type="#_x0000_t75" style="position:absolute;left:10293;top:1497;width:149;height:185;visibility:visible;mso-wrap-style:square" o:gfxdata="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">
-                  <v:imagedata r:id="rId19" o:title=""/>
+                <v:shape id="Picture 13" o:spid="_x0000_s1026" o:spt="75" type="#_x0000_t75" style="position:absolute;left:10293;top:1497;height:185;width:149;" filled="f" o:preferrelative="t" stroked="f" coordsize="21600,21600" o:gfxdata="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">
+                  <v:fill on="f" focussize="0,0"/>
+                  <v:stroke on="f"/>
+                  <v:imagedata r:id="rId9" o:title=""/>
+                  <o:lock v:ext="edit" aspectratio="t"/>
                 </v:shape>
-                <w10:wrap anchorx="page" anchory="page"/>
               </v:group>
             </w:pict>
           </mc:Fallback>
         </mc:AlternateContent>
       </w:r>
-      <w:r>
-        <w:rPr>
-          <w:noProof/>
-          <w:position w:val="-3"/>
-          <w:sz w:val="20"/>
-        </w:rPr>
-        <w:drawing>
-          <wp:inline distT="0" distB="0" distL="0" distR="0">
-            <wp:extent cx="4077716" cy="142494"/>
-            <wp:effectExtent l="0" t="0" r="0" b="0"/>
-            <wp:docPr id="1" name="image21.jpeg"/>
-            <wp:cNvGraphicFramePr>
-              <a:graphicFrameLocks xmlns:a="http://schemas.openxmlformats.org/drawingml/2006/main" noChangeAspect="1"/>
-            </wp:cNvGraphicFramePr>
-            <a:graphic xmlns:a="http://schemas.openxmlformats.org/drawingml/2006/main">
-              <a:graphicData uri="http://schemas.openxmlformats.org/drawingml/2006/picture">
-                <pic:pic xmlns:pic="http://schemas.openxmlformats.org/drawingml/2006/picture">
-                  <pic:nvPicPr>
-                    <pic:cNvPr id="2" name="image21.jpeg"/>
-                    <pic:cNvPicPr/>
-                  </pic:nvPicPr>
-                  <pic:blipFill>
-                    <a:blip r:embed="rId46" cstate="print"/>
-                    <a:stretch>
-                      <a:fillRect/>
-                    </a:stretch>
-                  </pic:blipFill>
-                  <pic:spPr>
-                    <a:xfrm>
-                      <a:off x="0" y="0"/>
-                      <a:ext cx="4077716" cy="142494"/>
-                    </a:xfrm>
-                    <a:prstGeom prst="rect">
-                      <a:avLst/>
-                    </a:prstGeom>
-                  </pic:spPr>
-                </pic:pic>
-              </a:graphicData>
-            </a:graphic>
-          </wp:inline>
-        </w:drawing>
-      </w:r>
     </w:p>
     <w:p>
       <w:pPr>
-        <w:pStyle w:val="a3"/>
+        <w:pStyle w:val="5"/>
         <w:rPr>
           <w:sz w:val="20"/>
         </w:rPr>
@@ -2887,26 +2344,23 @@
     </w:p>
     <w:p>
       <w:pPr>
-        <w:pStyle w:val="a3"/>
+        <w:pStyle w:val="5"/>
         <w:spacing w:before="10"/>
         <w:rPr>
           <w:sz w:val="20"/>
         </w:rPr>
       </w:pPr>
       <w:r>
-        <w:rPr>
-          <w:noProof/>
-        </w:rPr>
         <w:drawing>
-          <wp:anchor distT="0" distB="0" distL="0" distR="0" simplePos="0" relativeHeight="251658240" behindDoc="0" locked="0" layoutInCell="1" allowOverlap="1">
+          <wp:anchor distT="0" distB="0" distL="0" distR="0" simplePos="0" relativeHeight="251662336" behindDoc="0" locked="0" layoutInCell="1" allowOverlap="1">
             <wp:simplePos x="0" y="0"/>
             <wp:positionH relativeFrom="page">
-              <wp:posOffset>1115558</wp:posOffset>
+              <wp:posOffset>1115060</wp:posOffset>
             </wp:positionH>
             <wp:positionV relativeFrom="paragraph">
-              <wp:posOffset>177692</wp:posOffset>
+              <wp:posOffset>177165</wp:posOffset>
             </wp:positionV>
-            <wp:extent cx="892389" cy="876300"/>
+            <wp:extent cx="892175" cy="876300"/>
             <wp:effectExtent l="0" t="0" r="0" b="0"/>
             <wp:wrapTopAndBottom/>
             <wp:docPr id="3" name="image22.png"/>
@@ -2917,11 +2371,13 @@
               <a:graphicData uri="http://schemas.openxmlformats.org/drawingml/2006/picture">
                 <pic:pic xmlns:pic="http://schemas.openxmlformats.org/drawingml/2006/picture">
                   <pic:nvPicPr>
-                    <pic:cNvPr id="4" name="image22.png"/>
-                    <pic:cNvPicPr/>
+                    <pic:cNvPr id="3" name="image22.png"/>
+                    <pic:cNvPicPr>
+                      <a:picLocks noChangeAspect="1"/>
+                    </pic:cNvPicPr>
                   </pic:nvPicPr>
                   <pic:blipFill>
-                    <a:blip r:embed="rId47" cstate="print"/>
+                    <a:blip r:embed="rId24" cstate="print"/>
                     <a:stretch>
                       <a:fillRect/>
                     </a:stretch>
@@ -2942,13 +2398,10 @@
         </w:drawing>
       </w:r>
       <w:r>
-        <w:rPr>
-          <w:noProof/>
-        </w:rPr>
         <mc:AlternateContent>
           <mc:Choice Requires="wpg">
             <w:drawing>
-              <wp:anchor distT="0" distB="0" distL="0" distR="0" simplePos="0" relativeHeight="487588352" behindDoc="1" locked="0" layoutInCell="1" allowOverlap="1">
+              <wp:anchor distT="0" distB="0" distL="0" distR="0" simplePos="0" relativeHeight="251663360" behindDoc="1" locked="0" layoutInCell="1" allowOverlap="1">
                 <wp:simplePos x="0" y="0"/>
                 <wp:positionH relativeFrom="page">
                   <wp:posOffset>2244090</wp:posOffset>
@@ -2960,16 +2413,12 @@
                 <wp:effectExtent l="0" t="0" r="0" b="0"/>
                 <wp:wrapTopAndBottom/>
                 <wp:docPr id="1847971179" name="Group 9"/>
-                <wp:cNvGraphicFramePr>
-                  <a:graphicFrameLocks xmlns:a="http://schemas.openxmlformats.org/drawingml/2006/main"/>
-                </wp:cNvGraphicFramePr>
+                <wp:cNvGraphicFramePr/>
                 <a:graphic xmlns:a="http://schemas.openxmlformats.org/drawingml/2006/main">
                   <a:graphicData uri="http://schemas.microsoft.com/office/word/2010/wordprocessingGroup">
                     <wpg:wgp>
-                      <wpg:cNvGrpSpPr>
-                        <a:grpSpLocks/>
-                      </wpg:cNvGrpSpPr>
-                      <wpg:grpSpPr bwMode="auto">
+                      <wpg:cNvGrpSpPr/>
+                      <wpg:grpSpPr>
                         <a:xfrm>
                           <a:off x="0" y="0"/>
                           <a:ext cx="932180" cy="118745"/>
@@ -2979,9 +2428,7 @@
                       </wpg:grpSpPr>
                       <wps:wsp>
                         <wps:cNvPr id="1887527839" name="AutoShape 11"/>
-                        <wps:cNvSpPr>
-                          <a:spLocks/>
-                        </wps:cNvSpPr>
+                        <wps:cNvSpPr/>
                         <wps:spPr bwMode="auto">
                           <a:xfrm>
                             <a:off x="3533" y="760"/>
@@ -4319,18 +3766,6 @@
                           <a:ln>
                             <a:noFill/>
                           </a:ln>
-                          <a:extLst>
-                            <a:ext uri="{91240B29-F687-4F45-9708-019B960494DF}">
-                              <a14:hiddenLine xmlns:a14="http://schemas.microsoft.com/office/drawing/2010/main" w="9525">
-                                <a:solidFill>
-                                  <a:srgbClr val="000000"/>
-                                </a:solidFill>
-                                <a:round/>
-                                <a:headEnd/>
-                                <a:tailEnd/>
-                              </a14:hiddenLine>
-                            </a:ext>
-                          </a:extLst>
                         </wps:spPr>
                         <wps:bodyPr rot="0" vert="horz" wrap="square" lIns="91440" tIns="45720" rIns="91440" bIns="45720" anchor="t" anchorCtr="0" upright="1">
                           <a:noAutofit/>
@@ -4344,7 +3779,7 @@
                           </pic:cNvPicPr>
                         </pic:nvPicPr>
                         <pic:blipFill>
-                          <a:blip r:embed="rId48">
+                          <a:blip r:embed="rId25">
                             <a:extLst>
                               <a:ext uri="{28A0092B-C50C-407E-A947-70E740481C1C}">
                                 <a14:useLocalDpi xmlns:a14="http://schemas.microsoft.com/office/drawing/2010/main" val="0"/>
@@ -4356,7 +3791,7 @@
                             <a:fillRect/>
                           </a:stretch>
                         </pic:blipFill>
-                        <pic:spPr bwMode="auto">
+                        <pic:spPr>
                           <a:xfrm>
                             <a:off x="4878" y="721"/>
                             <a:ext cx="123" cy="184"/>
@@ -4368,62 +3803,42 @@
                           <a:ln>
                             <a:noFill/>
                           </a:ln>
-                          <a:extLst>
-                            <a:ext uri="{909E8E84-426E-40DD-AFC4-6F175D3DCCD1}">
-                              <a14:hiddenFill xmlns:a14="http://schemas.microsoft.com/office/drawing/2010/main">
-                                <a:solidFill>
-                                  <a:srgbClr val="FFFFFF"/>
-                                </a:solidFill>
-                              </a14:hiddenFill>
-                            </a:ext>
-                            <a:ext uri="{91240B29-F687-4F45-9708-019B960494DF}">
-                              <a14:hiddenLine xmlns:a14="http://schemas.microsoft.com/office/drawing/2010/main" w="9525">
-                                <a:solidFill>
-                                  <a:srgbClr val="000000"/>
-                                </a:solidFill>
-                                <a:miter lim="800000"/>
-                                <a:headEnd/>
-                                <a:tailEnd/>
-                              </a14:hiddenLine>
-                            </a:ext>
-                          </a:extLst>
                         </pic:spPr>
                       </pic:pic>
                     </wpg:wgp>
                   </a:graphicData>
                 </a:graphic>
-                <wp14:sizeRelH relativeFrom="page">
-                  <wp14:pctWidth>0</wp14:pctWidth>
-                </wp14:sizeRelH>
-                <wp14:sizeRelV relativeFrom="page">
-                  <wp14:pctHeight>0</wp14:pctHeight>
-                </wp14:sizeRelV>
               </wp:anchor>
             </w:drawing>
           </mc:Choice>
           <mc:Fallback>
             <w:pict>
-              <v:group w14:anchorId="490A3AC8" id="Group 9" o:spid="_x0000_s1026" style="position:absolute;margin-left:176.7pt;margin-top:36.05pt;width:73.4pt;height:9.35pt;z-index:-15728128;mso-wrap-distance-left:0;mso-wrap-distance-right:0;mso-position-horizontal-relative:page" coordorigin="3534,721" coordsize="1468,187" o:gfxdata="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">
-                <v:shape id="AutoShape 11" o:spid="_x0000_s1027" style="position:absolute;left:3533;top:760;width:1314;height:147;visibility:visible;mso-wrap-style:square;v-text-anchor:top" coordsize="1314,147" o:gfxdata="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" path="m139,3r-29,l69,61,28,3,,3,,144r29,l29,47,62,92r16,l110,47r,97l139,144,139,3xm312,73l311,60r,-2l307,45,300,32r-4,-5l291,21r-9,-7l282,60r,27l278,97r-17,18l251,119r-25,l216,115,199,98,195,87r,-27l199,49,216,31r10,-4l251,27r10,4l278,49r4,11l282,14r-2,-2l267,5,254,1,239,,223,1,210,5r-13,7l186,21r-9,11l171,45r-4,13l165,73r2,15l171,101r6,13l186,125r11,9l210,141r13,4l239,146r15,-1l268,141r12,-7l291,125r5,-6l300,114r7,-13l311,88r1,-15xm450,107r-8,5l432,116r-10,2l411,119r-14,l386,115,368,98,363,87r,-27l367,49,385,31r12,-4l424,27r12,4l447,38r,-29l436,3,423,,410,,394,1,379,5r-13,6l355,20,345,31r-6,13l335,58r-2,15l335,88r4,14l346,115r9,11l367,135r13,6l394,145r16,1l421,146r10,-2l441,141r9,-5l450,107xm602,144l531,67,591,3r-35,l504,58r,-55l475,3r,141l504,144r,-65l565,144r37,xm744,73l743,60r,-2l739,45,733,32r-5,-5l723,21r-8,-7l715,60r,27l711,97r-9,9l694,115r-11,4l659,119r-11,-4l632,98,628,87r,-27l632,49,648,31r11,-4l683,27r11,4l702,40r9,9l715,60r,-46l712,12,700,5,686,1,671,,656,1,642,5r-12,7l619,21r-9,11l603,45r-4,13l598,73r1,15l603,101r7,13l619,125r11,9l642,141r14,4l671,146r15,-1l700,141r12,-7l723,125r5,-6l733,114r6,-13l743,88r1,-15xm891,93r-3,-8l885,82,876,72r-6,-5l862,66r5,-2l871,60r2,-2l878,51r2,-6l880,27r-4,-9l868,12,860,6,859,5r,89l859,106r-2,5l853,114r-4,3l843,119r-43,l800,82r43,l849,83r4,4l857,90r2,4l859,5,852,3r,34l852,47r-2,4l847,54r-4,2l838,58r-38,l800,27r38,l843,28r4,3l850,34r2,3l852,3r-2,l771,3r,141l857,144r12,-4l886,125r3,-6l891,115r,-22xm1024,107r-8,5l1006,116r-10,2l985,119r-14,l959,115,941,98,937,87r,-27l941,49,959,31r12,-4l998,27r12,4l1021,38r,-29l1010,3,997,,984,,968,1,953,5r-13,6l929,20,919,31r-6,13l908,58r-1,15l908,88r5,14l919,115r10,11l941,135r13,6l968,145r16,1l995,146r10,-2l1015,141r9,-5l1024,107xm1175,144l1105,67,1165,3r-35,l1078,58r,-55l1049,3r,141l1078,144r,-65l1138,144r37,xm1313,3r-25,l1220,94r,-91l1191,3r,141l1215,144r70,-93l1285,144r28,l1313,3xe" fillcolor="black" stroked="f">
-                  <v:path arrowok="t" o:connecttype="custom" o:connectlocs="0,764;78,853;312,834;296,788;278,858;199,859;226,788;282,775;223,762;171,806;177,875;239,907;296,880;450,868;397,880;367,810;447,799;394,762;339,805;346,876;410,907;450,868;504,819;504,840;743,819;715,775;694,876;628,848;683,788;715,775;656,762;603,806;610,875;671,907;728,880;891,854;862,827;880,806;859,766;849,878;849,844;852,764;843,817;843,789;850,764;886,886;1016,873;959,876;959,792;1021,770;953,766;908,819;929,887;995,907;1175,905;1078,764;1138,905;1220,764;1285,905" o:connectangles="0,0,0,0,0,0,0,0,0,0,0,0,0,0,0,0,0,0,0,0,0,0,0,0,0,0,0,0,0,0,0,0,0,0,0,0,0,0,0,0,0,0,0,0,0,0,0,0,0,0,0,0,0,0,0,0,0,0,0"/>
+              <v:group id="Group 9" o:spid="_x0000_s1026" o:spt="203" style="position:absolute;left:0pt;margin-left:176.7pt;margin-top:36.05pt;height:9.35pt;width:73.4pt;mso-position-horizontal-relative:page;mso-wrap-distance-bottom:0pt;mso-wrap-distance-top:0pt;z-index:-251653120;mso-width-relative:page;mso-height-relative:page;" coordorigin="3534,721" coordsize="1468,187" o:gfxdata="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">
+                <o:lock v:ext="edit" aspectratio="f"/>
+                <v:shape id="AutoShape 11" o:spid="_x0000_s1026" o:spt="100" style="position:absolute;left:3533;top:760;height:147;width:1314;" fillcolor="#000000" filled="t" stroked="f" coordsize="1314,147" o:gfxdata="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" path="m139,3l110,3,69,61,28,3,0,3,0,144,29,144,29,47,62,92,78,92,110,47,110,144,139,144,139,3xm312,73l311,60,311,58,307,45,300,32,296,27,291,21,282,14,282,60,282,87,278,97,261,115,251,119,226,119,216,115,199,98,195,87,195,60,199,49,216,31,226,27,251,27,261,31,278,49,282,60,282,14,280,12,267,5,254,1,239,0,223,1,210,5,197,12,186,21,177,32,171,45,167,58,165,73,167,88,171,101,177,114,186,125,197,134,210,141,223,145,239,146,254,145,268,141,280,134,291,125,296,119,300,114,307,101,311,88,312,73xm450,107l442,112,432,116,422,118,411,119,397,119,386,115,368,98,363,87,363,60,367,49,385,31,397,27,424,27,436,31,447,38,447,9,436,3,423,0,410,0,394,1,379,5,366,11,355,20,345,31,339,44,335,58,333,73,335,88,339,102,346,115,355,126,367,135,380,141,394,145,410,146,421,146,431,144,441,141,450,136,450,107xm602,144l531,67,591,3,556,3,504,58,504,3,475,3,475,144,504,144,504,79,565,144,602,144xm744,73l743,60,743,58,739,45,733,32,728,27,723,21,715,14,715,60,715,87,711,97,702,106,694,115,683,119,659,119,648,115,632,98,628,87,628,60,632,49,648,31,659,27,683,27,694,31,702,40,711,49,715,60,715,14,712,12,700,5,686,1,671,0,656,1,642,5,630,12,619,21,610,32,603,45,599,58,598,73,599,88,603,101,610,114,619,125,630,134,642,141,656,145,671,146,686,145,700,141,712,134,723,125,728,119,733,114,739,101,743,88,744,73xm891,93l888,85,885,82,876,72,870,67,862,66,867,64,871,60,873,58,878,51,880,45,880,27,876,18,868,12,860,6,859,5,859,94,859,106,857,111,853,114,849,117,843,119,800,119,800,82,843,82,849,83,853,87,857,90,859,94,859,5,852,3,852,37,852,47,850,51,847,54,843,56,838,58,800,58,800,27,838,27,843,28,847,31,850,34,852,37,852,3,850,3,771,3,771,144,857,144,869,140,886,125,889,119,891,115,891,93xm1024,107l1016,112,1006,116,996,118,985,119,971,119,959,115,941,98,937,87,937,60,941,49,959,31,971,27,998,27,1010,31,1021,38,1021,9,1010,3,997,0,984,0,968,1,953,5,940,11,929,20,919,31,913,44,908,58,907,73,908,88,913,102,919,115,929,126,941,135,954,141,968,145,984,146,995,146,1005,144,1015,141,1024,136,1024,107xm1175,144l1105,67,1165,3,1130,3,1078,58,1078,3,1049,3,1049,144,1078,144,1078,79,1138,144,1175,144xm1313,3l1288,3,1220,94,1220,3,1191,3,1191,144,1215,144,1285,51,1285,144,1313,144,1313,3xe">
+                  <v:path o:connectlocs="0,764;78,853;312,834;296,788;278,858;199,859;226,788;282,775;223,762;171,806;177,875;239,907;296,880;450,868;397,880;367,810;447,799;394,762;339,805;346,876;410,907;450,868;504,819;504,840;743,819;715,775;694,876;628,848;683,788;715,775;656,762;603,806;610,875;671,907;728,880;891,854;862,827;880,806;859,766;849,878;849,844;852,764;843,817;843,789;850,764;886,886;1016,873;959,876;959,792;1021,770;953,766;908,819;929,887;995,907;1175,905;1078,764;1138,905;1220,764;1285,905" o:connectangles="0,0,0,0,0,0,0,0,0,0,0,0,0,0,0,0,0,0,0,0,0,0,0,0,0,0,0,0,0,0,0,0,0,0,0,0,0,0,0,0,0,0,0,0,0,0,0,0,0,0,0,0,0,0,0,0,0,0,0"/>
+                  <v:fill on="t" focussize="0,0"/>
+                  <v:stroke on="f"/>
+                  <v:imagedata o:title=""/>
+                  <o:lock v:ext="edit" aspectratio="f"/>
                 </v:shape>
-                <v:shape id="Picture 10" o:spid="_x0000_s1028" type="#_x0000_t75" style="position:absolute;left:4878;top:721;width:123;height:184;visibility:visible;mso-wrap-style:square" o:gfxdata="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">
-                  <v:imagedata r:id="rId49" o:title=""/>
+                <v:shape id="Picture 10" o:spid="_x0000_s1026" o:spt="75" type="#_x0000_t75" style="position:absolute;left:4878;top:721;height:184;width:123;" filled="f" o:preferrelative="t" stroked="f" coordsize="21600,21600" o:gfxdata="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">
+                  <v:fill on="f" focussize="0,0"/>
+                  <v:stroke on="f"/>
+                  <v:imagedata r:id="rId25" o:title=""/>
+                  <o:lock v:ext="edit" aspectratio="t"/>
                 </v:shape>
-                <w10:wrap type="topAndBottom" anchorx="page"/>
+                <w10:wrap type="topAndBottom"/>
               </v:group>
             </w:pict>
           </mc:Fallback>
         </mc:AlternateContent>
       </w:r>
       <w:r>
-        <w:rPr>
-          <w:noProof/>
-        </w:rPr>
         <mc:AlternateContent>
           <mc:Choice Requires="wpg">
             <w:drawing>
-              <wp:anchor distT="0" distB="0" distL="0" distR="0" simplePos="0" relativeHeight="487588864" behindDoc="1" locked="0" layoutInCell="1" allowOverlap="1">
+              <wp:anchor distT="0" distB="0" distL="0" distR="0" simplePos="0" relativeHeight="251664384" behindDoc="1" locked="0" layoutInCell="1" allowOverlap="1">
                 <wp:simplePos x="0" y="0"/>
                 <wp:positionH relativeFrom="page">
                   <wp:posOffset>3228340</wp:posOffset>
@@ -4435,16 +3850,12 @@
                 <wp:effectExtent l="0" t="0" r="0" b="0"/>
                 <wp:wrapTopAndBottom/>
                 <wp:docPr id="762775461" name="Group 5"/>
-                <wp:cNvGraphicFramePr>
-                  <a:graphicFrameLocks xmlns:a="http://schemas.openxmlformats.org/drawingml/2006/main"/>
-                </wp:cNvGraphicFramePr>
+                <wp:cNvGraphicFramePr/>
                 <a:graphic xmlns:a="http://schemas.openxmlformats.org/drawingml/2006/main">
                   <a:graphicData uri="http://schemas.microsoft.com/office/word/2010/wordprocessingGroup">
                     <wpg:wgp>
-                      <wpg:cNvGrpSpPr>
-                        <a:grpSpLocks/>
-                      </wpg:cNvGrpSpPr>
-                      <wpg:grpSpPr bwMode="auto">
+                      <wpg:cNvGrpSpPr/>
+                      <wpg:grpSpPr>
                         <a:xfrm>
                           <a:off x="0" y="0"/>
                           <a:ext cx="2341245" cy="96520"/>
@@ -4460,7 +3871,7 @@
                           </pic:cNvPicPr>
                         </pic:nvPicPr>
                         <pic:blipFill>
-                          <a:blip r:embed="rId50">
+                          <a:blip r:embed="rId26">
                             <a:extLst>
                               <a:ext uri="{28A0092B-C50C-407E-A947-70E740481C1C}">
                                 <a14:useLocalDpi xmlns:a14="http://schemas.microsoft.com/office/drawing/2010/main" val="0"/>
@@ -4472,7 +3883,7 @@
                             <a:fillRect/>
                           </a:stretch>
                         </pic:blipFill>
-                        <pic:spPr bwMode="auto">
+                        <pic:spPr>
                           <a:xfrm>
                             <a:off x="5084" y="763"/>
                             <a:ext cx="123" cy="142"/>
@@ -4484,32 +3895,11 @@
                           <a:ln>
                             <a:noFill/>
                           </a:ln>
-                          <a:extLst>
-                            <a:ext uri="{909E8E84-426E-40DD-AFC4-6F175D3DCCD1}">
-                              <a14:hiddenFill xmlns:a14="http://schemas.microsoft.com/office/drawing/2010/main">
-                                <a:solidFill>
-                                  <a:srgbClr val="FFFFFF"/>
-                                </a:solidFill>
-                              </a14:hiddenFill>
-                            </a:ext>
-                            <a:ext uri="{91240B29-F687-4F45-9708-019B960494DF}">
-                              <a14:hiddenLine xmlns:a14="http://schemas.microsoft.com/office/drawing/2010/main" w="9525">
-                                <a:solidFill>
-                                  <a:srgbClr val="000000"/>
-                                </a:solidFill>
-                                <a:miter lim="800000"/>
-                                <a:headEnd/>
-                                <a:tailEnd/>
-                              </a14:hiddenLine>
-                            </a:ext>
-                          </a:extLst>
                         </pic:spPr>
                       </pic:pic>
                       <wps:wsp>
                         <wps:cNvPr id="731490611" name="AutoShape 7"/>
-                        <wps:cNvSpPr>
-                          <a:spLocks/>
-                        </wps:cNvSpPr>
+                        <wps:cNvSpPr/>
                         <wps:spPr bwMode="auto">
                           <a:xfrm>
                             <a:off x="5237" y="758"/>
@@ -6497,18 +5887,6 @@
                           <a:ln>
                             <a:noFill/>
                           </a:ln>
-                          <a:extLst>
-                            <a:ext uri="{91240B29-F687-4F45-9708-019B960494DF}">
-                              <a14:hiddenLine xmlns:a14="http://schemas.microsoft.com/office/drawing/2010/main" w="9525">
-                                <a:solidFill>
-                                  <a:srgbClr val="000000"/>
-                                </a:solidFill>
-                                <a:round/>
-                                <a:headEnd/>
-                                <a:tailEnd/>
-                              </a14:hiddenLine>
-                            </a:ext>
-                          </a:extLst>
                         </wps:spPr>
                         <wps:bodyPr rot="0" vert="horz" wrap="square" lIns="91440" tIns="45720" rIns="91440" bIns="45720" anchor="t" anchorCtr="0" upright="1">
                           <a:noAutofit/>
@@ -6522,7 +5900,7 @@
                           </pic:cNvPicPr>
                         </pic:nvPicPr>
                         <pic:blipFill>
-                          <a:blip r:embed="rId51">
+                          <a:blip r:embed="rId27">
                             <a:extLst>
                               <a:ext uri="{28A0092B-C50C-407E-A947-70E740481C1C}">
                                 <a14:useLocalDpi xmlns:a14="http://schemas.microsoft.com/office/drawing/2010/main" val="0"/>
@@ -6534,7 +5912,7 @@
                             <a:fillRect/>
                           </a:stretch>
                         </pic:blipFill>
-                        <pic:spPr bwMode="auto">
+                        <pic:spPr>
                           <a:xfrm>
                             <a:off x="8056" y="760"/>
                             <a:ext cx="715" cy="147"/>
@@ -6546,65 +5924,48 @@
                           <a:ln>
                             <a:noFill/>
                           </a:ln>
-                          <a:extLst>
-                            <a:ext uri="{909E8E84-426E-40DD-AFC4-6F175D3DCCD1}">
-                              <a14:hiddenFill xmlns:a14="http://schemas.microsoft.com/office/drawing/2010/main">
-                                <a:solidFill>
-                                  <a:srgbClr val="FFFFFF"/>
-                                </a:solidFill>
-                              </a14:hiddenFill>
-                            </a:ext>
-                            <a:ext uri="{91240B29-F687-4F45-9708-019B960494DF}">
-                              <a14:hiddenLine xmlns:a14="http://schemas.microsoft.com/office/drawing/2010/main" w="9525">
-                                <a:solidFill>
-                                  <a:srgbClr val="000000"/>
-                                </a:solidFill>
-                                <a:miter lim="800000"/>
-                                <a:headEnd/>
-                                <a:tailEnd/>
-                              </a14:hiddenLine>
-                            </a:ext>
-                          </a:extLst>
                         </pic:spPr>
                       </pic:pic>
                     </wpg:wgp>
                   </a:graphicData>
                 </a:graphic>
-                <wp14:sizeRelH relativeFrom="page">
-                  <wp14:pctWidth>0</wp14:pctWidth>
-                </wp14:sizeRelH>
-                <wp14:sizeRelV relativeFrom="page">
-                  <wp14:pctHeight>0</wp14:pctHeight>
-                </wp14:sizeRelV>
               </wp:anchor>
             </w:drawing>
           </mc:Choice>
           <mc:Fallback>
             <w:pict>
-              <v:group w14:anchorId="7F0FDF49" id="Group 5" o:spid="_x0000_s1026" style="position:absolute;margin-left:254.2pt;margin-top:37.9pt;width:184.35pt;height:7.6pt;z-index:-15727616;mso-wrap-distance-left:0;mso-wrap-distance-right:0;mso-position-horizontal-relative:page" coordorigin="5084,758" coordsize="3687,152" o:gfxdata="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">
-                <v:shape id="Picture 8" o:spid="_x0000_s1027" type="#_x0000_t75" style="position:absolute;left:5084;top:763;width:123;height:142;visibility:visible;mso-wrap-style:square" o:gfxdata="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">
-                  <v:imagedata r:id="rId52" o:title=""/>
+              <v:group id="Group 5" o:spid="_x0000_s1026" o:spt="203" style="position:absolute;left:0pt;margin-left:254.2pt;margin-top:37.9pt;height:7.6pt;width:184.35pt;mso-position-horizontal-relative:page;mso-wrap-distance-bottom:0pt;mso-wrap-distance-top:0pt;z-index:-251652096;mso-width-relative:page;mso-height-relative:page;" coordorigin="5084,758" coordsize="3687,152" o:gfxdata="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">
+                <o:lock v:ext="edit" aspectratio="f"/>
+                <v:shape id="Picture 8" o:spid="_x0000_s1026" o:spt="75" type="#_x0000_t75" style="position:absolute;left:5084;top:763;height:142;width:123;" filled="f" o:preferrelative="t" stroked="f" coordsize="21600,21600" o:gfxdata="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">
+                  <v:fill on="f" focussize="0,0"/>
+                  <v:stroke on="f"/>
+                  <v:imagedata r:id="rId26" o:title=""/>
+                  <o:lock v:ext="edit" aspectratio="t"/>
                 </v:shape>
-                <v:shape id="AutoShape 7" o:spid="_x0000_s1028" style="position:absolute;left:5237;top:758;width:2788;height:152;visibility:visible;mso-wrap-style:square;v-text-anchor:top" coordsize="2788,152" o:gfxdata="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" path="m121,5l92,5r,54l29,59,29,5,,5,,59,,85r,62l29,147r,-62l92,85r,62l121,147r,-62l121,59r,-54xm264,110r-8,5l247,119r-10,2l226,122r-14,l200,118,182,101,177,90r,-27l182,52,200,34r11,-4l238,30r13,4l262,41r,-29l250,6,238,3r-14,l208,4,194,8r-13,6l169,23r-9,11l153,47r-4,14l148,76r1,15l153,105r7,13l170,129r11,9l194,144r14,4l224,149r11,l246,147r9,-3l264,139r,-29xm398,5l280,5r,26l324,31r,116l353,147r,-116l398,31r,-26xm542,6r-25,l449,97r,-91l420,6r,141l444,147,513,54r,93l542,147,542,6xm682,5l564,5r,26l608,31r,116l638,147r,-116l682,31r,-26xm820,6r-30,l758,75,723,6r-32,l744,104r-4,8l736,117r-6,5l725,124r-12,l707,122r-4,-2l703,145r4,3l714,149r10,l738,147r11,-6l760,131r8,-15l820,6xm947,5l828,5r,26l873,31r,116l902,147r,-116l947,31r,-26xm1128,5r-118,l1010,31r,116l1039,147r,-116l1099,31r,116l1128,147r,-116l1128,5xm1270,35r-2,-4l1266,25r-9,-8l1248,10r-7,-3l1241,43r,11l1239,58r-4,3l1231,64r-5,2l1188,66r,-35l1226,31r5,1l1235,35r4,3l1241,43r,-36l1236,6r-77,l1159,147r29,l1188,91r48,l1248,87r9,-8l1266,71r2,-5l1270,61r,-26xm1434,76r-2,-13l1432,61r-4,-13l1422,35r-5,-5l1413,24r-9,-7l1404,63r,27l1400,100r-8,9l1383,118r-10,4l1348,122r-11,-4l1329,109r-8,-8l1317,90r,-27l1321,52r16,-18l1348,30r25,l1383,34r9,9l1400,52r4,11l1404,17r-2,-2l1389,8,1375,4,1360,3r-15,1l1331,8r-12,7l1308,24r-9,11l1292,48r-4,13l1287,76r1,15l1292,104r7,13l1308,128r11,9l1331,144r14,4l1360,149r15,-1l1389,144r13,-7l1413,128r4,-6l1422,117r6,-13l1432,91r2,-15xm1621,75r-1,-12l1616,52r-5,-10l1609,39r-6,-7l1593,24r-2,-1l1591,64r,22l1587,94r-6,6l1574,107r-9,3l1552,110r,-71l1565,40r9,3l1581,49r6,7l1591,64r,-41l1581,19r-13,-4l1552,13r,-13l1523,r,13l1523,39r,71l1511,110r-9,-3l1495,100r-7,-6l1485,86r,-22l1488,56r7,-7l1502,43r9,-3l1523,39r,-26l1508,15r-14,4l1483,24r-10,8l1465,42r-6,10l1456,63r-1,12l1456,87r3,11l1465,108r8,9l1483,125r11,6l1508,135r15,2l1523,152r29,l1552,137r16,-2l1581,131r12,-6l1603,117r6,-7l1611,108r5,-10l1620,87r1,-12xm1753,121r-77,l1676,85r60,l1736,59r-60,l1676,31r75,l1751,5r-104,l1647,31r,28l1647,85r,36l1647,147r106,l1753,121xm1885,110r-9,5l1867,119r-10,2l1846,122r-14,l1821,118r-19,-17l1798,90r,-27l1802,52r18,-18l1831,30r28,l1871,34r11,7l1882,12,1871,6,1858,3r-13,l1829,4r-15,4l1801,14r-11,9l1780,34r-7,13l1769,61r-1,15l1769,91r5,14l1780,118r10,11l1801,138r13,6l1829,148r16,1l1856,149r10,-2l1876,144r9,-5l1885,110xm2017,110r-9,5l1999,119r-10,2l1978,122r-14,l1952,118r-18,-17l1930,90r,-27l1934,52r18,-18l1963,30r27,l2003,34r11,7l2014,12,2003,6,1990,3r-14,l1961,4r-15,4l1933,14r-11,9l1912,34r-7,13l1901,61r-1,15l1901,91r4,14l1912,118r10,11l1933,138r13,6l1961,148r15,1l1988,149r10,-2l2008,144r9,-5l2017,110xm2164,6r-25,l2070,97r,-91l2041,6r,141l2066,147r69,-93l2135,147r29,l2164,6xm2337,76r-1,-13l2335,61r-4,-13l2325,35r-4,-5l2316,24r-9,-7l2307,63r,27l2303,100r-17,18l2276,122r-25,l2241,118r-17,-17l2220,90r,-27l2224,52r17,-18l2251,30r25,l2286,34r17,18l2307,63r,-46l2305,15,2292,8,2279,4,2264,3r-16,1l2235,8r-13,7l2211,24r-9,11l2196,48r-4,13l2190,76r2,15l2196,104r6,13l2211,128r11,9l2235,144r13,4l2264,149r15,-1l2292,144r13,-7l2316,128r4,-6l2325,117r6,-13l2335,91r2,-15xm2485,5r-29,l2456,59r-64,l2392,5r-29,l2363,59r,26l2363,147r29,l2392,85r64,l2456,147r29,l2485,85r,-26l2485,5xm2652,147r-14,-33l2628,90,2607,41r-9,-21l2598,90r-41,l2578,41r20,49l2598,20,2592,5r-28,l2504,147r30,l2548,114r60,l2622,147r30,xm2788,6r-100,l2687,66r-1,17l2684,96r-1,9l2680,116r-5,5l2663,121r-3,-1l2657,119r,26l2660,147r4,l2686,147r11,-6l2704,129r4,-12l2712,102r2,-19l2715,60r1,-28l2759,32r,115l2788,147r,-141xe" fillcolor="black" stroked="f">
-                  <v:path arrowok="t" o:connecttype="custom" o:connectlocs="0,905;264,868;177,821;238,761;148,834;235,907;324,905;420,764;564,789;758,833;707,880;768,874;947,789;1099,905;1241,765;1226,789;1188,905;1434,834;1404,848;1317,848;1404,821;1308,782;1319,895;1422,875;1603,790;1552,868;1568,773;1495,858;1523,771;1456,845;1552,910;1616,856;1676,789;1753,905;1802,859;1882,770;1773,805;1829,906;1999,877;1952,792;1961,762;1905,863;2008,902;2066,905;2325,793;2251,880;2286,792;2235,766;2202,875;2316,886;2392,817;2456,905;2598,778;2534,905;2684,854;2664,905;2759,790" o:connectangles="0,0,0,0,0,0,0,0,0,0,0,0,0,0,0,0,0,0,0,0,0,0,0,0,0,0,0,0,0,0,0,0,0,0,0,0,0,0,0,0,0,0,0,0,0,0,0,0,0,0,0,0,0,0,0,0,0"/>
+                <v:shape id="AutoShape 7" o:spid="_x0000_s1026" o:spt="100" style="position:absolute;left:5237;top:758;height:152;width:2788;" fillcolor="#000000" filled="t" stroked="f" coordsize="2788,152" o:gfxdata="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" path="m121,5l92,5,92,59,29,59,29,5,0,5,0,59,0,85,0,147,29,147,29,85,92,85,92,147,121,147,121,85,121,59,121,5xm264,110l256,115,247,119,237,121,226,122,212,122,200,118,182,101,177,90,177,63,182,52,200,34,211,30,238,30,251,34,262,41,262,12,250,6,238,3,224,3,208,4,194,8,181,14,169,23,160,34,153,47,149,61,148,76,149,91,153,105,160,118,170,129,181,138,194,144,208,148,224,149,235,149,246,147,255,144,264,139,264,110xm398,5l280,5,280,31,324,31,324,147,353,147,353,31,398,31,398,5xm542,6l517,6,449,97,449,6,420,6,420,147,444,147,513,54,513,147,542,147,542,6xm682,5l564,5,564,31,608,31,608,147,638,147,638,31,682,31,682,5xm820,6l790,6,758,75,723,6,691,6,744,104,740,112,736,117,730,122,725,124,713,124,707,122,703,120,703,145,707,148,714,149,724,149,738,147,749,141,760,131,768,116,820,6xm947,5l828,5,828,31,873,31,873,147,902,147,902,31,947,31,947,5xm1128,5l1010,5,1010,31,1010,147,1039,147,1039,31,1099,31,1099,147,1128,147,1128,31,1128,5xm1270,35l1268,31,1266,25,1257,17,1248,10,1241,7,1241,43,1241,54,1239,58,1235,61,1231,64,1226,66,1188,66,1188,31,1226,31,1231,32,1235,35,1239,38,1241,43,1241,7,1236,6,1159,6,1159,147,1188,147,1188,91,1236,91,1248,87,1257,79,1266,71,1268,66,1270,61,1270,35xm1434,76l1432,63,1432,61,1428,48,1422,35,1417,30,1413,24,1404,17,1404,63,1404,90,1400,100,1392,109,1383,118,1373,122,1348,122,1337,118,1329,109,1321,101,1317,90,1317,63,1321,52,1337,34,1348,30,1373,30,1383,34,1392,43,1400,52,1404,63,1404,17,1402,15,1389,8,1375,4,1360,3,1345,4,1331,8,1319,15,1308,24,1299,35,1292,48,1288,61,1287,76,1288,91,1292,104,1299,117,1308,128,1319,137,1331,144,1345,148,1360,149,1375,148,1389,144,1402,137,1413,128,1417,122,1422,117,1428,104,1432,91,1434,76xm1621,75l1620,63,1616,52,1611,42,1609,39,1603,32,1593,24,1591,23,1591,64,1591,86,1587,94,1581,100,1574,107,1565,110,1552,110,1552,39,1565,40,1574,43,1581,49,1587,56,1591,64,1591,23,1581,19,1568,15,1552,13,1552,0,1523,0,1523,13,1523,39,1523,110,1511,110,1502,107,1495,100,1488,94,1485,86,1485,64,1488,56,1495,49,1502,43,1511,40,1523,39,1523,13,1508,15,1494,19,1483,24,1473,32,1465,42,1459,52,1456,63,1455,75,1456,87,1459,98,1465,108,1473,117,1483,125,1494,131,1508,135,1523,137,1523,152,1552,152,1552,137,1568,135,1581,131,1593,125,1603,117,1609,110,1611,108,1616,98,1620,87,1621,75xm1753,121l1676,121,1676,85,1736,85,1736,59,1676,59,1676,31,1751,31,1751,5,1647,5,1647,31,1647,59,1647,85,1647,121,1647,147,1753,147,1753,121xm1885,110l1876,115,1867,119,1857,121,1846,122,1832,122,1821,118,1802,101,1798,90,1798,63,1802,52,1820,34,1831,30,1859,30,1871,34,1882,41,1882,12,1871,6,1858,3,1845,3,1829,4,1814,8,1801,14,1790,23,1780,34,1773,47,1769,61,1768,76,1769,91,1774,105,1780,118,1790,129,1801,138,1814,144,1829,148,1845,149,1856,149,1866,147,1876,144,1885,139,1885,110xm2017,110l2008,115,1999,119,1989,121,1978,122,1964,122,1952,118,1934,101,1930,90,1930,63,1934,52,1952,34,1963,30,1990,30,2003,34,2014,41,2014,12,2003,6,1990,3,1976,3,1961,4,1946,8,1933,14,1922,23,1912,34,1905,47,1901,61,1900,76,1901,91,1905,105,1912,118,1922,129,1933,138,1946,144,1961,148,1976,149,1988,149,1998,147,2008,144,2017,139,2017,110xm2164,6l2139,6,2070,97,2070,6,2041,6,2041,147,2066,147,2135,54,2135,147,2164,147,2164,6xm2337,76l2336,63,2335,61,2331,48,2325,35,2321,30,2316,24,2307,17,2307,63,2307,90,2303,100,2286,118,2276,122,2251,122,2241,118,2224,101,2220,90,2220,63,2224,52,2241,34,2251,30,2276,30,2286,34,2303,52,2307,63,2307,17,2305,15,2292,8,2279,4,2264,3,2248,4,2235,8,2222,15,2211,24,2202,35,2196,48,2192,61,2190,76,2192,91,2196,104,2202,117,2211,128,2222,137,2235,144,2248,148,2264,149,2279,148,2292,144,2305,137,2316,128,2320,122,2325,117,2331,104,2335,91,2337,76xm2485,5l2456,5,2456,59,2392,59,2392,5,2363,5,2363,59,2363,85,2363,147,2392,147,2392,85,2456,85,2456,147,2485,147,2485,85,2485,59,2485,5xm2652,147l2638,114,2628,90,2607,41,2598,20,2598,90,2557,90,2578,41,2598,90,2598,20,2592,5,2564,5,2504,147,2534,147,2548,114,2608,114,2622,147,2652,147xm2788,6l2688,6,2687,66,2686,83,2684,96,2683,105,2680,116,2675,121,2663,121,2660,120,2657,119,2657,145,2660,147,2664,147,2686,147,2697,141,2704,129,2708,117,2712,102,2714,83,2715,60,2716,32,2759,32,2759,147,2788,147,2788,6xe">
+                  <v:path o:connectlocs="0,905;264,868;177,821;238,761;148,834;235,907;324,905;420,764;564,789;758,833;707,880;768,874;947,789;1099,905;1241,765;1226,789;1188,905;1434,834;1404,848;1317,848;1404,821;1308,782;1319,895;1422,875;1603,790;1552,868;1568,773;1495,858;1523,771;1456,845;1552,910;1616,856;1676,789;1753,905;1802,859;1882,770;1773,805;1829,906;1999,877;1952,792;1961,762;1905,863;2008,902;2066,905;2325,793;2251,880;2286,792;2235,766;2202,875;2316,886;2392,817;2456,905;2598,778;2534,905;2684,854;2664,905;2759,790" o:connectangles="0,0,0,0,0,0,0,0,0,0,0,0,0,0,0,0,0,0,0,0,0,0,0,0,0,0,0,0,0,0,0,0,0,0,0,0,0,0,0,0,0,0,0,0,0,0,0,0,0,0,0,0,0,0,0,0,0"/>
+                  <v:fill on="t" focussize="0,0"/>
+                  <v:stroke on="f"/>
+                  <v:imagedata o:title=""/>
+                  <o:lock v:ext="edit" aspectratio="f"/>
                 </v:shape>
-                <v:shape id="Picture 6" o:spid="_x0000_s1029" type="#_x0000_t75" style="position:absolute;left:8056;top:760;width:715;height:147;visibility:visible;mso-wrap-style:square" o:gfxdata="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">
-                  <v:imagedata r:id="rId53" o:title=""/>
+                <v:shape id="Picture 6" o:spid="_x0000_s1026" o:spt="75" type="#_x0000_t75" style="position:absolute;left:8056;top:760;height:147;width:715;" filled="f" o:preferrelative="t" stroked="f" coordsize="21600,21600" o:gfxdata="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">
+                  <v:fill on="f" focussize="0,0"/>
+                  <v:stroke on="f"/>
+                  <v:imagedata r:id="rId27" o:title=""/>
+                  <o:lock v:ext="edit" aspectratio="t"/>
                 </v:shape>
-                <w10:wrap type="topAndBottom" anchorx="page"/>
+                <w10:wrap type="topAndBottom"/>
               </v:group>
             </w:pict>
           </mc:Fallback>
         </mc:AlternateContent>
       </w:r>
       <w:r>
-        <w:rPr>
-          <w:noProof/>
-        </w:rPr>
         <mc:AlternateContent>
           <mc:Choice Requires="wpg">
             <w:drawing>
-              <wp:anchor distT="0" distB="0" distL="0" distR="0" simplePos="0" relativeHeight="487589376" behindDoc="1" locked="0" layoutInCell="1" allowOverlap="1">
+              <wp:anchor distT="0" distB="0" distL="0" distR="0" simplePos="0" relativeHeight="251664384" behindDoc="1" locked="0" layoutInCell="1" allowOverlap="1">
                 <wp:simplePos x="0" y="0"/>
                 <wp:positionH relativeFrom="page">
                   <wp:posOffset>5615940</wp:posOffset>
@@ -6616,16 +5977,12 @@
                 <wp:effectExtent l="0" t="0" r="0" b="0"/>
                 <wp:wrapTopAndBottom/>
                 <wp:docPr id="1790416229" name="Group 2"/>
-                <wp:cNvGraphicFramePr>
-                  <a:graphicFrameLocks xmlns:a="http://schemas.openxmlformats.org/drawingml/2006/main"/>
-                </wp:cNvGraphicFramePr>
+                <wp:cNvGraphicFramePr/>
                 <a:graphic xmlns:a="http://schemas.openxmlformats.org/drawingml/2006/main">
                   <a:graphicData uri="http://schemas.microsoft.com/office/word/2010/wordprocessingGroup">
                     <wpg:wgp>
-                      <wpg:cNvGrpSpPr>
-                        <a:grpSpLocks/>
-                      </wpg:cNvGrpSpPr>
-                      <wpg:grpSpPr bwMode="auto">
+                      <wpg:cNvGrpSpPr/>
+                      <wpg:grpSpPr>
                         <a:xfrm>
                           <a:off x="0" y="0"/>
                           <a:ext cx="1015365" cy="93345"/>
@@ -6635,9 +5992,7 @@
                       </wpg:grpSpPr>
                       <wps:wsp>
                         <wps:cNvPr id="365947790" name="AutoShape 4"/>
-                        <wps:cNvSpPr>
-                          <a:spLocks/>
-                        </wps:cNvSpPr>
+                        <wps:cNvSpPr/>
                         <wps:spPr bwMode="auto">
                           <a:xfrm>
                             <a:off x="8843" y="760"/>
@@ -8111,18 +7466,6 @@
                           <a:ln>
                             <a:noFill/>
                           </a:ln>
-                          <a:extLst>
-                            <a:ext uri="{91240B29-F687-4F45-9708-019B960494DF}">
-                              <a14:hiddenLine xmlns:a14="http://schemas.microsoft.com/office/drawing/2010/main" w="9525">
-                                <a:solidFill>
-                                  <a:srgbClr val="000000"/>
-                                </a:solidFill>
-                                <a:round/>
-                                <a:headEnd/>
-                                <a:tailEnd/>
-                              </a14:hiddenLine>
-                            </a:ext>
-                          </a:extLst>
                         </wps:spPr>
                         <wps:bodyPr rot="0" vert="horz" wrap="square" lIns="91440" tIns="45720" rIns="91440" bIns="45720" anchor="t" anchorCtr="0" upright="1">
                           <a:noAutofit/>
@@ -8136,7 +7479,7 @@
                           </pic:cNvPicPr>
                         </pic:nvPicPr>
                         <pic:blipFill>
-                          <a:blip r:embed="rId54">
+                          <a:blip r:embed="rId28">
                             <a:extLst>
                               <a:ext uri="{28A0092B-C50C-407E-A947-70E740481C1C}">
                                 <a14:useLocalDpi xmlns:a14="http://schemas.microsoft.com/office/drawing/2010/main" val="0"/>
@@ -8148,7 +7491,7 @@
                             <a:fillRect/>
                           </a:stretch>
                         </pic:blipFill>
-                        <pic:spPr bwMode="auto">
+                        <pic:spPr>
                           <a:xfrm>
                             <a:off x="10171" y="763"/>
                             <a:ext cx="271" cy="142"/>
@@ -8160,49 +7503,32 @@
                           <a:ln>
                             <a:noFill/>
                           </a:ln>
-                          <a:extLst>
-                            <a:ext uri="{909E8E84-426E-40DD-AFC4-6F175D3DCCD1}">
-                              <a14:hiddenFill xmlns:a14="http://schemas.microsoft.com/office/drawing/2010/main">
-                                <a:solidFill>
-                                  <a:srgbClr val="FFFFFF"/>
-                                </a:solidFill>
-                              </a14:hiddenFill>
-                            </a:ext>
-                            <a:ext uri="{91240B29-F687-4F45-9708-019B960494DF}">
-                              <a14:hiddenLine xmlns:a14="http://schemas.microsoft.com/office/drawing/2010/main" w="9525">
-                                <a:solidFill>
-                                  <a:srgbClr val="000000"/>
-                                </a:solidFill>
-                                <a:miter lim="800000"/>
-                                <a:headEnd/>
-                                <a:tailEnd/>
-                              </a14:hiddenLine>
-                            </a:ext>
-                          </a:extLst>
                         </pic:spPr>
                       </pic:pic>
                     </wpg:wgp>
                   </a:graphicData>
                 </a:graphic>
-                <wp14:sizeRelH relativeFrom="page">
-                  <wp14:pctWidth>0</wp14:pctWidth>
-                </wp14:sizeRelH>
-                <wp14:sizeRelV relativeFrom="page">
-                  <wp14:pctHeight>0</wp14:pctHeight>
-                </wp14:sizeRelV>
               </wp:anchor>
             </w:drawing>
           </mc:Choice>
           <mc:Fallback>
             <w:pict>
-              <v:group w14:anchorId="1558A862" id="Group 2" o:spid="_x0000_s1026" style="position:absolute;margin-left:442.2pt;margin-top:38.05pt;width:79.95pt;height:7.35pt;z-index:-15727104;mso-wrap-distance-left:0;mso-wrap-distance-right:0;mso-position-horizontal-relative:page" coordorigin="8844,761" coordsize="1599,147" o:gfxdata="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">
-                <v:shape id="AutoShape 4" o:spid="_x0000_s1027" style="position:absolute;left:8843;top:760;width:1297;height:147;visibility:visible;mso-wrap-style:square;v-text-anchor:top" coordsize="1297,147" o:gfxdata="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" path="m146,73l145,60r,-2l141,45,134,32r-4,-5l125,21r-8,-7l117,60r,27l113,97,96,115r-11,4l61,119,50,115r-8,-9l34,98,30,87r,-27l34,49r8,-9l50,31,61,27r24,l96,31r17,18l117,60r,-46l114,12,102,5,88,1,73,,58,1,44,5,32,12,21,21,12,32,5,45,1,58,,73,1,88r4,13l12,114r9,11l32,134r12,7l58,145r15,1l88,145r14,-4l114,134r11,-9l130,119r4,-5l141,101r4,-13l146,73xm287,84r-4,-9l282,73,272,64r-7,-6l258,55r,35l258,104r-3,5l246,116r-6,2l202,118r,-43l240,75r6,2l251,81r4,4l258,90r,-35l256,54,245,52,233,51r-32,l201,29r74,l275,3,172,3r,141l233,144r12,-1l256,140r9,-4l273,131r9,-9l284,118r3,-7l287,84xm422,32r-2,-4l418,22r-9,-8l400,7,393,4r,36l393,51r-2,4l387,58r-4,3l378,63r-38,l340,28r38,l383,29r4,3l391,35r2,5l393,4,388,3r-77,l311,144r29,l340,88r48,l400,84r9,-8l418,68r2,-5l422,58r,-26xm565,144l551,111,541,87,520,38,511,17r,70l469,87,490,38r21,49l511,17,504,2r-27,l416,144r30,l460,111r60,l534,144r31,xm686,94r-2,-7l675,75r-6,-4l662,68r5,-2l672,62r7,-10l681,47r,-19l676,18,666,11,659,6,649,3,639,,627,,614,,602,2,591,6r-10,4l581,37r10,-5l602,29r12,-2l626,27r8,l641,28r9,5l652,37r,15l645,57r-37,l608,81r28,l643,83r11,6l656,93r,12l653,110r-12,8l633,119r-19,l606,118r-17,-5l581,109r-6,-4l575,133r11,6l598,143r13,3l626,146r13,l651,143r10,-4l670,134r11,-9l686,114r,-20xm849,73l848,60r,-2l844,45,837,32r-4,-5l828,21r-9,-7l819,60r,27l815,97r-16,18l788,119r-25,l753,115,736,98,732,87r,-27l736,49,753,31r10,-4l788,27r11,4l815,49r4,11l819,14r-2,-2l805,5,791,1,776,,761,1,747,5r-13,7l723,21r-9,11l708,45r-4,13l703,73r1,15l708,101r6,13l723,125r11,9l747,141r14,4l776,146r15,-1l805,141r12,-7l828,125r5,-6l837,114r7,-13l848,88r1,-15xm995,93r-3,-8l990,82r-3,-4l981,72r-7,-5l967,66r5,-2l976,60r2,-2l979,55r4,-4l984,45r,-18l981,18r-8,-6l965,6,964,5r,89l964,106r-2,5l958,114r-4,3l948,119r-44,l904,82r44,l954,83r4,4l962,90r2,4l964,5,956,3r,34l956,47r-1,4l948,56r-5,2l904,58r,-31l943,27r5,1l955,34r1,3l956,3r-1,l875,3r,141l961,144r12,-4l982,133r9,-8l994,119r1,-4l995,93xm1156,144r-14,-33l1132,87,1111,38r-9,-21l1102,87r-41,l1082,38r20,49l1102,17,1096,2r-28,l1007,144r31,l1052,111r60,l1125,144r31,xm1297,2r-29,l1268,56r-64,l1204,2r-29,l1175,56r,26l1175,144r29,l1204,82r64,l1268,144r29,l1297,82r,-26l1297,2xe" fillcolor="black" stroked="f">
-                  <v:path arrowok="t" o:connecttype="custom" o:connectlocs="130,788;96,876;30,848;85,788;102,766;21,782;5,862;73,907;134,875;282,834;255,870;246,838;245,813;172,764;273,892;420,789;393,812;340,789;393,765;388,849;422,793;511,848;477,763;565,905;667,827;666,772;602,763;614,788;652,813;654,850;614,880;586,900;661,900;848,821;819,775;763,880;753,792;819,775;747,766;703,834;747,902;828,886;995,854;967,827;984,806;964,855;904,880;964,855;948,817;955,795;961,905;995,854;1102,848;1068,763;1156,905;1175,763;1268,843" o:connectangles="0,0,0,0,0,0,0,0,0,0,0,0,0,0,0,0,0,0,0,0,0,0,0,0,0,0,0,0,0,0,0,0,0,0,0,0,0,0,0,0,0,0,0,0,0,0,0,0,0,0,0,0,0,0,0,0,0"/>
+              <v:group id="Group 2" o:spid="_x0000_s1026" o:spt="203" style="position:absolute;left:0pt;margin-left:442.2pt;margin-top:38.05pt;height:7.35pt;width:79.95pt;mso-position-horizontal-relative:page;mso-wrap-distance-bottom:0pt;mso-wrap-distance-top:0pt;z-index:-251652096;mso-width-relative:page;mso-height-relative:page;" coordorigin="8844,761" coordsize="1599,147" o:gfxdata="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">
+                <o:lock v:ext="edit" aspectratio="f"/>
+                <v:shape id="AutoShape 4" o:spid="_x0000_s1026" o:spt="100" style="position:absolute;left:8843;top:760;height:147;width:1297;" fillcolor="#000000" filled="t" stroked="f" coordsize="1297,147" o:gfxdata="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" path="m146,73l145,60,145,58,141,45,134,32,130,27,125,21,117,14,117,60,117,87,113,97,96,115,85,119,61,119,50,115,42,106,34,98,30,87,30,60,34,49,42,40,50,31,61,27,85,27,96,31,113,49,117,60,117,14,114,12,102,5,88,1,73,0,58,1,44,5,32,12,21,21,12,32,5,45,1,58,0,73,1,88,5,101,12,114,21,125,32,134,44,141,58,145,73,146,88,145,102,141,114,134,125,125,130,119,134,114,141,101,145,88,146,73xm287,84l283,75,282,73,272,64,265,58,258,55,258,90,258,104,255,109,246,116,240,118,202,118,202,75,240,75,246,77,251,81,255,85,258,90,258,55,256,54,245,52,233,51,201,51,201,29,275,29,275,3,172,3,172,144,233,144,245,143,256,140,265,136,273,131,282,122,284,118,287,111,287,84xm422,32l420,28,418,22,409,14,400,7,393,4,393,40,393,51,391,55,387,58,383,61,378,63,340,63,340,28,378,28,383,29,387,32,391,35,393,40,393,4,388,3,311,3,311,144,340,144,340,88,388,88,400,84,409,76,418,68,420,63,422,58,422,32xm565,144l551,111,541,87,520,38,511,17,511,87,469,87,490,38,511,87,511,17,504,2,477,2,416,144,446,144,460,111,520,111,534,144,565,144xm686,94l684,87,675,75,669,71,662,68,667,66,672,62,679,52,681,47,681,28,676,18,666,11,659,6,649,3,639,0,627,0,614,0,602,2,591,6,581,10,581,37,591,32,602,29,614,27,626,27,634,27,641,28,650,33,652,37,652,52,645,57,608,57,608,81,636,81,643,83,654,89,656,93,656,105,653,110,641,118,633,119,614,119,606,118,589,113,581,109,575,105,575,133,586,139,598,143,611,146,626,146,639,146,651,143,661,139,670,134,681,125,686,114,686,94xm849,73l848,60,848,58,844,45,837,32,833,27,828,21,819,14,819,60,819,87,815,97,799,115,788,119,763,119,753,115,736,98,732,87,732,60,736,49,753,31,763,27,788,27,799,31,815,49,819,60,819,14,817,12,805,5,791,1,776,0,761,1,747,5,734,12,723,21,714,32,708,45,704,58,703,73,704,88,708,101,714,114,723,125,734,134,747,141,761,145,776,146,791,145,805,141,817,134,828,125,833,119,837,114,844,101,848,88,849,73xm995,93l992,85,990,82,987,78,981,72,974,67,967,66,972,64,976,60,978,58,979,55,983,51,984,45,984,27,981,18,973,12,965,6,964,5,964,94,964,106,962,111,958,114,954,117,948,119,904,119,904,82,948,82,954,83,958,87,962,90,964,94,964,5,956,3,956,37,956,47,955,51,948,56,943,58,904,58,904,27,943,27,948,28,955,34,956,37,956,3,955,3,875,3,875,144,961,144,973,140,982,133,991,125,994,119,995,115,995,93xm1156,144l1142,111,1132,87,1111,38,1102,17,1102,87,1061,87,1082,38,1102,87,1102,17,1096,2,1068,2,1007,144,1038,144,1052,111,1112,111,1125,144,1156,144xm1297,2l1268,2,1268,56,1204,56,1204,2,1175,2,1175,56,1175,82,1175,144,1204,144,1204,82,1268,82,1268,144,1297,144,1297,82,1297,56,1297,2xe">
+                  <v:path o:connectlocs="130,788;96,876;30,848;85,788;102,766;21,782;5,862;73,907;134,875;282,834;255,870;246,838;245,813;172,764;273,892;420,789;393,812;340,789;393,765;388,849;422,793;511,848;477,763;565,905;667,827;666,772;602,763;614,788;652,813;654,850;614,880;586,900;661,900;848,821;819,775;763,880;753,792;819,775;747,766;703,834;747,902;828,886;995,854;967,827;984,806;964,855;904,880;964,855;948,817;955,795;961,905;995,854;1102,848;1068,763;1156,905;1175,763;1268,843" o:connectangles="0,0,0,0,0,0,0,0,0,0,0,0,0,0,0,0,0,0,0,0,0,0,0,0,0,0,0,0,0,0,0,0,0,0,0,0,0,0,0,0,0,0,0,0,0,0,0,0,0,0,0,0,0,0,0,0,0"/>
+                  <v:fill on="t" focussize="0,0"/>
+                  <v:stroke on="f"/>
+                  <v:imagedata o:title=""/>
+                  <o:lock v:ext="edit" aspectratio="f"/>
                 </v:shape>
-                <v:shape id="Picture 3" o:spid="_x0000_s1028" type="#_x0000_t75" style="position:absolute;left:10171;top:763;width:271;height:142;visibility:visible;mso-wrap-style:square" o:gfxdata="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">
-                  <v:imagedata r:id="rId55" o:title=""/>
+                <v:shape id="Picture 3" o:spid="_x0000_s1026" o:spt="75" type="#_x0000_t75" style="position:absolute;left:10171;top:763;height:142;width:271;" filled="f" o:preferrelative="t" stroked="f" coordsize="21600,21600" o:gfxdata="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">
+                  <v:fill on="f" focussize="0,0"/>
+                  <v:stroke on="f"/>
+                  <v:imagedata r:id="rId28" o:title=""/>
+                  <o:lock v:ext="edit" aspectratio="t"/>
                 </v:shape>
-                <w10:wrap type="topAndBottom" anchorx="page"/>
+                <w10:wrap type="topAndBottom"/>
               </v:group>
             </w:pict>
           </mc:Fallback>
@@ -8211,7 +7537,7 @@
     </w:p>
     <w:p>
       <w:pPr>
-        <w:pStyle w:val="a3"/>
+        <w:pStyle w:val="5"/>
         <w:rPr>
           <w:sz w:val="20"/>
         </w:rPr>
@@ -8219,7 +7545,7 @@
     </w:p>
     <w:p>
       <w:pPr>
-        <w:pStyle w:val="a3"/>
+        <w:pStyle w:val="5"/>
         <w:rPr>
           <w:sz w:val="20"/>
         </w:rPr>
@@ -8227,7 +7553,7 @@
     </w:p>
     <w:p>
       <w:pPr>
-        <w:pStyle w:val="a3"/>
+        <w:pStyle w:val="5"/>
         <w:rPr>
           <w:sz w:val="20"/>
         </w:rPr>
@@ -8235,7 +7561,7 @@
     </w:p>
     <w:p>
       <w:pPr>
-        <w:pStyle w:val="a3"/>
+        <w:pStyle w:val="5"/>
         <w:rPr>
           <w:sz w:val="20"/>
         </w:rPr>
@@ -8243,7 +7569,7 @@
     </w:p>
     <w:p>
       <w:pPr>
-        <w:pStyle w:val="a3"/>
+        <w:pStyle w:val="5"/>
         <w:rPr>
           <w:sz w:val="20"/>
         </w:rPr>
@@ -8251,7 +7577,7 @@
     </w:p>
     <w:p>
       <w:pPr>
-        <w:pStyle w:val="a3"/>
+        <w:pStyle w:val="5"/>
         <w:rPr>
           <w:sz w:val="20"/>
         </w:rPr>
@@ -8259,7 +7585,7 @@
     </w:p>
     <w:p>
       <w:pPr>
-        <w:pStyle w:val="a3"/>
+        <w:pStyle w:val="5"/>
         <w:rPr>
           <w:sz w:val="20"/>
         </w:rPr>
@@ -8267,7 +7593,7 @@
     </w:p>
     <w:p>
       <w:pPr>
-        <w:pStyle w:val="a3"/>
+        <w:pStyle w:val="5"/>
         <w:rPr>
           <w:sz w:val="20"/>
         </w:rPr>
@@ -8275,7 +7601,7 @@
     </w:p>
     <w:p>
       <w:pPr>
-        <w:pStyle w:val="a3"/>
+        <w:pStyle w:val="5"/>
         <w:rPr>
           <w:sz w:val="20"/>
         </w:rPr>
@@ -8283,7 +7609,7 @@
     </w:p>
     <w:p>
       <w:pPr>
-        <w:pStyle w:val="a3"/>
+        <w:pStyle w:val="5"/>
         <w:rPr>
           <w:sz w:val="20"/>
         </w:rPr>
@@ -8291,7 +7617,7 @@
     </w:p>
     <w:p>
       <w:pPr>
-        <w:pStyle w:val="a3"/>
+        <w:pStyle w:val="5"/>
         <w:rPr>
           <w:sz w:val="20"/>
         </w:rPr>
@@ -8299,7 +7625,7 @@
     </w:p>
     <w:p>
       <w:pPr>
-        <w:pStyle w:val="a3"/>
+        <w:pStyle w:val="5"/>
         <w:rPr>
           <w:sz w:val="20"/>
         </w:rPr>
@@ -8307,7 +7633,7 @@
     </w:p>
     <w:p>
       <w:pPr>
-        <w:pStyle w:val="a3"/>
+        <w:pStyle w:val="5"/>
         <w:rPr>
           <w:sz w:val="20"/>
         </w:rPr>
@@ -8315,7 +7641,7 @@
     </w:p>
     <w:p>
       <w:pPr>
-        <w:pStyle w:val="a3"/>
+        <w:pStyle w:val="5"/>
         <w:rPr>
           <w:sz w:val="20"/>
         </w:rPr>
@@ -8323,7 +7649,7 @@
     </w:p>
     <w:p>
       <w:pPr>
-        <w:pStyle w:val="a3"/>
+        <w:pStyle w:val="5"/>
         <w:rPr>
           <w:sz w:val="20"/>
         </w:rPr>
@@ -8331,7 +7657,7 @@
     </w:p>
     <w:p>
       <w:pPr>
-        <w:pStyle w:val="a3"/>
+        <w:pStyle w:val="5"/>
         <w:rPr>
           <w:sz w:val="20"/>
         </w:rPr>
@@ -8339,7 +7665,7 @@
     </w:p>
     <w:p>
       <w:pPr>
-        <w:pStyle w:val="a3"/>
+        <w:pStyle w:val="5"/>
         <w:rPr>
           <w:sz w:val="20"/>
         </w:rPr>
@@ -8347,7 +7673,7 @@
     </w:p>
     <w:p>
       <w:pPr>
-        <w:pStyle w:val="a3"/>
+        <w:pStyle w:val="5"/>
         <w:rPr>
           <w:sz w:val="20"/>
         </w:rPr>
@@ -8355,7 +7681,7 @@
     </w:p>
     <w:p>
       <w:pPr>
-        <w:pStyle w:val="a3"/>
+        <w:pStyle w:val="5"/>
         <w:rPr>
           <w:sz w:val="20"/>
         </w:rPr>
@@ -8363,7 +7689,7 @@
     </w:p>
     <w:p>
       <w:pPr>
-        <w:pStyle w:val="a3"/>
+        <w:pStyle w:val="5"/>
         <w:rPr>
           <w:sz w:val="20"/>
         </w:rPr>
@@ -8371,7 +7697,7 @@
     </w:p>
     <w:p>
       <w:pPr>
-        <w:pStyle w:val="a3"/>
+        <w:pStyle w:val="5"/>
         <w:rPr>
           <w:sz w:val="20"/>
         </w:rPr>
@@ -8379,7 +7705,7 @@
     </w:p>
     <w:p>
       <w:pPr>
-        <w:pStyle w:val="a3"/>
+        <w:pStyle w:val="5"/>
         <w:rPr>
           <w:sz w:val="20"/>
         </w:rPr>
@@ -8387,7 +7713,7 @@
     </w:p>
     <w:p>
       <w:pPr>
-        <w:pStyle w:val="a3"/>
+        <w:pStyle w:val="5"/>
         <w:rPr>
           <w:sz w:val="20"/>
         </w:rPr>
@@ -8395,7 +7721,7 @@
     </w:p>
     <w:p>
       <w:pPr>
-        <w:pStyle w:val="a3"/>
+        <w:pStyle w:val="5"/>
         <w:rPr>
           <w:sz w:val="20"/>
         </w:rPr>
@@ -8403,7 +7729,7 @@
     </w:p>
     <w:p>
       <w:pPr>
-        <w:pStyle w:val="a3"/>
+        <w:pStyle w:val="5"/>
         <w:rPr>
           <w:sz w:val="20"/>
         </w:rPr>
@@ -8411,7 +7737,7 @@
     </w:p>
     <w:p>
       <w:pPr>
-        <w:pStyle w:val="a3"/>
+        <w:pStyle w:val="5"/>
         <w:rPr>
           <w:sz w:val="20"/>
         </w:rPr>
@@ -8419,7 +7745,7 @@
     </w:p>
     <w:p>
       <w:pPr>
-        <w:pStyle w:val="a3"/>
+        <w:pStyle w:val="5"/>
         <w:spacing w:before="8"/>
         <w:rPr>
           <w:sz w:val="27"/>
@@ -8428,7 +7754,7 @@
     </w:p>
     <w:p>
       <w:pPr>
-        <w:pStyle w:val="1"/>
+        <w:pStyle w:val="2"/>
         <w:spacing w:before="89" w:line="322" w:lineRule="exact"/>
         <w:ind w:left="363" w:right="778"/>
         <w:jc w:val="center"/>
@@ -8531,7 +7857,7 @@
     </w:p>
     <w:p>
       <w:pPr>
-        <w:pStyle w:val="1"/>
+        <w:pStyle w:val="2"/>
         <w:spacing w:line="321" w:lineRule="exact"/>
         <w:ind w:right="516"/>
         <w:jc w:val="center"/>
@@ -8569,7 +7895,7 @@
     </w:p>
     <w:p>
       <w:pPr>
-        <w:pStyle w:val="a3"/>
+        <w:pStyle w:val="5"/>
         <w:rPr>
           <w:b/>
           <w:sz w:val="30"/>
@@ -8578,7 +7904,7 @@
     </w:p>
     <w:p>
       <w:pPr>
-        <w:pStyle w:val="a3"/>
+        <w:pStyle w:val="5"/>
         <w:rPr>
           <w:b/>
           <w:sz w:val="30"/>
@@ -8587,7 +7913,7 @@
     </w:p>
     <w:p>
       <w:pPr>
-        <w:pStyle w:val="a3"/>
+        <w:pStyle w:val="5"/>
         <w:rPr>
           <w:b/>
           <w:sz w:val="30"/>
@@ -8596,7 +7922,7 @@
     </w:p>
     <w:p>
       <w:pPr>
-        <w:pStyle w:val="a3"/>
+        <w:pStyle w:val="5"/>
         <w:rPr>
           <w:b/>
           <w:sz w:val="30"/>
@@ -8605,7 +7931,7 @@
     </w:p>
     <w:p>
       <w:pPr>
-        <w:pStyle w:val="a3"/>
+        <w:pStyle w:val="5"/>
         <w:rPr>
           <w:b/>
           <w:sz w:val="30"/>
@@ -8614,7 +7940,7 @@
     </w:p>
     <w:p>
       <w:pPr>
-        <w:pStyle w:val="a3"/>
+        <w:pStyle w:val="5"/>
         <w:rPr>
           <w:b/>
           <w:sz w:val="30"/>
@@ -8623,7 +7949,7 @@
     </w:p>
     <w:p>
       <w:pPr>
-        <w:pStyle w:val="a3"/>
+        <w:pStyle w:val="5"/>
         <w:rPr>
           <w:b/>
           <w:sz w:val="30"/>
@@ -8632,7 +7958,7 @@
     </w:p>
     <w:p>
       <w:pPr>
-        <w:pStyle w:val="a3"/>
+        <w:pStyle w:val="5"/>
         <w:rPr>
           <w:b/>
           <w:sz w:val="30"/>
@@ -8641,7 +7967,7 @@
     </w:p>
     <w:p>
       <w:pPr>
-        <w:pStyle w:val="a3"/>
+        <w:pStyle w:val="5"/>
         <w:rPr>
           <w:b/>
           <w:sz w:val="30"/>
@@ -8650,7 +7976,7 @@
     </w:p>
     <w:p>
       <w:pPr>
-        <w:pStyle w:val="a3"/>
+        <w:pStyle w:val="5"/>
         <w:rPr>
           <w:b/>
           <w:sz w:val="30"/>
@@ -8659,7 +7985,7 @@
     </w:p>
     <w:p>
       <w:pPr>
-        <w:pStyle w:val="a3"/>
+        <w:pStyle w:val="5"/>
         <w:rPr>
           <w:b/>
           <w:sz w:val="30"/>
@@ -8668,7 +7994,7 @@
     </w:p>
     <w:p>
       <w:pPr>
-        <w:pStyle w:val="a3"/>
+        <w:pStyle w:val="5"/>
         <w:rPr>
           <w:b/>
           <w:sz w:val="30"/>
@@ -8677,7 +8003,7 @@
     </w:p>
     <w:p>
       <w:pPr>
-        <w:pStyle w:val="a3"/>
+        <w:pStyle w:val="5"/>
         <w:rPr>
           <w:b/>
           <w:sz w:val="30"/>
@@ -8686,7 +8012,7 @@
     </w:p>
     <w:p>
       <w:pPr>
-        <w:pStyle w:val="a3"/>
+        <w:pStyle w:val="5"/>
         <w:rPr>
           <w:b/>
           <w:sz w:val="30"/>
@@ -8695,7 +8021,7 @@
     </w:p>
     <w:p>
       <w:pPr>
-        <w:pStyle w:val="a3"/>
+        <w:pStyle w:val="5"/>
         <w:spacing w:before="1"/>
         <w:rPr>
           <w:b/>
@@ -8704,7 +8030,7 @@
     </w:p>
     <w:p>
       <w:pPr>
-        <w:pStyle w:val="a3"/>
+        <w:pStyle w:val="5"/>
         <w:ind w:left="364" w:right="778"/>
         <w:jc w:val="center"/>
       </w:pPr>
@@ -8718,7 +8044,7 @@
         <w:t xml:space="preserve"> </w:t>
       </w:r>
       <w:r>
-        <w:t>2021</w:t>
+        <w:t>2024</w:t>
       </w:r>
     </w:p>
     <w:p>
@@ -8728,19 +8054,18 @@
           <w:type w:val="continuous"/>
           <w:pgSz w:w="11910" w:h="16840"/>
           <w:pgMar w:top="0" w:right="460" w:bottom="280" w:left="880" w:header="720" w:footer="720" w:gutter="0"/>
-          <w:cols w:space="720"/>
+          <w:cols w:space="720" w:num="1"/>
         </w:sectPr>
       </w:pPr>
     </w:p>
     <w:p>
       <w:pPr>
-        <w:pStyle w:val="a3"/>
+        <w:pStyle w:val="5"/>
         <w:spacing w:before="70"/>
         <w:ind w:left="394" w:right="101" w:firstLine="285"/>
         <w:jc w:val="both"/>
       </w:pPr>
       <w:r>
-        <w:lastRenderedPageBreak/>
         <w:t>Настоящее</w:t>
       </w:r>
       <w:r>
@@ -8971,7 +8296,7 @@
     </w:p>
     <w:p>
       <w:pPr>
-        <w:pStyle w:val="a3"/>
+        <w:pStyle w:val="5"/>
         <w:ind w:left="394"/>
       </w:pPr>
       <w:r>
@@ -9034,10 +8359,10 @@
     </w:p>
     <w:p>
       <w:pPr>
-        <w:pStyle w:val="1"/>
+        <w:pStyle w:val="2"/>
         <w:numPr>
           <w:ilvl w:val="0"/>
-          <w:numId w:val="6"/>
+          <w:numId w:val="1"/>
         </w:numPr>
         <w:tabs>
           <w:tab w:val="left" w:pos="4607"/>
@@ -9061,7 +8386,7 @@
     </w:p>
     <w:p>
       <w:pPr>
-        <w:pStyle w:val="a3"/>
+        <w:pStyle w:val="5"/>
         <w:spacing w:before="10"/>
         <w:rPr>
           <w:b/>
@@ -9071,10 +8396,10 @@
     </w:p>
     <w:p>
       <w:pPr>
-        <w:pStyle w:val="a4"/>
+        <w:pStyle w:val="7"/>
         <w:numPr>
           <w:ilvl w:val="1"/>
-          <w:numId w:val="5"/>
+          <w:numId w:val="2"/>
         </w:numPr>
         <w:tabs>
           <w:tab w:val="left" w:pos="1104"/>
@@ -9277,10 +8602,10 @@
     </w:p>
     <w:p>
       <w:pPr>
-        <w:pStyle w:val="a4"/>
+        <w:pStyle w:val="7"/>
         <w:numPr>
           <w:ilvl w:val="1"/>
-          <w:numId w:val="5"/>
+          <w:numId w:val="2"/>
         </w:numPr>
         <w:tabs>
           <w:tab w:val="left" w:pos="1104"/>
@@ -9430,10 +8755,10 @@
     </w:p>
     <w:p>
       <w:pPr>
-        <w:pStyle w:val="a4"/>
+        <w:pStyle w:val="7"/>
         <w:numPr>
           <w:ilvl w:val="1"/>
-          <w:numId w:val="5"/>
+          <w:numId w:val="2"/>
         </w:numPr>
         <w:tabs>
           <w:tab w:val="left" w:pos="1104"/>
@@ -9570,10 +8895,10 @@
     </w:p>
     <w:p>
       <w:pPr>
-        <w:pStyle w:val="a4"/>
+        <w:pStyle w:val="7"/>
         <w:numPr>
           <w:ilvl w:val="1"/>
-          <w:numId w:val="5"/>
+          <w:numId w:val="2"/>
         </w:numPr>
         <w:tabs>
           <w:tab w:val="left" w:pos="1104"/>
@@ -9601,16 +8926,8 @@
         <w:rPr>
           <w:sz w:val="28"/>
         </w:rPr>
-        <w:t>1.</w:t>
-      </w:r>
-      <w:proofErr w:type="gramStart"/>
-      <w:r>
-        <w:rPr>
-          <w:sz w:val="28"/>
-        </w:rPr>
-        <w:t>5.Действие</w:t>
-      </w:r>
-      <w:proofErr w:type="gramEnd"/>
+        <w:t>1.5. Действие</w:t>
+      </w:r>
       <w:r>
         <w:rPr>
           <w:spacing w:val="-1"/>
@@ -9718,10 +9035,10 @@
     </w:p>
     <w:p>
       <w:pPr>
-        <w:pStyle w:val="a4"/>
+        <w:pStyle w:val="7"/>
         <w:numPr>
           <w:ilvl w:val="1"/>
-          <w:numId w:val="4"/>
+          <w:numId w:val="3"/>
         </w:numPr>
         <w:tabs>
           <w:tab w:val="left" w:pos="1104"/>
@@ -9872,10 +9189,10 @@
     </w:p>
     <w:p>
       <w:pPr>
-        <w:pStyle w:val="a4"/>
+        <w:pStyle w:val="7"/>
         <w:numPr>
           <w:ilvl w:val="1"/>
-          <w:numId w:val="4"/>
+          <w:numId w:val="3"/>
         </w:numPr>
         <w:tabs>
           <w:tab w:val="left" w:pos="1104"/>
@@ -9999,10 +9316,10 @@
     </w:p>
     <w:p>
       <w:pPr>
-        <w:pStyle w:val="a4"/>
+        <w:pStyle w:val="7"/>
         <w:numPr>
           <w:ilvl w:val="1"/>
-          <w:numId w:val="4"/>
+          <w:numId w:val="3"/>
         </w:numPr>
         <w:tabs>
           <w:tab w:val="left" w:pos="1104"/>
@@ -10217,10 +9534,10 @@
     </w:p>
     <w:p>
       <w:pPr>
-        <w:pStyle w:val="a4"/>
+        <w:pStyle w:val="7"/>
         <w:numPr>
           <w:ilvl w:val="1"/>
-          <w:numId w:val="4"/>
+          <w:numId w:val="3"/>
         </w:numPr>
         <w:tabs>
           <w:tab w:val="left" w:pos="1104"/>
@@ -10305,10 +9622,10 @@
     </w:p>
     <w:p>
       <w:pPr>
-        <w:pStyle w:val="a4"/>
+        <w:pStyle w:val="7"/>
         <w:numPr>
           <w:ilvl w:val="1"/>
-          <w:numId w:val="4"/>
+          <w:numId w:val="3"/>
         </w:numPr>
         <w:tabs>
           <w:tab w:val="left" w:pos="1811"/>
@@ -10471,10 +9788,10 @@
     </w:p>
     <w:p>
       <w:pPr>
-        <w:pStyle w:val="a4"/>
+        <w:pStyle w:val="7"/>
         <w:numPr>
           <w:ilvl w:val="1"/>
-          <w:numId w:val="4"/>
+          <w:numId w:val="3"/>
         </w:numPr>
         <w:tabs>
           <w:tab w:val="left" w:pos="1811"/>
@@ -10586,7 +9903,7 @@
     </w:p>
     <w:p>
       <w:pPr>
-        <w:pStyle w:val="a3"/>
+        <w:pStyle w:val="5"/>
         <w:spacing w:before="7"/>
         <w:rPr>
           <w:sz w:val="27"/>
@@ -10595,10 +9912,10 @@
     </w:p>
     <w:p>
       <w:pPr>
-        <w:pStyle w:val="1"/>
+        <w:pStyle w:val="2"/>
         <w:numPr>
           <w:ilvl w:val="0"/>
-          <w:numId w:val="6"/>
+          <w:numId w:val="1"/>
         </w:numPr>
         <w:tabs>
           <w:tab w:val="left" w:pos="4948"/>
@@ -10622,7 +9939,7 @@
     </w:p>
     <w:p>
       <w:pPr>
-        <w:pStyle w:val="a3"/>
+        <w:pStyle w:val="5"/>
         <w:spacing w:before="11"/>
         <w:rPr>
           <w:b/>
@@ -10632,10 +9949,10 @@
     </w:p>
     <w:p>
       <w:pPr>
-        <w:pStyle w:val="a4"/>
+        <w:pStyle w:val="7"/>
         <w:numPr>
           <w:ilvl w:val="1"/>
-          <w:numId w:val="3"/>
+          <w:numId w:val="4"/>
         </w:numPr>
         <w:tabs>
           <w:tab w:val="left" w:pos="1393"/>
@@ -10772,10 +10089,10 @@
     </w:p>
     <w:p>
       <w:pPr>
-        <w:pStyle w:val="a4"/>
+        <w:pStyle w:val="7"/>
         <w:numPr>
           <w:ilvl w:val="2"/>
-          <w:numId w:val="3"/>
+          <w:numId w:val="4"/>
         </w:numPr>
         <w:tabs>
           <w:tab w:val="left" w:pos="1427"/>
@@ -11016,10 +10333,10 @@
     </w:p>
     <w:p>
       <w:pPr>
-        <w:pStyle w:val="a4"/>
+        <w:pStyle w:val="7"/>
         <w:numPr>
           <w:ilvl w:val="2"/>
-          <w:numId w:val="3"/>
+          <w:numId w:val="4"/>
         </w:numPr>
         <w:tabs>
           <w:tab w:val="left" w:pos="1408"/>
@@ -11034,16 +10351,8 @@
         <w:rPr>
           <w:sz w:val="28"/>
         </w:rPr>
-        <w:t xml:space="preserve">Слушателям, признанным в установленном порядке инвалидами </w:t>
-      </w:r>
-      <w:proofErr w:type="gramStart"/>
-      <w:r>
-        <w:rPr>
-          <w:sz w:val="28"/>
-        </w:rPr>
-        <w:t>I группы</w:t>
-      </w:r>
-      <w:proofErr w:type="gramEnd"/>
+        <w:t>Слушателям, признанным в установленном порядке инвалидами I группы</w:t>
+      </w:r>
       <w:r>
         <w:rPr>
           <w:spacing w:val="1"/>
@@ -11106,16 +10415,16 @@
         <w:sectPr>
           <w:pgSz w:w="11910" w:h="16840"/>
           <w:pgMar w:top="660" w:right="460" w:bottom="280" w:left="880" w:header="720" w:footer="720" w:gutter="0"/>
-          <w:cols w:space="720"/>
+          <w:cols w:space="720" w:num="1"/>
         </w:sectPr>
       </w:pPr>
     </w:p>
     <w:p>
       <w:pPr>
-        <w:pStyle w:val="a4"/>
+        <w:pStyle w:val="7"/>
         <w:numPr>
           <w:ilvl w:val="2"/>
-          <w:numId w:val="3"/>
+          <w:numId w:val="4"/>
         </w:numPr>
         <w:tabs>
           <w:tab w:val="left" w:pos="1497"/>
@@ -11131,7 +10440,6 @@
         <w:rPr>
           <w:sz w:val="28"/>
         </w:rPr>
-        <w:lastRenderedPageBreak/>
         <w:t>Обучающимся,</w:t>
       </w:r>
       <w:r>
@@ -11280,10 +10588,10 @@
     </w:p>
     <w:p>
       <w:pPr>
-        <w:pStyle w:val="a4"/>
+        <w:pStyle w:val="7"/>
         <w:numPr>
           <w:ilvl w:val="2"/>
-          <w:numId w:val="3"/>
+          <w:numId w:val="4"/>
         </w:numPr>
         <w:tabs>
           <w:tab w:val="left" w:pos="1413"/>
@@ -11394,10 +10702,10 @@
     </w:p>
     <w:p>
       <w:pPr>
-        <w:pStyle w:val="a4"/>
+        <w:pStyle w:val="7"/>
         <w:numPr>
           <w:ilvl w:val="2"/>
-          <w:numId w:val="3"/>
+          <w:numId w:val="4"/>
         </w:numPr>
         <w:tabs>
           <w:tab w:val="left" w:pos="1629"/>
@@ -11573,10 +10881,10 @@
     </w:p>
     <w:p>
       <w:pPr>
-        <w:pStyle w:val="a4"/>
+        <w:pStyle w:val="7"/>
         <w:numPr>
           <w:ilvl w:val="2"/>
-          <w:numId w:val="3"/>
+          <w:numId w:val="4"/>
         </w:numPr>
         <w:tabs>
           <w:tab w:val="left" w:pos="1497"/>
@@ -11765,10 +11073,10 @@
     </w:p>
     <w:p>
       <w:pPr>
-        <w:pStyle w:val="a4"/>
+        <w:pStyle w:val="7"/>
         <w:numPr>
           <w:ilvl w:val="2"/>
-          <w:numId w:val="3"/>
+          <w:numId w:val="4"/>
         </w:numPr>
         <w:tabs>
           <w:tab w:val="left" w:pos="1394"/>
@@ -11918,10 +11226,10 @@
     </w:p>
     <w:p>
       <w:pPr>
-        <w:pStyle w:val="a4"/>
+        <w:pStyle w:val="7"/>
         <w:numPr>
           <w:ilvl w:val="0"/>
-          <w:numId w:val="2"/>
+          <w:numId w:val="5"/>
         </w:numPr>
         <w:tabs>
           <w:tab w:val="left" w:pos="607"/>
@@ -12045,10 +11353,10 @@
     </w:p>
     <w:p>
       <w:pPr>
-        <w:pStyle w:val="a4"/>
+        <w:pStyle w:val="7"/>
         <w:numPr>
           <w:ilvl w:val="2"/>
-          <w:numId w:val="3"/>
+          <w:numId w:val="4"/>
         </w:numPr>
         <w:tabs>
           <w:tab w:val="left" w:pos="1506"/>
@@ -12224,10 +11532,10 @@
     </w:p>
     <w:p>
       <w:pPr>
-        <w:pStyle w:val="a4"/>
+        <w:pStyle w:val="7"/>
         <w:numPr>
           <w:ilvl w:val="2"/>
-          <w:numId w:val="3"/>
+          <w:numId w:val="4"/>
         </w:numPr>
         <w:tabs>
           <w:tab w:val="left" w:pos="1506"/>
@@ -12247,10 +11555,33 @@
     </w:p>
     <w:p>
       <w:pPr>
-        <w:pStyle w:val="a4"/>
+        <w:pStyle w:val="7"/>
         <w:numPr>
           <w:ilvl w:val="2"/>
-          <w:numId w:val="3"/>
+          <w:numId w:val="4"/>
+        </w:numPr>
+        <w:tabs>
+          <w:tab w:val="left" w:pos="1506"/>
+        </w:tabs>
+        <w:ind w:right="102" w:firstLine="285"/>
+        <w:jc w:val="both"/>
+        <w:rPr>
+          <w:sz w:val="28"/>
+        </w:rPr>
+      </w:pPr>
+      <w:r>
+        <w:rPr>
+          <w:sz w:val="28"/>
+        </w:rPr>
+        <w:t>Участникам СВО и их близким родственникам предоставляется скидка в размере 30%. Срок действия скидки-период обучения.</w:t>
+      </w:r>
+    </w:p>
+    <w:p>
+      <w:pPr>
+        <w:pStyle w:val="7"/>
+        <w:numPr>
+          <w:ilvl w:val="2"/>
+          <w:numId w:val="4"/>
         </w:numPr>
         <w:tabs>
           <w:tab w:val="left" w:pos="1398"/>
@@ -12352,19 +11683,13 @@
           <w:spacing w:val="1"/>
           <w:sz w:val="28"/>
         </w:rPr>
-        <w:t xml:space="preserve"> </w:t>
-      </w:r>
-      <w:r>
-        <w:rPr>
-          <w:sz w:val="28"/>
-        </w:rPr>
-        <w:t xml:space="preserve">50 </w:t>
-      </w:r>
-      <w:r>
-        <w:rPr>
-          <w:sz w:val="28"/>
-        </w:rPr>
-        <w:t>%</w:t>
+        <w:t xml:space="preserve"> 15</w:t>
+      </w:r>
+      <w:r>
+        <w:rPr>
+          <w:sz w:val="28"/>
+        </w:rPr>
+        <w:t xml:space="preserve"> %</w:t>
       </w:r>
       <w:r>
         <w:rPr>
@@ -12397,23 +11722,31 @@
           <w:spacing w:val="1"/>
           <w:sz w:val="28"/>
         </w:rPr>
-        <w:t xml:space="preserve"> </w:t>
-      </w:r>
-      <w:r>
-        <w:rPr>
-          <w:spacing w:val="1"/>
-          <w:sz w:val="28"/>
-        </w:rPr>
-        <w:t>Сертификата (выданный обучающемуся по завершении курса обучения в Институте).</w:t>
+        <w:t xml:space="preserve"> Сертификата (выдан</w:t>
+      </w:r>
+      <w:r>
+        <w:rPr>
+          <w:spacing w:val="1"/>
+          <w:sz w:val="28"/>
+          <w:lang w:val="ru-RU"/>
+        </w:rPr>
+        <w:t>ного</w:t>
+      </w:r>
+      <w:r>
+        <w:rPr>
+          <w:spacing w:val="1"/>
+          <w:sz w:val="28"/>
+        </w:rPr>
+        <w:t xml:space="preserve"> обучающемуся по завершении курса обучения в Институте).</w:t>
       </w:r>
       <w:bookmarkEnd w:id="0"/>
     </w:p>
     <w:p>
       <w:pPr>
-        <w:pStyle w:val="a4"/>
+        <w:pStyle w:val="7"/>
         <w:numPr>
           <w:ilvl w:val="2"/>
-          <w:numId w:val="3"/>
+          <w:numId w:val="4"/>
         </w:numPr>
         <w:tabs>
           <w:tab w:val="left" w:pos="1398"/>
@@ -12429,51 +11762,28 @@
         <w:rPr>
           <w:sz w:val="28"/>
         </w:rPr>
-        <w:t xml:space="preserve">Обучающимся, повторно поступающим на обучение по программам ДПО, </w:t>
-      </w:r>
-      <w:r>
-        <w:rPr>
-          <w:sz w:val="28"/>
-        </w:rPr>
-        <w:t xml:space="preserve">без предъявления Сертификата (выданный обучающемуся по завершении курса обучения в Институте), </w:t>
-      </w:r>
-      <w:r>
-        <w:rPr>
-          <w:sz w:val="28"/>
-        </w:rPr>
-        <w:t>предоставляется скидка на обучение в размере 15 %</w:t>
-      </w:r>
-      <w:r>
-        <w:rPr>
-          <w:sz w:val="28"/>
-        </w:rPr>
-        <w:t xml:space="preserve">, </w:t>
-      </w:r>
-      <w:r>
-        <w:rPr>
-          <w:sz w:val="28"/>
-        </w:rPr>
-        <w:t>за исключением случаев досрочного расторжения Договора или</w:t>
-      </w:r>
-      <w:r>
-        <w:rPr>
-          <w:sz w:val="28"/>
-        </w:rPr>
-        <w:t xml:space="preserve"> отчисления обучающегося по причинам академической неуспеваемости при поступлении впервые в Институт</w:t>
-      </w:r>
-      <w:r>
-        <w:rPr>
-          <w:sz w:val="28"/>
-        </w:rPr>
-        <w:t>.</w:t>
+        <w:t>Обучающимся, повторно поступающим на обучение по программам ДПО, без предъявления Сертификата (выданн</w:t>
+      </w:r>
+      <w:r>
+        <w:rPr>
+          <w:sz w:val="28"/>
+          <w:lang w:val="ru-RU"/>
+        </w:rPr>
+        <w:t>ого</w:t>
+      </w:r>
+      <w:r>
+        <w:rPr>
+          <w:sz w:val="28"/>
+        </w:rPr>
+        <w:t xml:space="preserve"> обучающемуся по завершении курса обучения в Институте), предоставляется скидка на обучение в размере 15 %, за исключением случаев досрочного расторжения Договора или отчисления обучающегося по причинам академической неуспеваемости при поступлении впервые в Институт.</w:t>
       </w:r>
     </w:p>
     <w:p>
       <w:pPr>
-        <w:pStyle w:val="a4"/>
+        <w:pStyle w:val="7"/>
         <w:numPr>
           <w:ilvl w:val="2"/>
-          <w:numId w:val="3"/>
+          <w:numId w:val="4"/>
         </w:numPr>
         <w:tabs>
           <w:tab w:val="left" w:pos="1564"/>
@@ -12489,7 +11799,21 @@
         <w:rPr>
           <w:sz w:val="28"/>
         </w:rPr>
-        <w:t>Сотрудникам Института, предоставляется скидка в размере 100%. Срок</w:t>
+        <w:t>Сотрудникам Института, предоставляется скидка в размере 100%</w:t>
+      </w:r>
+      <w:r>
+        <w:rPr>
+          <w:rFonts w:hint="default"/>
+          <w:sz w:val="28"/>
+          <w:lang w:val="ru-RU"/>
+        </w:rPr>
+        <w:t>, единожды</w:t>
+      </w:r>
+      <w:r>
+        <w:rPr>
+          <w:sz w:val="28"/>
+        </w:rPr>
+        <w:t>. Срок</w:t>
       </w:r>
       <w:r>
         <w:rPr>
@@ -12559,10 +11883,10 @@
     </w:p>
     <w:p>
       <w:pPr>
-        <w:pStyle w:val="a4"/>
+        <w:pStyle w:val="7"/>
         <w:numPr>
           <w:ilvl w:val="2"/>
-          <w:numId w:val="3"/>
+          <w:numId w:val="4"/>
         </w:numPr>
         <w:tabs>
           <w:tab w:val="left" w:pos="1701"/>
@@ -12681,7 +12005,21 @@
         <w:rPr>
           <w:sz w:val="28"/>
         </w:rPr>
-        <w:t>индивидуально по решению ректора, но не более 50% от стоимости обучения. Срок</w:t>
+        <w:t>индивидуально по решению ректора, но не более 50% от стоимости обучения</w:t>
+      </w:r>
+      <w:r>
+        <w:rPr>
+          <w:rFonts w:hint="default"/>
+          <w:sz w:val="28"/>
+          <w:lang w:val="ru-RU"/>
+        </w:rPr>
+        <w:t>, единожды</w:t>
+      </w:r>
+      <w:r>
+        <w:rPr>
+          <w:sz w:val="28"/>
+        </w:rPr>
+        <w:t>. Срок</w:t>
       </w:r>
       <w:r>
         <w:rPr>
@@ -12764,10 +12102,10 @@
     </w:p>
     <w:p>
       <w:pPr>
-        <w:pStyle w:val="a4"/>
+        <w:pStyle w:val="7"/>
         <w:numPr>
           <w:ilvl w:val="2"/>
-          <w:numId w:val="3"/>
+          <w:numId w:val="4"/>
         </w:numPr>
         <w:tabs>
           <w:tab w:val="left" w:pos="1886"/>
@@ -12930,7 +12268,7 @@
     </w:p>
     <w:p>
       <w:pPr>
-        <w:pStyle w:val="a3"/>
+        <w:pStyle w:val="5"/>
         <w:ind w:left="394" w:right="104" w:firstLine="285"/>
         <w:jc w:val="both"/>
       </w:pPr>
@@ -13156,10 +12494,10 @@
     </w:p>
     <w:p>
       <w:pPr>
-        <w:pStyle w:val="a4"/>
+        <w:pStyle w:val="7"/>
         <w:numPr>
           <w:ilvl w:val="2"/>
-          <w:numId w:val="3"/>
+          <w:numId w:val="4"/>
         </w:numPr>
         <w:tabs>
           <w:tab w:val="left" w:pos="1617"/>
@@ -13252,21 +12590,7 @@
         <w:rPr>
           <w:sz w:val="28"/>
         </w:rPr>
-        <w:t xml:space="preserve">Институтом договоры </w:t>
-      </w:r>
-      <w:proofErr w:type="gramStart"/>
-      <w:r>
-        <w:rPr>
-          <w:sz w:val="28"/>
-        </w:rPr>
-        <w:t>о сотрудничестве</w:t>
-      </w:r>
-      <w:proofErr w:type="gramEnd"/>
-      <w:r>
-        <w:rPr>
-          <w:sz w:val="28"/>
-        </w:rPr>
-        <w:t xml:space="preserve"> предоставляется размер скидки 15%. Срок</w:t>
+        <w:t>Институтом договоры о сотрудничестве, предоставляется размер скидки 15%. Срок</w:t>
       </w:r>
       <w:r>
         <w:rPr>
@@ -13323,10 +12647,10 @@
     </w:p>
     <w:p>
       <w:pPr>
-        <w:pStyle w:val="a4"/>
+        <w:pStyle w:val="7"/>
         <w:numPr>
           <w:ilvl w:val="2"/>
-          <w:numId w:val="3"/>
+          <w:numId w:val="4"/>
         </w:numPr>
         <w:tabs>
           <w:tab w:val="left" w:pos="1625"/>
@@ -13441,7 +12765,6 @@
         </w:rPr>
         <w:t xml:space="preserve"> </w:t>
       </w:r>
-      <w:proofErr w:type="gramStart"/>
       <w:r>
         <w:rPr>
           <w:sz w:val="28"/>
@@ -13459,9 +12782,8 @@
         <w:rPr>
           <w:sz w:val="28"/>
         </w:rPr>
-        <w:t>сотрудников</w:t>
-      </w:r>
-      <w:proofErr w:type="gramEnd"/>
+        <w:t>сотрудников,</w:t>
+      </w:r>
       <w:r>
         <w:rPr>
           <w:spacing w:val="-3"/>
@@ -13517,10 +12839,10 @@
     </w:p>
     <w:p>
       <w:pPr>
-        <w:pStyle w:val="a4"/>
+        <w:pStyle w:val="7"/>
         <w:numPr>
           <w:ilvl w:val="1"/>
-          <w:numId w:val="2"/>
+          <w:numId w:val="5"/>
         </w:numPr>
         <w:tabs>
           <w:tab w:val="left" w:pos="844"/>
@@ -13536,7 +12858,7 @@
         <w:rPr>
           <w:sz w:val="28"/>
         </w:rPr>
-        <w:t>10-15%</w:t>
+        <w:t>10%</w:t>
       </w:r>
       <w:r>
         <w:rPr>
@@ -13606,10 +12928,10 @@
     </w:p>
     <w:p>
       <w:pPr>
-        <w:pStyle w:val="a4"/>
+        <w:pStyle w:val="7"/>
         <w:numPr>
           <w:ilvl w:val="1"/>
-          <w:numId w:val="2"/>
+          <w:numId w:val="5"/>
         </w:numPr>
         <w:tabs>
           <w:tab w:val="left" w:pos="844"/>
@@ -13625,7 +12947,7 @@
         <w:rPr>
           <w:sz w:val="28"/>
         </w:rPr>
-        <w:t>15-20%</w:t>
+        <w:t>15%</w:t>
       </w:r>
       <w:r>
         <w:rPr>
@@ -13695,10 +13017,10 @@
     </w:p>
     <w:p>
       <w:pPr>
-        <w:pStyle w:val="a4"/>
+        <w:pStyle w:val="7"/>
         <w:numPr>
           <w:ilvl w:val="1"/>
-          <w:numId w:val="2"/>
+          <w:numId w:val="5"/>
         </w:numPr>
         <w:tabs>
           <w:tab w:val="left" w:pos="844"/>
@@ -13714,7 +13036,7 @@
         <w:rPr>
           <w:sz w:val="28"/>
         </w:rPr>
-        <w:t>20-25%</w:t>
+        <w:t>20%</w:t>
       </w:r>
       <w:r>
         <w:rPr>
@@ -13784,10 +13106,10 @@
     </w:p>
     <w:p>
       <w:pPr>
-        <w:pStyle w:val="a4"/>
+        <w:pStyle w:val="7"/>
         <w:numPr>
           <w:ilvl w:val="1"/>
-          <w:numId w:val="2"/>
+          <w:numId w:val="5"/>
         </w:numPr>
         <w:tabs>
           <w:tab w:val="left" w:pos="844"/>
@@ -13802,7 +13124,15 @@
         <w:rPr>
           <w:sz w:val="28"/>
         </w:rPr>
-        <w:t>25-30% - при участии 5 и более представителей.</w:t>
+        <w:t>25</w:t>
+      </w:r>
+      <w:bookmarkStart w:id="1" w:name="_GoBack"/>
+      <w:bookmarkEnd w:id="1"/>
+      <w:r>
+        <w:rPr>
+          <w:sz w:val="28"/>
+        </w:rPr>
+        <w:t>% - при участии 5 и более представителей.</w:t>
       </w:r>
       <w:r>
         <w:rPr>
@@ -13885,705 +13215,10 @@
     </w:p>
     <w:p>
       <w:pPr>
-        <w:pStyle w:val="a4"/>
+        <w:pStyle w:val="7"/>
         <w:numPr>
           <w:ilvl w:val="2"/>
-          <w:numId w:val="3"/>
-        </w:numPr>
-        <w:tabs>
-          <w:tab w:val="left" w:pos="1538"/>
-        </w:tabs>
-        <w:ind w:right="107" w:firstLine="285"/>
-        <w:jc w:val="both"/>
-        <w:rPr>
-          <w:sz w:val="28"/>
-        </w:rPr>
-      </w:pPr>
-      <w:r>
-        <w:rPr>
-          <w:sz w:val="28"/>
-        </w:rPr>
-        <w:lastRenderedPageBreak/>
-        <w:t>Обучающимся, производящим оплату образовательных услуг с помощью</w:t>
-      </w:r>
-      <w:r>
-        <w:rPr>
-          <w:spacing w:val="1"/>
-          <w:sz w:val="28"/>
-        </w:rPr>
-        <w:t xml:space="preserve"> </w:t>
-      </w:r>
-      <w:r>
-        <w:rPr>
-          <w:sz w:val="28"/>
-        </w:rPr>
-        <w:t>кредитных</w:t>
-      </w:r>
-      <w:r>
-        <w:rPr>
-          <w:spacing w:val="1"/>
-          <w:sz w:val="28"/>
-        </w:rPr>
-        <w:t xml:space="preserve"> </w:t>
-      </w:r>
-      <w:r>
-        <w:rPr>
-          <w:sz w:val="28"/>
-        </w:rPr>
-        <w:t>денежных</w:t>
-      </w:r>
-      <w:r>
-        <w:rPr>
-          <w:spacing w:val="1"/>
-          <w:sz w:val="28"/>
-        </w:rPr>
-        <w:t xml:space="preserve"> </w:t>
-      </w:r>
-      <w:r>
-        <w:rPr>
-          <w:sz w:val="28"/>
-        </w:rPr>
-        <w:t>средств</w:t>
-      </w:r>
-      <w:r>
-        <w:rPr>
-          <w:spacing w:val="1"/>
-          <w:sz w:val="28"/>
-        </w:rPr>
-        <w:t xml:space="preserve"> </w:t>
-      </w:r>
-      <w:r>
-        <w:rPr>
-          <w:sz w:val="28"/>
-        </w:rPr>
-        <w:t>банков-партнеров</w:t>
-      </w:r>
-      <w:r>
-        <w:rPr>
-          <w:spacing w:val="1"/>
-          <w:sz w:val="28"/>
-        </w:rPr>
-        <w:t xml:space="preserve"> </w:t>
-      </w:r>
-      <w:r>
-        <w:rPr>
-          <w:sz w:val="28"/>
-        </w:rPr>
-        <w:t>Института,</w:t>
-      </w:r>
-      <w:r>
-        <w:rPr>
-          <w:spacing w:val="1"/>
-          <w:sz w:val="28"/>
-        </w:rPr>
-        <w:t xml:space="preserve"> </w:t>
-      </w:r>
-      <w:r>
-        <w:rPr>
-          <w:sz w:val="28"/>
-        </w:rPr>
-        <w:t>имеющих</w:t>
-      </w:r>
-      <w:r>
-        <w:rPr>
-          <w:spacing w:val="71"/>
-          <w:sz w:val="28"/>
-        </w:rPr>
-        <w:t xml:space="preserve"> </w:t>
-      </w:r>
-      <w:r>
-        <w:rPr>
-          <w:sz w:val="28"/>
-        </w:rPr>
-        <w:t>с</w:t>
-      </w:r>
-      <w:r>
-        <w:rPr>
-          <w:spacing w:val="1"/>
-          <w:sz w:val="28"/>
-        </w:rPr>
-        <w:t xml:space="preserve"> </w:t>
-      </w:r>
-      <w:r>
-        <w:rPr>
-          <w:sz w:val="28"/>
-        </w:rPr>
-        <w:t>Институтом</w:t>
-      </w:r>
-      <w:r>
-        <w:rPr>
-          <w:spacing w:val="-2"/>
-          <w:sz w:val="28"/>
-        </w:rPr>
-        <w:t xml:space="preserve"> </w:t>
-      </w:r>
-      <w:r>
-        <w:rPr>
-          <w:sz w:val="28"/>
-        </w:rPr>
-        <w:t xml:space="preserve">договор </w:t>
-      </w:r>
-      <w:r>
-        <w:rPr>
-          <w:sz w:val="28"/>
-        </w:rPr>
-        <w:t>о</w:t>
-      </w:r>
-      <w:r>
-        <w:rPr>
-          <w:spacing w:val="-1"/>
-          <w:sz w:val="28"/>
-        </w:rPr>
-        <w:t xml:space="preserve"> </w:t>
-      </w:r>
-      <w:r>
-        <w:rPr>
-          <w:sz w:val="28"/>
-        </w:rPr>
-        <w:t>сотрудничестве,</w:t>
-      </w:r>
-      <w:r>
-        <w:rPr>
-          <w:spacing w:val="-5"/>
-          <w:sz w:val="28"/>
-        </w:rPr>
-        <w:t xml:space="preserve"> </w:t>
-      </w:r>
-      <w:r>
-        <w:rPr>
-          <w:sz w:val="28"/>
-        </w:rPr>
-        <w:t>предоставляется</w:t>
-      </w:r>
-      <w:r>
-        <w:rPr>
-          <w:spacing w:val="-1"/>
-          <w:sz w:val="28"/>
-        </w:rPr>
-        <w:t xml:space="preserve"> </w:t>
-      </w:r>
-      <w:r>
-        <w:rPr>
-          <w:sz w:val="28"/>
-        </w:rPr>
-        <w:t>скидка</w:t>
-      </w:r>
-      <w:r>
-        <w:rPr>
-          <w:spacing w:val="-1"/>
-          <w:sz w:val="28"/>
-        </w:rPr>
-        <w:t xml:space="preserve"> </w:t>
-      </w:r>
-      <w:r>
-        <w:rPr>
-          <w:sz w:val="28"/>
-        </w:rPr>
-        <w:t>в</w:t>
-      </w:r>
-      <w:r>
-        <w:rPr>
-          <w:spacing w:val="-4"/>
-          <w:sz w:val="28"/>
-        </w:rPr>
-        <w:t xml:space="preserve"> </w:t>
-      </w:r>
-      <w:r>
-        <w:rPr>
-          <w:sz w:val="28"/>
-        </w:rPr>
-        <w:t>размере</w:t>
-      </w:r>
-      <w:r>
-        <w:rPr>
-          <w:spacing w:val="-1"/>
-          <w:sz w:val="28"/>
-        </w:rPr>
-        <w:t xml:space="preserve"> </w:t>
-      </w:r>
-      <w:r>
-        <w:rPr>
-          <w:sz w:val="28"/>
-        </w:rPr>
-        <w:t>15%.</w:t>
-      </w:r>
-    </w:p>
-    <w:p>
-      <w:pPr>
-        <w:pStyle w:val="a3"/>
-        <w:ind w:left="680"/>
-        <w:jc w:val="both"/>
-      </w:pPr>
-      <w:r>
-        <w:t>Срок</w:t>
-      </w:r>
-      <w:r>
-        <w:rPr>
-          <w:spacing w:val="21"/>
-        </w:rPr>
-        <w:t xml:space="preserve"> </w:t>
-      </w:r>
-      <w:r>
-        <w:t>предоставления</w:t>
-      </w:r>
-      <w:r>
-        <w:rPr>
-          <w:spacing w:val="21"/>
-        </w:rPr>
-        <w:t xml:space="preserve"> </w:t>
-      </w:r>
-      <w:r>
-        <w:t>скидки</w:t>
-      </w:r>
-      <w:r>
-        <w:rPr>
-          <w:spacing w:val="25"/>
-        </w:rPr>
-        <w:t xml:space="preserve"> </w:t>
-      </w:r>
-      <w:r>
-        <w:t>–</w:t>
-      </w:r>
-      <w:r>
-        <w:rPr>
-          <w:spacing w:val="22"/>
-        </w:rPr>
-        <w:t xml:space="preserve"> </w:t>
-      </w:r>
-      <w:r>
-        <w:t>единовременно,</w:t>
-      </w:r>
-      <w:r>
-        <w:rPr>
-          <w:spacing w:val="21"/>
-        </w:rPr>
-        <w:t xml:space="preserve"> </w:t>
-      </w:r>
-      <w:r>
-        <w:t>в</w:t>
-      </w:r>
-      <w:r>
-        <w:rPr>
-          <w:spacing w:val="20"/>
-        </w:rPr>
-        <w:t xml:space="preserve"> </w:t>
-      </w:r>
-      <w:r>
-        <w:t>момент</w:t>
-      </w:r>
-      <w:r>
-        <w:rPr>
-          <w:spacing w:val="19"/>
-        </w:rPr>
-        <w:t xml:space="preserve"> </w:t>
-      </w:r>
-      <w:r>
-        <w:t>оплаты</w:t>
-      </w:r>
-      <w:r>
-        <w:rPr>
-          <w:spacing w:val="21"/>
-        </w:rPr>
-        <w:t xml:space="preserve"> </w:t>
-      </w:r>
-      <w:r>
-        <w:t>обучения</w:t>
-      </w:r>
-      <w:r>
-        <w:rPr>
-          <w:spacing w:val="22"/>
-        </w:rPr>
-        <w:t xml:space="preserve"> </w:t>
-      </w:r>
-      <w:r>
-        <w:t>(или</w:t>
-      </w:r>
-      <w:r>
-        <w:t xml:space="preserve"> </w:t>
-      </w:r>
-      <w:r>
-        <w:t>оплачиваемый</w:t>
-      </w:r>
-      <w:r>
-        <w:rPr>
-          <w:spacing w:val="-4"/>
-        </w:rPr>
-        <w:t xml:space="preserve"> </w:t>
-      </w:r>
-      <w:r>
-        <w:t>период</w:t>
-      </w:r>
-      <w:r>
-        <w:rPr>
-          <w:spacing w:val="-6"/>
-        </w:rPr>
-        <w:t xml:space="preserve"> </w:t>
-      </w:r>
-      <w:r>
-        <w:t>обучения).</w:t>
-      </w:r>
-    </w:p>
-    <w:p>
-      <w:pPr>
-        <w:pStyle w:val="a4"/>
-        <w:numPr>
-          <w:ilvl w:val="2"/>
-          <w:numId w:val="3"/>
-        </w:numPr>
-        <w:tabs>
-          <w:tab w:val="left" w:pos="1521"/>
-        </w:tabs>
-        <w:spacing w:line="322" w:lineRule="exact"/>
-        <w:ind w:left="1520" w:hanging="841"/>
-        <w:jc w:val="both"/>
-        <w:rPr>
-          <w:sz w:val="28"/>
-        </w:rPr>
-      </w:pPr>
-      <w:r>
-        <w:rPr>
-          <w:sz w:val="28"/>
-        </w:rPr>
-        <w:t>Обучающимся,</w:t>
-      </w:r>
-      <w:r>
-        <w:rPr>
-          <w:spacing w:val="-4"/>
-          <w:sz w:val="28"/>
-        </w:rPr>
-        <w:t xml:space="preserve"> </w:t>
-      </w:r>
-      <w:r>
-        <w:rPr>
-          <w:sz w:val="28"/>
-        </w:rPr>
-        <w:t>поступающим</w:t>
-      </w:r>
-      <w:r>
-        <w:rPr>
-          <w:spacing w:val="-2"/>
-          <w:sz w:val="28"/>
-        </w:rPr>
-        <w:t xml:space="preserve"> </w:t>
-      </w:r>
-      <w:r>
-        <w:rPr>
-          <w:sz w:val="28"/>
-        </w:rPr>
-        <w:t>в</w:t>
-      </w:r>
-      <w:r>
-        <w:rPr>
-          <w:spacing w:val="-4"/>
-          <w:sz w:val="28"/>
-        </w:rPr>
-        <w:t xml:space="preserve"> </w:t>
-      </w:r>
-      <w:r>
-        <w:rPr>
-          <w:sz w:val="28"/>
-        </w:rPr>
-        <w:t>Институт</w:t>
-      </w:r>
-      <w:r>
-        <w:rPr>
-          <w:spacing w:val="-3"/>
-          <w:sz w:val="28"/>
-        </w:rPr>
-        <w:t xml:space="preserve"> </w:t>
-      </w:r>
-      <w:r>
-        <w:rPr>
-          <w:sz w:val="28"/>
-        </w:rPr>
-        <w:t>в</w:t>
-      </w:r>
-      <w:r>
-        <w:rPr>
-          <w:spacing w:val="-4"/>
-          <w:sz w:val="28"/>
-        </w:rPr>
-        <w:t xml:space="preserve"> </w:t>
-      </w:r>
-      <w:r>
-        <w:rPr>
-          <w:sz w:val="28"/>
-        </w:rPr>
-        <w:t>даты</w:t>
-      </w:r>
-      <w:r>
-        <w:rPr>
-          <w:sz w:val="28"/>
-        </w:rPr>
-        <w:t>:</w:t>
-      </w:r>
-    </w:p>
-    <w:p>
-      <w:pPr>
-        <w:pStyle w:val="a4"/>
-        <w:numPr>
-          <w:ilvl w:val="1"/>
-          <w:numId w:val="2"/>
-        </w:numPr>
-        <w:tabs>
-          <w:tab w:val="left" w:pos="844"/>
-        </w:tabs>
-        <w:spacing w:line="322" w:lineRule="exact"/>
-        <w:ind w:left="843"/>
-        <w:rPr>
-          <w:sz w:val="28"/>
-        </w:rPr>
-      </w:pPr>
-      <w:r>
-        <w:rPr>
-          <w:sz w:val="28"/>
-        </w:rPr>
-        <w:t xml:space="preserve"> каждое 10, 20, 30 число месяца, в феврале каждое 10, 20 число месяца</w:t>
-      </w:r>
-      <w:r>
-        <w:rPr>
-          <w:sz w:val="28"/>
-        </w:rPr>
-        <w:t>,</w:t>
-      </w:r>
-    </w:p>
-    <w:p>
-      <w:pPr>
-        <w:pStyle w:val="a3"/>
-        <w:ind w:left="394" w:right="104" w:firstLine="285"/>
-        <w:jc w:val="both"/>
-      </w:pPr>
-      <w:r>
-        <w:t>предоставляется</w:t>
-      </w:r>
-      <w:r>
-        <w:rPr>
-          <w:spacing w:val="1"/>
-        </w:rPr>
-        <w:t xml:space="preserve"> </w:t>
-      </w:r>
-      <w:r>
-        <w:t>скидка</w:t>
-      </w:r>
-      <w:r>
-        <w:rPr>
-          <w:spacing w:val="1"/>
-        </w:rPr>
-        <w:t xml:space="preserve"> </w:t>
-      </w:r>
-      <w:r>
-        <w:rPr>
-          <w:spacing w:val="1"/>
-        </w:rPr>
-        <w:t xml:space="preserve">- </w:t>
-      </w:r>
-      <w:r>
-        <w:t>30%</w:t>
-      </w:r>
-      <w:r>
-        <w:rPr>
-          <w:spacing w:val="1"/>
-        </w:rPr>
-        <w:t xml:space="preserve"> </w:t>
-      </w:r>
-      <w:r>
-        <w:t>при</w:t>
-      </w:r>
-      <w:r>
-        <w:rPr>
-          <w:spacing w:val="1"/>
-        </w:rPr>
-        <w:t xml:space="preserve"> </w:t>
-      </w:r>
-      <w:r>
-        <w:t>условии</w:t>
-      </w:r>
-      <w:r>
-        <w:rPr>
-          <w:spacing w:val="1"/>
-        </w:rPr>
-        <w:t xml:space="preserve"> </w:t>
-      </w:r>
-      <w:r>
-        <w:t>единовременной</w:t>
-      </w:r>
-      <w:r>
-        <w:rPr>
-          <w:spacing w:val="1"/>
-        </w:rPr>
-        <w:t xml:space="preserve"> </w:t>
-      </w:r>
-      <w:r>
-        <w:t>оплаты</w:t>
-      </w:r>
-      <w:r>
-        <w:rPr>
-          <w:spacing w:val="1"/>
-        </w:rPr>
-        <w:t xml:space="preserve"> </w:t>
-      </w:r>
-      <w:r>
-        <w:t>всей</w:t>
-      </w:r>
-      <w:r>
-        <w:rPr>
-          <w:spacing w:val="1"/>
-        </w:rPr>
-        <w:t xml:space="preserve"> </w:t>
-      </w:r>
-      <w:r>
-        <w:t>стоимости</w:t>
-      </w:r>
-      <w:r>
-        <w:rPr>
-          <w:spacing w:val="1"/>
-        </w:rPr>
-        <w:t xml:space="preserve"> </w:t>
-      </w:r>
-      <w:r>
-        <w:t>обучения</w:t>
-      </w:r>
-      <w:r>
-        <w:rPr>
-          <w:spacing w:val="1"/>
-        </w:rPr>
-        <w:t xml:space="preserve"> </w:t>
-      </w:r>
-      <w:r>
-        <w:t>с</w:t>
-      </w:r>
-      <w:r>
-        <w:rPr>
-          <w:spacing w:val="1"/>
-        </w:rPr>
-        <w:t xml:space="preserve"> </w:t>
-      </w:r>
-      <w:r>
-        <w:t>учетом</w:t>
-      </w:r>
-      <w:r>
-        <w:rPr>
-          <w:spacing w:val="1"/>
-        </w:rPr>
-        <w:t xml:space="preserve"> </w:t>
-      </w:r>
-      <w:r>
-        <w:t>скидки</w:t>
-      </w:r>
-      <w:r>
-        <w:rPr>
-          <w:spacing w:val="1"/>
-        </w:rPr>
-        <w:t xml:space="preserve"> </w:t>
-      </w:r>
-      <w:r>
-        <w:t>в</w:t>
-      </w:r>
-      <w:r>
-        <w:rPr>
-          <w:spacing w:val="1"/>
-        </w:rPr>
-        <w:t xml:space="preserve"> </w:t>
-      </w:r>
-      <w:r>
-        <w:t>указанные</w:t>
-      </w:r>
-      <w:r>
-        <w:rPr>
-          <w:spacing w:val="1"/>
-        </w:rPr>
-        <w:t xml:space="preserve"> </w:t>
-      </w:r>
-      <w:r>
-        <w:t>даты.</w:t>
-      </w:r>
-      <w:r>
-        <w:rPr>
-          <w:spacing w:val="1"/>
-        </w:rPr>
-        <w:t xml:space="preserve"> </w:t>
-      </w:r>
-    </w:p>
-    <w:p>
-      <w:pPr>
-        <w:pStyle w:val="a3"/>
-        <w:spacing w:before="1" w:line="322" w:lineRule="exact"/>
-        <w:ind w:left="680"/>
-        <w:jc w:val="both"/>
-      </w:pPr>
-      <w:r>
-        <w:t>На</w:t>
-      </w:r>
-      <w:r>
-        <w:rPr>
-          <w:spacing w:val="-3"/>
-        </w:rPr>
-        <w:t xml:space="preserve"> </w:t>
-      </w:r>
-      <w:r>
-        <w:t>оплату</w:t>
-      </w:r>
-      <w:r>
-        <w:rPr>
-          <w:spacing w:val="-2"/>
-        </w:rPr>
-        <w:t xml:space="preserve"> </w:t>
-      </w:r>
-      <w:r>
-        <w:t>в</w:t>
-      </w:r>
-      <w:r>
-        <w:rPr>
-          <w:spacing w:val="-4"/>
-        </w:rPr>
-        <w:t xml:space="preserve"> </w:t>
-      </w:r>
-      <w:r>
-        <w:t>рассрочку</w:t>
-      </w:r>
-      <w:r>
-        <w:rPr>
-          <w:spacing w:val="-1"/>
-        </w:rPr>
-        <w:t xml:space="preserve"> </w:t>
-      </w:r>
-      <w:r>
-        <w:t>данное</w:t>
-      </w:r>
-      <w:r>
-        <w:rPr>
-          <w:spacing w:val="-2"/>
-        </w:rPr>
-        <w:t xml:space="preserve"> </w:t>
-      </w:r>
-      <w:r>
-        <w:t>условие</w:t>
-      </w:r>
-      <w:r>
-        <w:rPr>
-          <w:spacing w:val="-3"/>
-        </w:rPr>
-        <w:t xml:space="preserve"> </w:t>
-      </w:r>
-      <w:r>
-        <w:t>не</w:t>
-      </w:r>
-      <w:r>
-        <w:rPr>
-          <w:spacing w:val="-3"/>
-        </w:rPr>
-        <w:t xml:space="preserve"> </w:t>
-      </w:r>
-      <w:r>
-        <w:t>распространяется.</w:t>
-      </w:r>
-    </w:p>
-    <w:p>
-      <w:pPr>
-        <w:pStyle w:val="a4"/>
-        <w:numPr>
-          <w:ilvl w:val="2"/>
-          <w:numId w:val="3"/>
+          <w:numId w:val="4"/>
         </w:numPr>
         <w:tabs>
           <w:tab w:val="left" w:pos="1524"/>
@@ -14592,6 +13227,7 @@
         <w:jc w:val="both"/>
         <w:rPr>
           <w:sz w:val="28"/>
+          <w:szCs w:val="28"/>
         </w:rPr>
       </w:pPr>
       <w:r>
@@ -14650,7 +13286,7 @@
         <w:rPr>
           <w:sz w:val="28"/>
         </w:rPr>
-        <w:t>15</w:t>
+        <w:t>10</w:t>
       </w:r>
       <w:r>
         <w:rPr>
@@ -14753,6 +13389,7 @@
       <w:r>
         <w:rPr>
           <w:sz w:val="28"/>
+          <w:szCs w:val="28"/>
         </w:rPr>
         <w:t>обучения</w:t>
       </w:r>
@@ -14760,12 +13397,14 @@
         <w:rPr>
           <w:spacing w:val="1"/>
           <w:sz w:val="28"/>
-        </w:rPr>
-        <w:t xml:space="preserve"> </w:t>
-      </w:r>
-      <w:r>
-        <w:rPr>
-          <w:sz w:val="28"/>
+          <w:szCs w:val="28"/>
+        </w:rPr>
+        <w:t xml:space="preserve"> </w:t>
+      </w:r>
+      <w:r>
+        <w:rPr>
+          <w:sz w:val="28"/>
+          <w:szCs w:val="28"/>
         </w:rPr>
         <w:t>с</w:t>
       </w:r>
@@ -14773,12 +13412,14 @@
         <w:rPr>
           <w:spacing w:val="1"/>
           <w:sz w:val="28"/>
-        </w:rPr>
-        <w:t xml:space="preserve"> </w:t>
-      </w:r>
-      <w:r>
-        <w:rPr>
-          <w:sz w:val="28"/>
+          <w:szCs w:val="28"/>
+        </w:rPr>
+        <w:t xml:space="preserve"> </w:t>
+      </w:r>
+      <w:r>
+        <w:rPr>
+          <w:sz w:val="28"/>
+          <w:szCs w:val="28"/>
         </w:rPr>
         <w:t>учетом</w:t>
       </w:r>
@@ -14786,12 +13427,14 @@
         <w:rPr>
           <w:spacing w:val="1"/>
           <w:sz w:val="28"/>
-        </w:rPr>
-        <w:t xml:space="preserve"> </w:t>
-      </w:r>
-      <w:r>
-        <w:rPr>
-          <w:sz w:val="28"/>
+          <w:szCs w:val="28"/>
+        </w:rPr>
+        <w:t xml:space="preserve"> </w:t>
+      </w:r>
+      <w:r>
+        <w:rPr>
+          <w:sz w:val="28"/>
+          <w:szCs w:val="28"/>
         </w:rPr>
         <w:t>скидки.</w:t>
       </w:r>
@@ -14799,12 +13442,14 @@
         <w:rPr>
           <w:spacing w:val="1"/>
           <w:sz w:val="28"/>
-        </w:rPr>
-        <w:t xml:space="preserve"> </w:t>
-      </w:r>
-      <w:r>
-        <w:rPr>
-          <w:sz w:val="28"/>
+          <w:szCs w:val="28"/>
+        </w:rPr>
+        <w:t xml:space="preserve"> </w:t>
+      </w:r>
+      <w:r>
+        <w:rPr>
+          <w:sz w:val="28"/>
+          <w:szCs w:val="28"/>
         </w:rPr>
         <w:t>На</w:t>
       </w:r>
@@ -14812,12 +13457,14 @@
         <w:rPr>
           <w:spacing w:val="1"/>
           <w:sz w:val="28"/>
-        </w:rPr>
-        <w:t xml:space="preserve"> </w:t>
-      </w:r>
-      <w:r>
-        <w:rPr>
-          <w:sz w:val="28"/>
+          <w:szCs w:val="28"/>
+        </w:rPr>
+        <w:t xml:space="preserve"> </w:t>
+      </w:r>
+      <w:r>
+        <w:rPr>
+          <w:sz w:val="28"/>
+          <w:szCs w:val="28"/>
         </w:rPr>
         <w:t>оплату</w:t>
       </w:r>
@@ -14825,12 +13472,14 @@
         <w:rPr>
           <w:spacing w:val="1"/>
           <w:sz w:val="28"/>
-        </w:rPr>
-        <w:t xml:space="preserve"> </w:t>
-      </w:r>
-      <w:r>
-        <w:rPr>
-          <w:sz w:val="28"/>
+          <w:szCs w:val="28"/>
+        </w:rPr>
+        <w:t xml:space="preserve"> </w:t>
+      </w:r>
+      <w:r>
+        <w:rPr>
+          <w:sz w:val="28"/>
+          <w:szCs w:val="28"/>
         </w:rPr>
         <w:t>в</w:t>
       </w:r>
@@ -14838,12 +13487,14 @@
         <w:rPr>
           <w:spacing w:val="1"/>
           <w:sz w:val="28"/>
-        </w:rPr>
-        <w:t xml:space="preserve"> </w:t>
-      </w:r>
-      <w:r>
-        <w:rPr>
-          <w:sz w:val="28"/>
+          <w:szCs w:val="28"/>
+        </w:rPr>
+        <w:t xml:space="preserve"> </w:t>
+      </w:r>
+      <w:r>
+        <w:rPr>
+          <w:sz w:val="28"/>
+          <w:szCs w:val="28"/>
         </w:rPr>
         <w:t>рассрочку</w:t>
       </w:r>
@@ -14851,12 +13502,14 @@
         <w:rPr>
           <w:spacing w:val="1"/>
           <w:sz w:val="28"/>
-        </w:rPr>
-        <w:t xml:space="preserve"> </w:t>
-      </w:r>
-      <w:r>
-        <w:rPr>
-          <w:sz w:val="28"/>
+          <w:szCs w:val="28"/>
+        </w:rPr>
+        <w:t xml:space="preserve"> </w:t>
+      </w:r>
+      <w:r>
+        <w:rPr>
+          <w:sz w:val="28"/>
+          <w:szCs w:val="28"/>
         </w:rPr>
         <w:t>данное</w:t>
       </w:r>
@@ -14864,12 +13517,14 @@
         <w:rPr>
           <w:spacing w:val="1"/>
           <w:sz w:val="28"/>
-        </w:rPr>
-        <w:t xml:space="preserve"> </w:t>
-      </w:r>
-      <w:r>
-        <w:rPr>
-          <w:sz w:val="28"/>
+          <w:szCs w:val="28"/>
+        </w:rPr>
+        <w:t xml:space="preserve"> </w:t>
+      </w:r>
+      <w:r>
+        <w:rPr>
+          <w:sz w:val="28"/>
+          <w:szCs w:val="28"/>
         </w:rPr>
         <w:t>условие</w:t>
       </w:r>
@@ -14877,12 +13532,14 @@
         <w:rPr>
           <w:spacing w:val="1"/>
           <w:sz w:val="28"/>
-        </w:rPr>
-        <w:t xml:space="preserve"> </w:t>
-      </w:r>
-      <w:r>
-        <w:rPr>
-          <w:sz w:val="28"/>
+          <w:szCs w:val="28"/>
+        </w:rPr>
+        <w:t xml:space="preserve"> </w:t>
+      </w:r>
+      <w:r>
+        <w:rPr>
+          <w:sz w:val="28"/>
+          <w:szCs w:val="28"/>
         </w:rPr>
         <w:t>не</w:t>
       </w:r>
@@ -14890,22 +13547,49 @@
         <w:rPr>
           <w:spacing w:val="1"/>
           <w:sz w:val="28"/>
-        </w:rPr>
-        <w:t xml:space="preserve"> </w:t>
-      </w:r>
-      <w:r>
-        <w:rPr>
-          <w:sz w:val="28"/>
+          <w:szCs w:val="28"/>
+        </w:rPr>
+        <w:t xml:space="preserve"> </w:t>
+      </w:r>
+      <w:r>
+        <w:rPr>
+          <w:sz w:val="28"/>
+          <w:szCs w:val="28"/>
         </w:rPr>
         <w:t>распространяется.</w:t>
       </w:r>
     </w:p>
     <w:p>
       <w:pPr>
-        <w:pStyle w:val="a4"/>
+        <w:pStyle w:val="7"/>
+        <w:numPr>
+          <w:ilvl w:val="2"/>
+          <w:numId w:val="4"/>
+        </w:numPr>
+        <w:tabs>
+          <w:tab w:val="left" w:pos="1524"/>
+        </w:tabs>
+        <w:ind w:right="102" w:firstLine="285"/>
+        <w:jc w:val="both"/>
+        <w:rPr>
+          <w:sz w:val="28"/>
+          <w:szCs w:val="28"/>
+        </w:rPr>
+      </w:pPr>
+      <w:r>
+        <w:rPr>
+          <w:sz w:val="28"/>
+          <w:szCs w:val="28"/>
+        </w:rPr>
+        <w:t>Обучающимся, приобретающим образовательные программы профессиональной переподготовки после прохождения на главной странице сайта Института теста/опроса состоящего из 5 (пяти) вопросов, предоставляется скидка в размере 10 % от стоимости приобретаемой программы, включающую в себя по выбору Обучающегося программу повышения квалификации, за исключением программ повышения квалификации, озвучиваемых менеджером отдельно.</w:t>
+      </w:r>
+    </w:p>
+    <w:p>
+      <w:pPr>
+        <w:pStyle w:val="7"/>
         <w:numPr>
           <w:ilvl w:val="1"/>
-          <w:numId w:val="3"/>
+          <w:numId w:val="4"/>
         </w:numPr>
         <w:tabs>
           <w:tab w:val="left" w:pos="1184"/>
@@ -14921,7 +13605,7 @@
         <w:rPr>
           <w:sz w:val="28"/>
         </w:rPr>
-        <w:t>Скидки, не предусмотренные в пунктах 2.1.1.–2.1.15 настоящего Положения</w:t>
+        <w:t>Скидки, не предусмотренные в пунктах 2.1.1.–2.1.19 настоящего Положения</w:t>
       </w:r>
       <w:r>
         <w:rPr>
@@ -14978,7 +13662,7 @@
     </w:p>
     <w:p>
       <w:pPr>
-        <w:pStyle w:val="a3"/>
+        <w:pStyle w:val="5"/>
         <w:spacing w:before="5"/>
         <w:rPr>
           <w:sz w:val="27"/>
@@ -14987,10 +13671,10 @@
     </w:p>
     <w:p>
       <w:pPr>
-        <w:pStyle w:val="1"/>
+        <w:pStyle w:val="2"/>
         <w:numPr>
           <w:ilvl w:val="0"/>
-          <w:numId w:val="6"/>
+          <w:numId w:val="1"/>
         </w:numPr>
         <w:tabs>
           <w:tab w:val="left" w:pos="3695"/>
@@ -15023,7 +13707,7 @@
     </w:p>
     <w:p>
       <w:pPr>
-        <w:pStyle w:val="a3"/>
+        <w:pStyle w:val="5"/>
         <w:spacing w:before="11"/>
         <w:rPr>
           <w:b/>
@@ -15033,10 +13717,10 @@
     </w:p>
     <w:p>
       <w:pPr>
-        <w:pStyle w:val="a4"/>
+        <w:pStyle w:val="7"/>
         <w:numPr>
           <w:ilvl w:val="1"/>
-          <w:numId w:val="1"/>
+          <w:numId w:val="6"/>
         </w:numPr>
         <w:tabs>
           <w:tab w:val="left" w:pos="1104"/>
@@ -15433,10 +14117,10 @@
     </w:p>
     <w:p>
       <w:pPr>
-        <w:pStyle w:val="a4"/>
+        <w:pStyle w:val="7"/>
         <w:numPr>
           <w:ilvl w:val="1"/>
-          <w:numId w:val="1"/>
+          <w:numId w:val="6"/>
         </w:numPr>
         <w:tabs>
           <w:tab w:val="left" w:pos="1104"/>
@@ -15535,10 +14219,10 @@
     </w:p>
     <w:p>
       <w:pPr>
-        <w:pStyle w:val="a4"/>
+        <w:pStyle w:val="7"/>
         <w:numPr>
           <w:ilvl w:val="1"/>
-          <w:numId w:val="1"/>
+          <w:numId w:val="6"/>
         </w:numPr>
         <w:tabs>
           <w:tab w:val="left" w:pos="1104"/>
@@ -15728,19 +14412,19 @@
     <w:sectPr>
       <w:pgSz w:w="11910" w:h="16840"/>
       <w:pgMar w:top="340" w:right="460" w:bottom="280" w:left="880" w:header="720" w:footer="720" w:gutter="0"/>
-      <w:cols w:space="720"/>
+      <w:cols w:space="720" w:num="1"/>
     </w:sectPr>
   </w:body>
 </w:document>
 </file>
 
 <file path=word/numbering.xml><?xml version="1.0" encoding="utf-8"?>
-<w:numbering xmlns:wpc="http://schemas.microsoft.com/office/word/2010/wordprocessingCanvas" xmlns:cx="http://schemas.microsoft.com/office/drawing/2014/chartex" xmlns:cx1="http://schemas.microsoft.com/office/drawing/2015/9/8/chartex" xmlns:cx2="http://schemas.microsoft.com/office/drawing/2015/10/21/chartex" xmlns:cx3="http://schemas.microsoft.com/office/drawing/2016/5/9/chartex" xmlns:cx4="http://schemas.microsoft.com/office/drawing/2016/5/10/chartex" xmlns:cx5="http://schemas.microsoft.com/office/drawing/2016/5/11/chartex" xmlns:cx6="http://schemas.microsoft.com/office/drawing/2016/5/12/chartex" xmlns:cx7="http://schemas.microsoft.com/office/drawing/2016/5/13/chartex" xmlns:cx8="http://schemas.microsoft.com/office/drawing/2016/5/14/chartex" xmlns:mc="http://schemas.openxmlformats.org/markup-compatibility/2006" xmlns:aink="http://schemas.microsoft.com/office/drawing/2016/ink" xmlns:am3d="http://schemas.microsoft.com/office/drawing/2017/model3d" xmlns:o="urn:schemas-microsoft-com:office:office" xmlns:oel="http://schemas.microsoft.com/office/2019/extlst" xmlns:r="http://schemas.openxmlformats.org/officeDocument/2006/relationships" xmlns:m="http://schemas.openxmlformats.org/officeDocument/2006/math" xmlns:v="urn:schemas-microsoft-com:vml" xmlns:wp14="http://schemas.microsoft.com/office/word/2010/wordprocessingDrawing" xmlns:wp="http://schemas.openxmlformats.org/drawingml/2006/wordprocessingDrawing" xmlns:w10="urn:schemas-microsoft-com:office:word" xmlns:w="http://schemas.openxmlformats.org/wordprocessingml/2006/main" xmlns:w14="http://schemas.microsoft.com/office/word/2010/wordml" xmlns:w15="http://schemas.microsoft.com/office/word/2012/wordml" xmlns:w16cex="http://schemas.microsoft.com/office/word/2018/wordml/cex" xmlns:w16cid="http://schemas.microsoft.com/office/word/2016/wordml/cid" xmlns:w16="http://schemas.microsoft.com/office/word/2018/wordml" xmlns:w16du="http://schemas.microsoft.com/office/word/2023/wordml/word16du" xmlns:w16sdtdh="http://schemas.microsoft.com/office/word/2020/wordml/sdtdatahash" xmlns:w16se="http://schemas.microsoft.com/office/word/2015/wordml/symex" xmlns:wpg="http://schemas.microsoft.com/office/word/2010/wordprocessingGroup" xmlns:wpi="http://schemas.microsoft.com/office/word/2010/wordprocessingInk" xmlns:wne="http://schemas.microsoft.com/office/word/2006/wordml" xmlns:wps="http://schemas.microsoft.com/office/word/2010/wordprocessingShape" mc:Ignorable="w14 w15 w16se w16cid w16 w16cex w16sdtdh w16du wp14">
-  <w:abstractNum w:abstractNumId="0" w15:restartNumberingAfterBreak="0">
+<w:numbering xmlns:wpc="http://schemas.microsoft.com/office/word/2010/wordprocessingCanvas" xmlns:mc="http://schemas.openxmlformats.org/markup-compatibility/2006" xmlns:o="urn:schemas-microsoft-com:office:office" xmlns:r="http://schemas.openxmlformats.org/officeDocument/2006/relationships" xmlns:m="http://schemas.openxmlformats.org/officeDocument/2006/math" xmlns:v="urn:schemas-microsoft-com:vml" xmlns:wp14="http://schemas.microsoft.com/office/word/2010/wordprocessingDrawing" xmlns:wp="http://schemas.openxmlformats.org/drawingml/2006/wordprocessingDrawing" xmlns:w10="urn:schemas-microsoft-com:office:word" xmlns:w="http://schemas.openxmlformats.org/wordprocessingml/2006/main" xmlns:w14="http://schemas.microsoft.com/office/word/2010/wordml" xmlns:wpg="http://schemas.microsoft.com/office/word/2010/wordprocessingGroup" xmlns:wpi="http://schemas.microsoft.com/office/word/2010/wordprocessingInk" xmlns:wne="http://schemas.microsoft.com/office/word/2006/wordml" xmlns:wps="http://schemas.microsoft.com/office/word/2010/wordprocessingShape" xmlns:wpsCustomData="http://www.wps.cn/officeDocument/2013/wpsCustomData" mc:Ignorable="w14 wp14">
+  <w:abstractNum w:abstractNumId="0">
     <w:nsid w:val="0A3C4E24"/>
     <w:multiLevelType w:val="multilevel"/>
-    <w:tmpl w:val="1BBEA77A"/>
-    <w:lvl w:ilvl="0">
+    <w:tmpl w:val="0A3C4E24"/>
+    <w:lvl w:ilvl="0" w:tentative="0">
       <w:start w:val="2"/>
       <w:numFmt w:val="decimal"/>
       <w:lvlText w:val="%1"/>
@@ -15754,7 +14438,7 @@
         <w:lang w:val="ru-RU" w:eastAsia="en-US" w:bidi="ar-SA"/>
       </w:rPr>
     </w:lvl>
-    <w:lvl w:ilvl="1">
+    <w:lvl w:ilvl="1" w:tentative="0">
       <w:start w:val="1"/>
       <w:numFmt w:val="decimal"/>
       <w:lvlText w:val="%1.%2."/>
@@ -15764,14 +14448,14 @@
         <w:jc w:val="left"/>
       </w:pPr>
       <w:rPr>
-        <w:rFonts w:ascii="Times New Roman" w:eastAsia="Times New Roman" w:hAnsi="Times New Roman" w:cs="Times New Roman" w:hint="default"/>
+        <w:rFonts w:hint="default" w:ascii="Times New Roman" w:hAnsi="Times New Roman" w:eastAsia="Times New Roman" w:cs="Times New Roman"/>
         <w:w w:val="100"/>
         <w:sz w:val="28"/>
         <w:szCs w:val="28"/>
         <w:lang w:val="ru-RU" w:eastAsia="en-US" w:bidi="ar-SA"/>
       </w:rPr>
     </w:lvl>
-    <w:lvl w:ilvl="2">
+    <w:lvl w:ilvl="2" w:tentative="0">
       <w:start w:val="1"/>
       <w:numFmt w:val="decimal"/>
       <w:lvlText w:val="%1.%2.%3."/>
@@ -15781,7 +14465,7 @@
         <w:jc w:val="left"/>
       </w:pPr>
       <w:rPr>
-        <w:rFonts w:ascii="Times New Roman" w:eastAsia="Times New Roman" w:hAnsi="Times New Roman" w:cs="Times New Roman" w:hint="default"/>
+        <w:rFonts w:hint="default" w:ascii="Times New Roman" w:hAnsi="Times New Roman" w:eastAsia="Times New Roman" w:cs="Times New Roman"/>
         <w:spacing w:val="-3"/>
         <w:w w:val="100"/>
         <w:sz w:val="28"/>
@@ -15789,7 +14473,8 @@
         <w:lang w:val="ru-RU" w:eastAsia="en-US" w:bidi="ar-SA"/>
       </w:rPr>
     </w:lvl>
-    <w:lvl w:ilvl="3">
+    <w:lvl w:ilvl="3" w:tentative="0">
+      <w:start w:val="0"/>
       <w:numFmt w:val="bullet"/>
       <w:lvlText w:val="•"/>
       <w:lvlJc w:val="left"/>
@@ -15801,7 +14486,8 @@
         <w:lang w:val="ru-RU" w:eastAsia="en-US" w:bidi="ar-SA"/>
       </w:rPr>
     </w:lvl>
-    <w:lvl w:ilvl="4">
+    <w:lvl w:ilvl="4" w:tentative="0">
+      <w:start w:val="0"/>
       <w:numFmt w:val="bullet"/>
       <w:lvlText w:val="•"/>
       <w:lvlJc w:val="left"/>
@@ -15813,7 +14499,8 @@
         <w:lang w:val="ru-RU" w:eastAsia="en-US" w:bidi="ar-SA"/>
       </w:rPr>
     </w:lvl>
-    <w:lvl w:ilvl="5">
+    <w:lvl w:ilvl="5" w:tentative="0">
+      <w:start w:val="0"/>
       <w:numFmt w:val="bullet"/>
       <w:lvlText w:val="•"/>
       <w:lvlJc w:val="left"/>
@@ -15825,7 +14512,8 @@
         <w:lang w:val="ru-RU" w:eastAsia="en-US" w:bidi="ar-SA"/>
       </w:rPr>
     </w:lvl>
-    <w:lvl w:ilvl="6">
+    <w:lvl w:ilvl="6" w:tentative="0">
+      <w:start w:val="0"/>
       <w:numFmt w:val="bullet"/>
       <w:lvlText w:val="•"/>
       <w:lvlJc w:val="left"/>
@@ -15837,7 +14525,8 @@
         <w:lang w:val="ru-RU" w:eastAsia="en-US" w:bidi="ar-SA"/>
       </w:rPr>
     </w:lvl>
-    <w:lvl w:ilvl="7">
+    <w:lvl w:ilvl="7" w:tentative="0">
+      <w:start w:val="0"/>
       <w:numFmt w:val="bullet"/>
       <w:lvlText w:val="•"/>
       <w:lvlJc w:val="left"/>
@@ -15849,7 +14538,8 @@
         <w:lang w:val="ru-RU" w:eastAsia="en-US" w:bidi="ar-SA"/>
       </w:rPr>
     </w:lvl>
-    <w:lvl w:ilvl="8">
+    <w:lvl w:ilvl="8" w:tentative="0">
+      <w:start w:val="0"/>
       <w:numFmt w:val="bullet"/>
       <w:lvlText w:val="•"/>
       <w:lvlJc w:val="left"/>
@@ -15862,11 +14552,11 @@
       </w:rPr>
     </w:lvl>
   </w:abstractNum>
-  <w:abstractNum w:abstractNumId="1" w15:restartNumberingAfterBreak="0">
+  <w:abstractNum w:abstractNumId="1">
     <w:nsid w:val="12627DE7"/>
-    <w:multiLevelType w:val="hybridMultilevel"/>
-    <w:tmpl w:val="92C651F8"/>
-    <w:lvl w:ilvl="0" w:tplc="14462F4E">
+    <w:multiLevelType w:val="multilevel"/>
+    <w:tmpl w:val="12627DE7"/>
+    <w:lvl w:ilvl="0" w:tentative="0">
       <w:start w:val="1"/>
       <w:numFmt w:val="decimal"/>
       <w:lvlText w:val="%1."/>
@@ -15876,7 +14566,7 @@
         <w:jc w:val="right"/>
       </w:pPr>
       <w:rPr>
-        <w:rFonts w:ascii="Times New Roman" w:eastAsia="Times New Roman" w:hAnsi="Times New Roman" w:cs="Times New Roman" w:hint="default"/>
+        <w:rFonts w:hint="default" w:ascii="Times New Roman" w:hAnsi="Times New Roman" w:eastAsia="Times New Roman" w:cs="Times New Roman"/>
         <w:b/>
         <w:bCs/>
         <w:spacing w:val="0"/>
@@ -15886,7 +14576,8 @@
         <w:lang w:val="ru-RU" w:eastAsia="en-US" w:bidi="ar-SA"/>
       </w:rPr>
     </w:lvl>
-    <w:lvl w:ilvl="1" w:tplc="166C7CAA">
+    <w:lvl w:ilvl="1" w:tentative="0">
+      <w:start w:val="0"/>
       <w:numFmt w:val="bullet"/>
       <w:lvlText w:val="•"/>
       <w:lvlJc w:val="left"/>
@@ -15898,7 +14589,8 @@
         <w:lang w:val="ru-RU" w:eastAsia="en-US" w:bidi="ar-SA"/>
       </w:rPr>
     </w:lvl>
-    <w:lvl w:ilvl="2" w:tplc="2D0C795C">
+    <w:lvl w:ilvl="2" w:tentative="0">
+      <w:start w:val="0"/>
       <w:numFmt w:val="bullet"/>
       <w:lvlText w:val="•"/>
       <w:lvlJc w:val="left"/>
@@ -15910,7 +14602,8 @@
         <w:lang w:val="ru-RU" w:eastAsia="en-US" w:bidi="ar-SA"/>
       </w:rPr>
     </w:lvl>
-    <w:lvl w:ilvl="3" w:tplc="5BB6BDA8">
+    <w:lvl w:ilvl="3" w:tentative="0">
+      <w:start w:val="0"/>
       <w:numFmt w:val="bullet"/>
       <w:lvlText w:val="•"/>
       <w:lvlJc w:val="left"/>
@@ -15922,7 +14615,8 @@
         <w:lang w:val="ru-RU" w:eastAsia="en-US" w:bidi="ar-SA"/>
       </w:rPr>
     </w:lvl>
-    <w:lvl w:ilvl="4" w:tplc="51B85DF8">
+    <w:lvl w:ilvl="4" w:tentative="0">
+      <w:start w:val="0"/>
       <w:numFmt w:val="bullet"/>
       <w:lvlText w:val="•"/>
       <w:lvlJc w:val="left"/>
@@ -15934,7 +14628,8 @@
         <w:lang w:val="ru-RU" w:eastAsia="en-US" w:bidi="ar-SA"/>
       </w:rPr>
     </w:lvl>
-    <w:lvl w:ilvl="5" w:tplc="47AAC028">
+    <w:lvl w:ilvl="5" w:tentative="0">
+      <w:start w:val="0"/>
       <w:numFmt w:val="bullet"/>
       <w:lvlText w:val="•"/>
       <w:lvlJc w:val="left"/>
@@ -15946,7 +14641,8 @@
         <w:lang w:val="ru-RU" w:eastAsia="en-US" w:bidi="ar-SA"/>
       </w:rPr>
     </w:lvl>
-    <w:lvl w:ilvl="6" w:tplc="6B52C78E">
+    <w:lvl w:ilvl="6" w:tentative="0">
+      <w:start w:val="0"/>
       <w:numFmt w:val="bullet"/>
       <w:lvlText w:val="•"/>
       <w:lvlJc w:val="left"/>
@@ -15958,7 +14654,8 @@
         <w:lang w:val="ru-RU" w:eastAsia="en-US" w:bidi="ar-SA"/>
       </w:rPr>
     </w:lvl>
-    <w:lvl w:ilvl="7" w:tplc="408EE496">
+    <w:lvl w:ilvl="7" w:tentative="0">
+      <w:start w:val="0"/>
       <w:numFmt w:val="bullet"/>
       <w:lvlText w:val="•"/>
       <w:lvlJc w:val="left"/>
@@ -15970,7 +14667,8 @@
         <w:lang w:val="ru-RU" w:eastAsia="en-US" w:bidi="ar-SA"/>
       </w:rPr>
     </w:lvl>
-    <w:lvl w:ilvl="8" w:tplc="DE16911C">
+    <w:lvl w:ilvl="8" w:tentative="0">
+      <w:start w:val="0"/>
       <w:numFmt w:val="bullet"/>
       <w:lvlText w:val="•"/>
       <w:lvlJc w:val="left"/>
@@ -15983,11 +14681,11 @@
       </w:rPr>
     </w:lvl>
   </w:abstractNum>
-  <w:abstractNum w:abstractNumId="2" w15:restartNumberingAfterBreak="0">
+  <w:abstractNum w:abstractNumId="2">
     <w:nsid w:val="23A8258B"/>
     <w:multiLevelType w:val="multilevel"/>
-    <w:tmpl w:val="F926D5E0"/>
-    <w:lvl w:ilvl="0">
+    <w:tmpl w:val="23A8258B"/>
+    <w:lvl w:ilvl="0" w:tentative="0">
       <w:start w:val="1"/>
       <w:numFmt w:val="decimal"/>
       <w:lvlText w:val="%1"/>
@@ -16001,7 +14699,7 @@
         <w:lang w:val="ru-RU" w:eastAsia="en-US" w:bidi="ar-SA"/>
       </w:rPr>
     </w:lvl>
-    <w:lvl w:ilvl="1">
+    <w:lvl w:ilvl="1" w:tentative="0">
       <w:start w:val="6"/>
       <w:numFmt w:val="decimal"/>
       <w:lvlText w:val="%1.%2."/>
@@ -16011,14 +14709,15 @@
         <w:jc w:val="left"/>
       </w:pPr>
       <w:rPr>
-        <w:rFonts w:ascii="Times New Roman" w:eastAsia="Times New Roman" w:hAnsi="Times New Roman" w:cs="Times New Roman" w:hint="default"/>
+        <w:rFonts w:hint="default" w:ascii="Times New Roman" w:hAnsi="Times New Roman" w:eastAsia="Times New Roman" w:cs="Times New Roman"/>
         <w:w w:val="100"/>
         <w:sz w:val="26"/>
         <w:szCs w:val="26"/>
         <w:lang w:val="ru-RU" w:eastAsia="en-US" w:bidi="ar-SA"/>
       </w:rPr>
     </w:lvl>
-    <w:lvl w:ilvl="2">
+    <w:lvl w:ilvl="2" w:tentative="0">
+      <w:start w:val="0"/>
       <w:numFmt w:val="bullet"/>
       <w:lvlText w:val="•"/>
       <w:lvlJc w:val="left"/>
@@ -16030,7 +14729,8 @@
         <w:lang w:val="ru-RU" w:eastAsia="en-US" w:bidi="ar-SA"/>
       </w:rPr>
     </w:lvl>
-    <w:lvl w:ilvl="3">
+    <w:lvl w:ilvl="3" w:tentative="0">
+      <w:start w:val="0"/>
       <w:numFmt w:val="bullet"/>
       <w:lvlText w:val="•"/>
       <w:lvlJc w:val="left"/>
@@ -16042,7 +14742,8 @@
         <w:lang w:val="ru-RU" w:eastAsia="en-US" w:bidi="ar-SA"/>
       </w:rPr>
     </w:lvl>
-    <w:lvl w:ilvl="4">
+    <w:lvl w:ilvl="4" w:tentative="0">
+      <w:start w:val="0"/>
       <w:numFmt w:val="bullet"/>
       <w:lvlText w:val="•"/>
       <w:lvlJc w:val="left"/>
@@ -16054,7 +14755,8 @@
         <w:lang w:val="ru-RU" w:eastAsia="en-US" w:bidi="ar-SA"/>
       </w:rPr>
     </w:lvl>
-    <w:lvl w:ilvl="5">
+    <w:lvl w:ilvl="5" w:tentative="0">
+      <w:start w:val="0"/>
       <w:numFmt w:val="bullet"/>
       <w:lvlText w:val="•"/>
       <w:lvlJc w:val="left"/>
@@ -16066,7 +14768,8 @@
         <w:lang w:val="ru-RU" w:eastAsia="en-US" w:bidi="ar-SA"/>
       </w:rPr>
     </w:lvl>
-    <w:lvl w:ilvl="6">
+    <w:lvl w:ilvl="6" w:tentative="0">
+      <w:start w:val="0"/>
       <w:numFmt w:val="bullet"/>
       <w:lvlText w:val="•"/>
       <w:lvlJc w:val="left"/>
@@ -16078,7 +14781,8 @@
         <w:lang w:val="ru-RU" w:eastAsia="en-US" w:bidi="ar-SA"/>
       </w:rPr>
     </w:lvl>
-    <w:lvl w:ilvl="7">
+    <w:lvl w:ilvl="7" w:tentative="0">
+      <w:start w:val="0"/>
       <w:numFmt w:val="bullet"/>
       <w:lvlText w:val="•"/>
       <w:lvlJc w:val="left"/>
@@ -16090,7 +14794,8 @@
         <w:lang w:val="ru-RU" w:eastAsia="en-US" w:bidi="ar-SA"/>
       </w:rPr>
     </w:lvl>
-    <w:lvl w:ilvl="8">
+    <w:lvl w:ilvl="8" w:tentative="0">
+      <w:start w:val="0"/>
       <w:numFmt w:val="bullet"/>
       <w:lvlText w:val="•"/>
       <w:lvlJc w:val="left"/>
@@ -16103,11 +14808,12 @@
       </w:rPr>
     </w:lvl>
   </w:abstractNum>
-  <w:abstractNum w:abstractNumId="3" w15:restartNumberingAfterBreak="0">
+  <w:abstractNum w:abstractNumId="3">
     <w:nsid w:val="609B5FB3"/>
-    <w:multiLevelType w:val="hybridMultilevel"/>
-    <w:tmpl w:val="5CA47C32"/>
-    <w:lvl w:ilvl="0" w:tplc="16564E6A">
+    <w:multiLevelType w:val="multilevel"/>
+    <w:tmpl w:val="609B5FB3"/>
+    <w:lvl w:ilvl="0" w:tentative="0">
+      <w:start w:val="0"/>
       <w:numFmt w:val="bullet"/>
       <w:lvlText w:val="–"/>
       <w:lvlJc w:val="left"/>
@@ -16115,14 +14821,15 @@
         <w:ind w:left="606" w:hanging="212"/>
       </w:pPr>
       <w:rPr>
-        <w:rFonts w:ascii="Times New Roman" w:eastAsia="Times New Roman" w:hAnsi="Times New Roman" w:cs="Times New Roman" w:hint="default"/>
+        <w:rFonts w:hint="default" w:ascii="Times New Roman" w:hAnsi="Times New Roman" w:eastAsia="Times New Roman" w:cs="Times New Roman"/>
         <w:w w:val="100"/>
         <w:sz w:val="28"/>
         <w:szCs w:val="28"/>
         <w:lang w:val="ru-RU" w:eastAsia="en-US" w:bidi="ar-SA"/>
       </w:rPr>
     </w:lvl>
-    <w:lvl w:ilvl="1" w:tplc="C1BCBED4">
+    <w:lvl w:ilvl="1" w:tentative="0">
+      <w:start w:val="0"/>
       <w:numFmt w:val="bullet"/>
       <w:lvlText w:val="-"/>
       <w:lvlJc w:val="left"/>
@@ -16130,14 +14837,15 @@
         <w:ind w:left="680" w:hanging="164"/>
       </w:pPr>
       <w:rPr>
-        <w:rFonts w:ascii="Times New Roman" w:eastAsia="Times New Roman" w:hAnsi="Times New Roman" w:cs="Times New Roman" w:hint="default"/>
+        <w:rFonts w:hint="default" w:ascii="Times New Roman" w:hAnsi="Times New Roman" w:eastAsia="Times New Roman" w:cs="Times New Roman"/>
         <w:w w:val="100"/>
         <w:sz w:val="28"/>
         <w:szCs w:val="28"/>
         <w:lang w:val="ru-RU" w:eastAsia="en-US" w:bidi="ar-SA"/>
       </w:rPr>
     </w:lvl>
-    <w:lvl w:ilvl="2" w:tplc="685ADF40">
+    <w:lvl w:ilvl="2" w:tentative="0">
+      <w:start w:val="0"/>
       <w:numFmt w:val="bullet"/>
       <w:lvlText w:val="•"/>
       <w:lvlJc w:val="left"/>
@@ -16149,7 +14857,8 @@
         <w:lang w:val="ru-RU" w:eastAsia="en-US" w:bidi="ar-SA"/>
       </w:rPr>
     </w:lvl>
-    <w:lvl w:ilvl="3" w:tplc="4754F4B6">
+    <w:lvl w:ilvl="3" w:tentative="0">
+      <w:start w:val="0"/>
       <w:numFmt w:val="bullet"/>
       <w:lvlText w:val="•"/>
       <w:lvlJc w:val="left"/>
@@ -16161,7 +14870,8 @@
         <w:lang w:val="ru-RU" w:eastAsia="en-US" w:bidi="ar-SA"/>
       </w:rPr>
     </w:lvl>
-    <w:lvl w:ilvl="4" w:tplc="99E8C268">
+    <w:lvl w:ilvl="4" w:tentative="0">
+      <w:start w:val="0"/>
       <w:numFmt w:val="bullet"/>
       <w:lvlText w:val="•"/>
       <w:lvlJc w:val="left"/>
@@ -16173,7 +14883,8 @@
         <w:lang w:val="ru-RU" w:eastAsia="en-US" w:bidi="ar-SA"/>
       </w:rPr>
     </w:lvl>
-    <w:lvl w:ilvl="5" w:tplc="CB203E8A">
+    <w:lvl w:ilvl="5" w:tentative="0">
+      <w:start w:val="0"/>
       <w:numFmt w:val="bullet"/>
       <w:lvlText w:val="•"/>
       <w:lvlJc w:val="left"/>
@@ -16185,7 +14896,8 @@
         <w:lang w:val="ru-RU" w:eastAsia="en-US" w:bidi="ar-SA"/>
       </w:rPr>
     </w:lvl>
-    <w:lvl w:ilvl="6" w:tplc="BB5A1D44">
+    <w:lvl w:ilvl="6" w:tentative="0">
+      <w:start w:val="0"/>
       <w:numFmt w:val="bullet"/>
       <w:lvlText w:val="•"/>
       <w:lvlJc w:val="left"/>
@@ -16197,7 +14909,8 @@
         <w:lang w:val="ru-RU" w:eastAsia="en-US" w:bidi="ar-SA"/>
       </w:rPr>
     </w:lvl>
-    <w:lvl w:ilvl="7" w:tplc="2594102E">
+    <w:lvl w:ilvl="7" w:tentative="0">
+      <w:start w:val="0"/>
       <w:numFmt w:val="bullet"/>
       <w:lvlText w:val="•"/>
       <w:lvlJc w:val="left"/>
@@ -16209,7 +14922,8 @@
         <w:lang w:val="ru-RU" w:eastAsia="en-US" w:bidi="ar-SA"/>
       </w:rPr>
     </w:lvl>
-    <w:lvl w:ilvl="8" w:tplc="2E26F1A4">
+    <w:lvl w:ilvl="8" w:tentative="0">
+      <w:start w:val="0"/>
       <w:numFmt w:val="bullet"/>
       <w:lvlText w:val="•"/>
       <w:lvlJc w:val="left"/>
@@ -16222,11 +14936,11 @@
       </w:rPr>
     </w:lvl>
   </w:abstractNum>
-  <w:abstractNum w:abstractNumId="4" w15:restartNumberingAfterBreak="0">
+  <w:abstractNum w:abstractNumId="4">
     <w:nsid w:val="69FC3C64"/>
     <w:multiLevelType w:val="multilevel"/>
-    <w:tmpl w:val="03A4FD3C"/>
-    <w:lvl w:ilvl="0">
+    <w:tmpl w:val="69FC3C64"/>
+    <w:lvl w:ilvl="0" w:tentative="0">
       <w:start w:val="1"/>
       <w:numFmt w:val="decimal"/>
       <w:lvlText w:val="%1"/>
@@ -16240,7 +14954,7 @@
         <w:lang w:val="ru-RU" w:eastAsia="en-US" w:bidi="ar-SA"/>
       </w:rPr>
     </w:lvl>
-    <w:lvl w:ilvl="1">
+    <w:lvl w:ilvl="1" w:tentative="0">
       <w:start w:val="1"/>
       <w:numFmt w:val="decimal"/>
       <w:lvlText w:val="%1.%2."/>
@@ -16250,14 +14964,15 @@
         <w:jc w:val="left"/>
       </w:pPr>
       <w:rPr>
-        <w:rFonts w:ascii="Times New Roman" w:eastAsia="Times New Roman" w:hAnsi="Times New Roman" w:cs="Times New Roman" w:hint="default"/>
+        <w:rFonts w:hint="default" w:ascii="Times New Roman" w:hAnsi="Times New Roman" w:eastAsia="Times New Roman" w:cs="Times New Roman"/>
         <w:w w:val="100"/>
         <w:sz w:val="26"/>
         <w:szCs w:val="26"/>
         <w:lang w:val="ru-RU" w:eastAsia="en-US" w:bidi="ar-SA"/>
       </w:rPr>
     </w:lvl>
-    <w:lvl w:ilvl="2">
+    <w:lvl w:ilvl="2" w:tentative="0">
+      <w:start w:val="0"/>
       <w:numFmt w:val="bullet"/>
       <w:lvlText w:val="•"/>
       <w:lvlJc w:val="left"/>
@@ -16269,7 +14984,8 @@
         <w:lang w:val="ru-RU" w:eastAsia="en-US" w:bidi="ar-SA"/>
       </w:rPr>
     </w:lvl>
-    <w:lvl w:ilvl="3">
+    <w:lvl w:ilvl="3" w:tentative="0">
+      <w:start w:val="0"/>
       <w:numFmt w:val="bullet"/>
       <w:lvlText w:val="•"/>
       <w:lvlJc w:val="left"/>
@@ -16281,7 +14997,8 @@
         <w:lang w:val="ru-RU" w:eastAsia="en-US" w:bidi="ar-SA"/>
       </w:rPr>
     </w:lvl>
-    <w:lvl w:ilvl="4">
+    <w:lvl w:ilvl="4" w:tentative="0">
+      <w:start w:val="0"/>
       <w:numFmt w:val="bullet"/>
       <w:lvlText w:val="•"/>
       <w:lvlJc w:val="left"/>
@@ -16293,7 +15010,8 @@
         <w:lang w:val="ru-RU" w:eastAsia="en-US" w:bidi="ar-SA"/>
       </w:rPr>
     </w:lvl>
-    <w:lvl w:ilvl="5">
+    <w:lvl w:ilvl="5" w:tentative="0">
+      <w:start w:val="0"/>
       <w:numFmt w:val="bullet"/>
       <w:lvlText w:val="•"/>
       <w:lvlJc w:val="left"/>
@@ -16305,7 +15023,8 @@
         <w:lang w:val="ru-RU" w:eastAsia="en-US" w:bidi="ar-SA"/>
       </w:rPr>
     </w:lvl>
-    <w:lvl w:ilvl="6">
+    <w:lvl w:ilvl="6" w:tentative="0">
+      <w:start w:val="0"/>
       <w:numFmt w:val="bullet"/>
       <w:lvlText w:val="•"/>
       <w:lvlJc w:val="left"/>
@@ -16317,7 +15036,8 @@
         <w:lang w:val="ru-RU" w:eastAsia="en-US" w:bidi="ar-SA"/>
       </w:rPr>
     </w:lvl>
-    <w:lvl w:ilvl="7">
+    <w:lvl w:ilvl="7" w:tentative="0">
+      <w:start w:val="0"/>
       <w:numFmt w:val="bullet"/>
       <w:lvlText w:val="•"/>
       <w:lvlJc w:val="left"/>
@@ -16329,7 +15049,8 @@
         <w:lang w:val="ru-RU" w:eastAsia="en-US" w:bidi="ar-SA"/>
       </w:rPr>
     </w:lvl>
-    <w:lvl w:ilvl="8">
+    <w:lvl w:ilvl="8" w:tentative="0">
+      <w:start w:val="0"/>
       <w:numFmt w:val="bullet"/>
       <w:lvlText w:val="•"/>
       <w:lvlJc w:val="left"/>
@@ -16342,11 +15063,11 @@
       </w:rPr>
     </w:lvl>
   </w:abstractNum>
-  <w:abstractNum w:abstractNumId="5" w15:restartNumberingAfterBreak="0">
+  <w:abstractNum w:abstractNumId="5">
     <w:nsid w:val="7D2251F7"/>
     <w:multiLevelType w:val="multilevel"/>
-    <w:tmpl w:val="4984C774"/>
-    <w:lvl w:ilvl="0">
+    <w:tmpl w:val="7D2251F7"/>
+    <w:lvl w:ilvl="0" w:tentative="0">
       <w:start w:val="3"/>
       <w:numFmt w:val="decimal"/>
       <w:lvlText w:val="%1"/>
@@ -16360,7 +15081,7 @@
         <w:lang w:val="ru-RU" w:eastAsia="en-US" w:bidi="ar-SA"/>
       </w:rPr>
     </w:lvl>
-    <w:lvl w:ilvl="1">
+    <w:lvl w:ilvl="1" w:tentative="0">
       <w:start w:val="1"/>
       <w:numFmt w:val="decimal"/>
       <w:lvlText w:val="%1.%2."/>
@@ -16370,14 +15091,15 @@
         <w:jc w:val="left"/>
       </w:pPr>
       <w:rPr>
-        <w:rFonts w:ascii="Times New Roman" w:eastAsia="Times New Roman" w:hAnsi="Times New Roman" w:cs="Times New Roman" w:hint="default"/>
+        <w:rFonts w:hint="default" w:ascii="Times New Roman" w:hAnsi="Times New Roman" w:eastAsia="Times New Roman" w:cs="Times New Roman"/>
         <w:w w:val="100"/>
         <w:sz w:val="26"/>
         <w:szCs w:val="26"/>
         <w:lang w:val="ru-RU" w:eastAsia="en-US" w:bidi="ar-SA"/>
       </w:rPr>
     </w:lvl>
-    <w:lvl w:ilvl="2">
+    <w:lvl w:ilvl="2" w:tentative="0">
+      <w:start w:val="0"/>
       <w:numFmt w:val="bullet"/>
       <w:lvlText w:val="•"/>
       <w:lvlJc w:val="left"/>
@@ -16389,7 +15111,8 @@
         <w:lang w:val="ru-RU" w:eastAsia="en-US" w:bidi="ar-SA"/>
       </w:rPr>
     </w:lvl>
-    <w:lvl w:ilvl="3">
+    <w:lvl w:ilvl="3" w:tentative="0">
+      <w:start w:val="0"/>
       <w:numFmt w:val="bullet"/>
       <w:lvlText w:val="•"/>
       <w:lvlJc w:val="left"/>
@@ -16401,7 +15124,8 @@
         <w:lang w:val="ru-RU" w:eastAsia="en-US" w:bidi="ar-SA"/>
       </w:rPr>
     </w:lvl>
-    <w:lvl w:ilvl="4">
+    <w:lvl w:ilvl="4" w:tentative="0">
+      <w:start w:val="0"/>
       <w:numFmt w:val="bullet"/>
       <w:lvlText w:val="•"/>
       <w:lvlJc w:val="left"/>
@@ -16413,7 +15137,8 @@
         <w:lang w:val="ru-RU" w:eastAsia="en-US" w:bidi="ar-SA"/>
       </w:rPr>
     </w:lvl>
-    <w:lvl w:ilvl="5">
+    <w:lvl w:ilvl="5" w:tentative="0">
+      <w:start w:val="0"/>
       <w:numFmt w:val="bullet"/>
       <w:lvlText w:val="•"/>
       <w:lvlJc w:val="left"/>
@@ -16425,7 +15150,8 @@
         <w:lang w:val="ru-RU" w:eastAsia="en-US" w:bidi="ar-SA"/>
       </w:rPr>
     </w:lvl>
-    <w:lvl w:ilvl="6">
+    <w:lvl w:ilvl="6" w:tentative="0">
+      <w:start w:val="0"/>
       <w:numFmt w:val="bullet"/>
       <w:lvlText w:val="•"/>
       <w:lvlJc w:val="left"/>
@@ -16437,7 +15163,8 @@
         <w:lang w:val="ru-RU" w:eastAsia="en-US" w:bidi="ar-SA"/>
       </w:rPr>
     </w:lvl>
-    <w:lvl w:ilvl="7">
+    <w:lvl w:ilvl="7" w:tentative="0">
+      <w:start w:val="0"/>
       <w:numFmt w:val="bullet"/>
       <w:lvlText w:val="•"/>
       <w:lvlJc w:val="left"/>
@@ -16449,7 +15176,8 @@
         <w:lang w:val="ru-RU" w:eastAsia="en-US" w:bidi="ar-SA"/>
       </w:rPr>
     </w:lvl>
-    <w:lvl w:ilvl="8">
+    <w:lvl w:ilvl="8" w:tentative="0">
+      <w:start w:val="0"/>
       <w:numFmt w:val="bullet"/>
       <w:lvlText w:val="•"/>
       <w:lvlJc w:val="left"/>
@@ -16462,437 +15190,211 @@
       </w:rPr>
     </w:lvl>
   </w:abstractNum>
-  <w:num w:numId="1" w16cid:durableId="114637667">
-    <w:abstractNumId w:val="5"/>
+  <w:num w:numId="1">
+    <w:abstractNumId w:val="1"/>
   </w:num>
-  <w:num w:numId="2" w16cid:durableId="510948247">
+  <w:num w:numId="2">
+    <w:abstractNumId w:val="4"/>
+  </w:num>
+  <w:num w:numId="3">
+    <w:abstractNumId w:val="2"/>
+  </w:num>
+  <w:num w:numId="4">
+    <w:abstractNumId w:val="0"/>
+  </w:num>
+  <w:num w:numId="5">
     <w:abstractNumId w:val="3"/>
   </w:num>
-  <w:num w:numId="3" w16cid:durableId="1988900803">
-    <w:abstractNumId w:val="0"/>
-  </w:num>
-  <w:num w:numId="4" w16cid:durableId="215314884">
-    <w:abstractNumId w:val="2"/>
-  </w:num>
-  <w:num w:numId="5" w16cid:durableId="1178346567">
-    <w:abstractNumId w:val="4"/>
-  </w:num>
-  <w:num w:numId="6" w16cid:durableId="444466136">
-    <w:abstractNumId w:val="1"/>
+  <w:num w:numId="6">
+    <w:abstractNumId w:val="5"/>
   </w:num>
 </w:numbering>
 </file>
 
 <file path=word/styles.xml><?xml version="1.0" encoding="utf-8"?>
-<w:styles xmlns:mc="http://schemas.openxmlformats.org/markup-compatibility/2006" xmlns:r="http://schemas.openxmlformats.org/officeDocument/2006/relationships" xmlns:w="http://schemas.openxmlformats.org/wordprocessingml/2006/main" xmlns:w14="http://schemas.microsoft.com/office/word/2010/wordml" xmlns:w15="http://schemas.microsoft.com/office/word/2012/wordml" xmlns:w16cex="http://schemas.microsoft.com/office/word/2018/wordml/cex" xmlns:w16cid="http://schemas.microsoft.com/office/word/2016/wordml/cid" xmlns:w16="http://schemas.microsoft.com/office/word/2018/wordml" xmlns:w16du="http://schemas.microsoft.com/office/word/2023/wordml/word16du" xmlns:w16sdtdh="http://schemas.microsoft.com/office/word/2020/wordml/sdtdatahash" xmlns:w16se="http://schemas.microsoft.com/office/word/2015/wordml/symex" mc:Ignorable="w14 w15 w16se w16cid w16 w16cex w16sdtdh w16du">
+<w:styles xmlns:mc="http://schemas.openxmlformats.org/markup-compatibility/2006" xmlns:o="urn:schemas-microsoft-com:office:office" xmlns:r="http://schemas.openxmlformats.org/officeDocument/2006/relationships" xmlns:m="http://schemas.openxmlformats.org/officeDocument/2006/math" xmlns:v="urn:schemas-microsoft-com:vml" xmlns:w="http://schemas.openxmlformats.org/wordprocessingml/2006/main" xmlns:w14="http://schemas.microsoft.com/office/word/2010/wordml" xmlns:w10="urn:schemas-microsoft-com:office:word" xmlns:sl="http://schemas.openxmlformats.org/schemaLibrary/2006/main" xmlns:wpsCustomData="http://www.wps.cn/officeDocument/2013/wpsCustomData" mc:Ignorable="w14">
   <w:docDefaults>
     <w:rPrDefault>
       <w:rPr>
-        <w:rFonts w:asciiTheme="minorHAnsi" w:eastAsiaTheme="minorHAnsi" w:hAnsiTheme="minorHAnsi" w:cstheme="minorBidi"/>
-        <w:sz w:val="22"/>
-        <w:szCs w:val="22"/>
-        <w:lang w:val="en-US" w:eastAsia="en-US" w:bidi="ar-SA"/>
+        <w:rFonts w:asciiTheme="minorHAnsi" w:hAnsiTheme="minorHAnsi" w:eastAsiaTheme="minorHAnsi" w:cstheme="minorBidi"/>
       </w:rPr>
     </w:rPrDefault>
-    <w:pPrDefault>
-      <w:pPr>
-        <w:widowControl w:val="0"/>
-        <w:autoSpaceDE w:val="0"/>
-        <w:autoSpaceDN w:val="0"/>
-      </w:pPr>
-    </w:pPrDefault>
+    <w:pPrDefault/>
   </w:docDefaults>
-  <w:latentStyles w:defLockedState="0" w:defUIPriority="99" w:defSemiHidden="0" w:defUnhideWhenUsed="0" w:defQFormat="0" w:count="376">
-    <w:lsdException w:name="Normal" w:uiPriority="0" w:qFormat="1"/>
-    <w:lsdException w:name="heading 1" w:uiPriority="9" w:qFormat="1"/>
-    <w:lsdException w:name="heading 2" w:semiHidden="1" w:uiPriority="9" w:unhideWhenUsed="1" w:qFormat="1"/>
-    <w:lsdException w:name="heading 3" w:semiHidden="1" w:uiPriority="9" w:unhideWhenUsed="1" w:qFormat="1"/>
-    <w:lsdException w:name="heading 4" w:semiHidden="1" w:uiPriority="9" w:unhideWhenUsed="1" w:qFormat="1"/>
-    <w:lsdException w:name="heading 5" w:semiHidden="1" w:uiPriority="9" w:unhideWhenUsed="1" w:qFormat="1"/>
-    <w:lsdException w:name="heading 6" w:semiHidden="1" w:uiPriority="9" w:unhideWhenUsed="1" w:qFormat="1"/>
-    <w:lsdException w:name="heading 7" w:semiHidden="1" w:uiPriority="9" w:unhideWhenUsed="1" w:qFormat="1"/>
-    <w:lsdException w:name="heading 8" w:semiHidden="1" w:uiPriority="9" w:unhideWhenUsed="1" w:qFormat="1"/>
-    <w:lsdException w:name="heading 9" w:semiHidden="1" w:uiPriority="9" w:unhideWhenUsed="1" w:qFormat="1"/>
-    <w:lsdException w:name="index 1" w:semiHidden="1" w:unhideWhenUsed="1"/>
-    <w:lsdException w:name="index 2" w:semiHidden="1" w:unhideWhenUsed="1"/>
-    <w:lsdException w:name="index 3" w:semiHidden="1" w:unhideWhenUsed="1"/>
-    <w:lsdException w:name="index 4" w:semiHidden="1" w:unhideWhenUsed="1"/>
-    <w:lsdException w:name="index 5" w:semiHidden="1" w:unhideWhenUsed="1"/>
-    <w:lsdException w:name="index 6" w:semiHidden="1" w:unhideWhenUsed="1"/>
-    <w:lsdException w:name="index 7" w:semiHidden="1" w:unhideWhenUsed="1"/>
-    <w:lsdException w:name="index 8" w:semiHidden="1" w:unhideWhenUsed="1"/>
-    <w:lsdException w:name="index 9" w:semiHidden="1" w:unhideWhenUsed="1"/>
-    <w:lsdException w:name="toc 1" w:semiHidden="1" w:uiPriority="39" w:unhideWhenUsed="1"/>
-    <w:lsdException w:name="toc 2" w:semiHidden="1" w:uiPriority="39" w:unhideWhenUsed="1"/>
-    <w:lsdException w:name="toc 3" w:semiHidden="1" w:uiPriority="39" w:unhideWhenUsed="1"/>
-    <w:lsdException w:name="toc 4" w:semiHidden="1" w:uiPriority="39" w:unhideWhenUsed="1"/>
-    <w:lsdException w:name="toc 5" w:semiHidden="1" w:uiPriority="39" w:unhideWhenUsed="1"/>
-    <w:lsdException w:name="toc 6" w:semiHidden="1" w:uiPriority="39" w:unhideWhenUsed="1"/>
-    <w:lsdException w:name="toc 7" w:semiHidden="1" w:uiPriority="39" w:unhideWhenUsed="1"/>
-    <w:lsdException w:name="toc 8" w:semiHidden="1" w:uiPriority="39" w:unhideWhenUsed="1"/>
-    <w:lsdException w:name="toc 9" w:semiHidden="1" w:uiPriority="39" w:unhideWhenUsed="1"/>
-    <w:lsdException w:name="Normal Indent" w:semiHidden="1" w:unhideWhenUsed="1"/>
-    <w:lsdException w:name="footnote text" w:semiHidden="1" w:unhideWhenUsed="1"/>
-    <w:lsdException w:name="annotation text" w:semiHidden="1" w:unhideWhenUsed="1"/>
-    <w:lsdException w:name="header" w:semiHidden="1" w:unhideWhenUsed="1"/>
-    <w:lsdException w:name="footer" w:semiHidden="1" w:unhideWhenUsed="1"/>
-    <w:lsdException w:name="index heading" w:semiHidden="1" w:unhideWhenUsed="1"/>
-    <w:lsdException w:name="caption" w:semiHidden="1" w:uiPriority="35" w:unhideWhenUsed="1" w:qFormat="1"/>
-    <w:lsdException w:name="table of figures" w:semiHidden="1" w:unhideWhenUsed="1"/>
-    <w:lsdException w:name="envelope address" w:semiHidden="1" w:unhideWhenUsed="1"/>
-    <w:lsdException w:name="envelope return" w:semiHidden="1" w:unhideWhenUsed="1"/>
-    <w:lsdException w:name="footnote reference" w:semiHidden="1" w:unhideWhenUsed="1"/>
-    <w:lsdException w:name="annotation reference" w:semiHidden="1" w:unhideWhenUsed="1"/>
-    <w:lsdException w:name="line number" w:semiHidden="1" w:unhideWhenUsed="1"/>
-    <w:lsdException w:name="page number" w:semiHidden="1" w:unhideWhenUsed="1"/>
-    <w:lsdException w:name="endnote reference" w:semiHidden="1" w:unhideWhenUsed="1"/>
-    <w:lsdException w:name="endnote text" w:semiHidden="1" w:unhideWhenUsed="1"/>
-    <w:lsdException w:name="table of authorities" w:semiHidden="1" w:unhideWhenUsed="1"/>
-    <w:lsdException w:name="macro" w:semiHidden="1" w:unhideWhenUsed="1"/>
-    <w:lsdException w:name="toa heading" w:semiHidden="1" w:unhideWhenUsed="1"/>
-    <w:lsdException w:name="List" w:semiHidden="1" w:unhideWhenUsed="1"/>
-    <w:lsdException w:name="List Bullet" w:semiHidden="1" w:unhideWhenUsed="1"/>
-    <w:lsdException w:name="List Number" w:semiHidden="1" w:unhideWhenUsed="1"/>
-    <w:lsdException w:name="List 2" w:semiHidden="1" w:unhideWhenUsed="1"/>
-    <w:lsdException w:name="List 3" w:semiHidden="1" w:unhideWhenUsed="1"/>
-    <w:lsdException w:name="List 4" w:semiHidden="1" w:unhideWhenUsed="1"/>
-    <w:lsdException w:name="List 5" w:semiHidden="1" w:unhideWhenUsed="1"/>
-    <w:lsdException w:name="List Bullet 2" w:semiHidden="1" w:unhideWhenUsed="1"/>
-    <w:lsdException w:name="List Bullet 3" w:semiHidden="1" w:unhideWhenUsed="1"/>
-    <w:lsdException w:name="List Bullet 4" w:semiHidden="1" w:unhideWhenUsed="1"/>
-    <w:lsdException w:name="List Bullet 5" w:semiHidden="1" w:unhideWhenUsed="1"/>
-    <w:lsdException w:name="List Number 2" w:semiHidden="1" w:unhideWhenUsed="1"/>
-    <w:lsdException w:name="List Number 3" w:semiHidden="1" w:unhideWhenUsed="1"/>
-    <w:lsdException w:name="List Number 4" w:semiHidden="1" w:unhideWhenUsed="1"/>
-    <w:lsdException w:name="List Number 5" w:semiHidden="1" w:unhideWhenUsed="1"/>
-    <w:lsdException w:name="Title" w:uiPriority="10" w:qFormat="1"/>
-    <w:lsdException w:name="Closing" w:semiHidden="1" w:unhideWhenUsed="1"/>
-    <w:lsdException w:name="Signature" w:semiHidden="1" w:unhideWhenUsed="1"/>
-    <w:lsdException w:name="Default Paragraph Font" w:semiHidden="1" w:uiPriority="1" w:unhideWhenUsed="1"/>
-    <w:lsdException w:name="Body Text" w:semiHidden="1" w:unhideWhenUsed="1"/>
-    <w:lsdException w:name="Body Text Indent" w:semiHidden="1" w:unhideWhenUsed="1"/>
-    <w:lsdException w:name="List Continue" w:semiHidden="1" w:unhideWhenUsed="1"/>
-    <w:lsdException w:name="List Continue 2" w:semiHidden="1" w:unhideWhenUsed="1"/>
-    <w:lsdException w:name="List Continue 3" w:semiHidden="1" w:unhideWhenUsed="1"/>
-    <w:lsdException w:name="List Continue 4" w:semiHidden="1" w:unhideWhenUsed="1"/>
-    <w:lsdException w:name="List Continue 5" w:semiHidden="1" w:unhideWhenUsed="1"/>
-    <w:lsdException w:name="Message Header" w:semiHidden="1" w:unhideWhenUsed="1"/>
-    <w:lsdException w:name="Subtitle" w:uiPriority="11" w:qFormat="1"/>
-    <w:lsdException w:name="Salutation" w:semiHidden="1" w:unhideWhenUsed="1"/>
-    <w:lsdException w:name="Date" w:semiHidden="1" w:unhideWhenUsed="1"/>
-    <w:lsdException w:name="Body Text First Indent" w:semiHidden="1" w:unhideWhenUsed="1"/>
-    <w:lsdException w:name="Body Text First Indent 2" w:semiHidden="1" w:unhideWhenUsed="1"/>
-    <w:lsdException w:name="Note Heading" w:semiHidden="1" w:unhideWhenUsed="1"/>
-    <w:lsdException w:name="Body Text 2" w:semiHidden="1" w:unhideWhenUsed="1"/>
-    <w:lsdException w:name="Body Text 3" w:semiHidden="1" w:unhideWhenUsed="1"/>
-    <w:lsdException w:name="Body Text Indent 2" w:semiHidden="1" w:unhideWhenUsed="1"/>
-    <w:lsdException w:name="Body Text Indent 3" w:semiHidden="1" w:unhideWhenUsed="1"/>
-    <w:lsdException w:name="Block Text" w:semiHidden="1" w:unhideWhenUsed="1"/>
-    <w:lsdException w:name="Hyperlink" w:semiHidden="1" w:unhideWhenUsed="1"/>
-    <w:lsdException w:name="FollowedHyperlink" w:semiHidden="1" w:unhideWhenUsed="1"/>
-    <w:lsdException w:name="Strong" w:uiPriority="22" w:qFormat="1"/>
-    <w:lsdException w:name="Emphasis" w:uiPriority="20" w:qFormat="1"/>
-    <w:lsdException w:name="Document Map" w:semiHidden="1" w:unhideWhenUsed="1"/>
-    <w:lsdException w:name="Plain Text" w:semiHidden="1" w:unhideWhenUsed="1"/>
-    <w:lsdException w:name="E-mail Signature" w:semiHidden="1" w:unhideWhenUsed="1"/>
-    <w:lsdException w:name="HTML Top of Form" w:semiHidden="1" w:unhideWhenUsed="1"/>
-    <w:lsdException w:name="HTML Bottom of Form" w:semiHidden="1" w:unhideWhenUsed="1"/>
-    <w:lsdException w:name="Normal (Web)" w:semiHidden="1" w:unhideWhenUsed="1"/>
-    <w:lsdException w:name="HTML Acronym" w:semiHidden="1" w:unhideWhenUsed="1"/>
-    <w:lsdException w:name="HTML Address" w:semiHidden="1" w:unhideWhenUsed="1"/>
-    <w:lsdException w:name="HTML Cite" w:semiHidden="1" w:unhideWhenUsed="1"/>
-    <w:lsdException w:name="HTML Code" w:semiHidden="1" w:unhideWhenUsed="1"/>
-    <w:lsdException w:name="HTML Definition" w:semiHidden="1" w:unhideWhenUsed="1"/>
-    <w:lsdException w:name="HTML Keyboard" w:semiHidden="1" w:unhideWhenUsed="1"/>
-    <w:lsdException w:name="HTML Preformatted" w:semiHidden="1" w:unhideWhenUsed="1"/>
-    <w:lsdException w:name="HTML Sample" w:semiHidden="1" w:unhideWhenUsed="1"/>
-    <w:lsdException w:name="HTML Typewriter" w:semiHidden="1" w:unhideWhenUsed="1"/>
-    <w:lsdException w:name="HTML Variable" w:semiHidden="1" w:unhideWhenUsed="1"/>
-    <w:lsdException w:name="Normal Table" w:semiHidden="1" w:unhideWhenUsed="1"/>
-    <w:lsdException w:name="annotation subject" w:semiHidden="1" w:unhideWhenUsed="1"/>
-    <w:lsdException w:name="No List" w:semiHidden="1" w:unhideWhenUsed="1"/>
-    <w:lsdException w:name="Outline List 1" w:semiHidden="1" w:unhideWhenUsed="1"/>
-    <w:lsdException w:name="Outline List 2" w:semiHidden="1" w:unhideWhenUsed="1"/>
-    <w:lsdException w:name="Outline List 3" w:semiHidden="1" w:unhideWhenUsed="1"/>
-    <w:lsdException w:name="Table Simple 1" w:semiHidden="1" w:unhideWhenUsed="1"/>
-    <w:lsdException w:name="Table Simple 2" w:semiHidden="1" w:unhideWhenUsed="1"/>
-    <w:lsdException w:name="Table Simple 3" w:semiHidden="1" w:unhideWhenUsed="1"/>
-    <w:lsdException w:name="Table Classic 1" w:semiHidden="1" w:unhideWhenUsed="1"/>
-    <w:lsdException w:name="Table Classic 2" w:semiHidden="1" w:unhideWhenUsed="1"/>
-    <w:lsdException w:name="Table Classic 3" w:semiHidden="1" w:unhideWhenUsed="1"/>
-    <w:lsdException w:name="Table Classic 4" w:semiHidden="1" w:unhideWhenUsed="1"/>
-    <w:lsdException w:name="Table Colorful 1" w:semiHidden="1" w:unhideWhenUsed="1"/>
-    <w:lsdException w:name="Table Colorful 2" w:semiHidden="1" w:unhideWhenUsed="1"/>
-    <w:lsdException w:name="Table Colorful 3" w:semiHidden="1" w:unhideWhenUsed="1"/>
-    <w:lsdException w:name="Table Columns 1" w:semiHidden="1" w:unhideWhenUsed="1"/>
-    <w:lsdException w:name="Table Columns 2" w:semiHidden="1" w:unhideWhenUsed="1"/>
-    <w:lsdException w:name="Table Columns 3" w:semiHidden="1" w:unhideWhenUsed="1"/>
-    <w:lsdException w:name="Table Columns 4" w:semiHidden="1" w:unhideWhenUsed="1"/>
-    <w:lsdException w:name="Table Columns 5" w:semiHidden="1" w:unhideWhenUsed="1"/>
-    <w:lsdException w:name="Table Grid 1" w:semiHidden="1" w:unhideWhenUsed="1"/>
-    <w:lsdException w:name="Table Grid 2" w:semiHidden="1" w:unhideWhenUsed="1"/>
-    <w:lsdException w:name="Table Grid 3" w:semiHidden="1" w:unhideWhenUsed="1"/>
-    <w:lsdException w:name="Table Grid 4" w:semiHidden="1" w:unhideWhenUsed="1"/>
-    <w:lsdException w:name="Table Grid 5" w:semiHidden="1" w:unhideWhenUsed="1"/>
-    <w:lsdException w:name="Table Grid 6" w:semiHidden="1" w:unhideWhenUsed="1"/>
-    <w:lsdException w:name="Table Grid 7" w:semiHidden="1" w:unhideWhenUsed="1"/>
-    <w:lsdException w:name="Table Grid 8" w:semiHidden="1" w:unhideWhenUsed="1"/>
-    <w:lsdException w:name="Table List 1" w:semiHidden="1" w:unhideWhenUsed="1"/>
-    <w:lsdException w:name="Table List 2" w:semiHidden="1" w:unhideWhenUsed="1"/>
-    <w:lsdException w:name="Table List 3" w:semiHidden="1" w:unhideWhenUsed="1"/>
-    <w:lsdException w:name="Table List 4" w:semiHidden="1" w:unhideWhenUsed="1"/>
-    <w:lsdException w:name="Table List 5" w:semiHidden="1" w:unhideWhenUsed="1"/>
-    <w:lsdException w:name="Table List 6" w:semiHidden="1" w:unhideWhenUsed="1"/>
-    <w:lsdException w:name="Table List 7" w:semiHidden="1" w:unhideWhenUsed="1"/>
-    <w:lsdException w:name="Table List 8" w:semiHidden="1" w:unhideWhenUsed="1"/>
-    <w:lsdException w:name="Table 3D effects 1" w:semiHidden="1" w:unhideWhenUsed="1"/>
-    <w:lsdException w:name="Table 3D effects 2" w:semiHidden="1" w:unhideWhenUsed="1"/>
-    <w:lsdException w:name="Table 3D effects 3" w:semiHidden="1" w:unhideWhenUsed="1"/>
-    <w:lsdException w:name="Table Contemporary" w:semiHidden="1" w:unhideWhenUsed="1"/>
-    <w:lsdException w:name="Table Elegant" w:semiHidden="1" w:unhideWhenUsed="1"/>
-    <w:lsdException w:name="Table Professional" w:semiHidden="1" w:unhideWhenUsed="1"/>
-    <w:lsdException w:name="Table Subtle 1" w:semiHidden="1" w:unhideWhenUsed="1"/>
-    <w:lsdException w:name="Table Subtle 2" w:semiHidden="1" w:unhideWhenUsed="1"/>
-    <w:lsdException w:name="Table Web 1" w:semiHidden="1" w:unhideWhenUsed="1"/>
-    <w:lsdException w:name="Table Web 2" w:semiHidden="1" w:unhideWhenUsed="1"/>
-    <w:lsdException w:name="Table Web 3" w:semiHidden="1" w:unhideWhenUsed="1"/>
-    <w:lsdException w:name="Balloon Text" w:semiHidden="1" w:unhideWhenUsed="1"/>
-    <w:lsdException w:name="Table Grid" w:uiPriority="39"/>
-    <w:lsdException w:name="Table Theme" w:semiHidden="1" w:unhideWhenUsed="1"/>
-    <w:lsdException w:name="Placeholder Text" w:semiHidden="1"/>
-    <w:lsdException w:name="No Spacing" w:uiPriority="1" w:qFormat="1"/>
-    <w:lsdException w:name="Light Shading" w:uiPriority="60"/>
-    <w:lsdException w:name="Light List" w:uiPriority="61"/>
-    <w:lsdException w:name="Light Grid" w:uiPriority="62"/>
-    <w:lsdException w:name="Medium Shading 1" w:uiPriority="63"/>
-    <w:lsdException w:name="Medium Shading 2" w:uiPriority="64"/>
-    <w:lsdException w:name="Medium List 1" w:uiPriority="65"/>
-    <w:lsdException w:name="Medium List 2" w:uiPriority="66"/>
-    <w:lsdException w:name="Medium Grid 1" w:uiPriority="67"/>
-    <w:lsdException w:name="Medium Grid 2" w:uiPriority="68"/>
-    <w:lsdException w:name="Medium Grid 3" w:uiPriority="69"/>
-    <w:lsdException w:name="Dark List" w:uiPriority="70"/>
-    <w:lsdException w:name="Colorful Shading" w:uiPriority="71"/>
-    <w:lsdException w:name="Colorful List" w:uiPriority="72"/>
-    <w:lsdException w:name="Colorful Grid" w:uiPriority="73"/>
-    <w:lsdException w:name="Light Shading Accent 1" w:uiPriority="60"/>
-    <w:lsdException w:name="Light List Accent 1" w:uiPriority="61"/>
-    <w:lsdException w:name="Light Grid Accent 1" w:uiPriority="62"/>
-    <w:lsdException w:name="Medium Shading 1 Accent 1" w:uiPriority="63"/>
-    <w:lsdException w:name="Medium Shading 2 Accent 1" w:uiPriority="64"/>
-    <w:lsdException w:name="Medium List 1 Accent 1" w:uiPriority="65"/>
-    <w:lsdException w:name="Revision" w:semiHidden="1"/>
-    <w:lsdException w:name="List Paragraph" w:uiPriority="34" w:qFormat="1"/>
-    <w:lsdException w:name="Quote" w:uiPriority="29" w:qFormat="1"/>
-    <w:lsdException w:name="Intense Quote" w:uiPriority="30" w:qFormat="1"/>
-    <w:lsdException w:name="Medium List 2 Accent 1" w:uiPriority="66"/>
-    <w:lsdException w:name="Medium Grid 1 Accent 1" w:uiPriority="67"/>
-    <w:lsdException w:name="Medium Grid 2 Accent 1" w:uiPriority="68"/>
-    <w:lsdException w:name="Medium Grid 3 Accent 1" w:uiPriority="69"/>
-    <w:lsdException w:name="Dark List Accent 1" w:uiPriority="70"/>
-    <w:lsdException w:name="Colorful Shading Accent 1" w:uiPriority="71"/>
-    <w:lsdException w:name="Colorful List Accent 1" w:uiPriority="72"/>
-    <w:lsdException w:name="Colorful Grid Accent 1" w:uiPriority="73"/>
-    <w:lsdException w:name="Light Shading Accent 2" w:uiPriority="60"/>
-    <w:lsdException w:name="Light List Accent 2" w:uiPriority="61"/>
-    <w:lsdException w:name="Light Grid Accent 2" w:uiPriority="62"/>
-    <w:lsdException w:name="Medium Shading 1 Accent 2" w:uiPriority="63"/>
-    <w:lsdException w:name="Medium Shading 2 Accent 2" w:uiPriority="64"/>
-    <w:lsdException w:name="Medium List 1 Accent 2" w:uiPriority="65"/>
-    <w:lsdException w:name="Medium List 2 Accent 2" w:uiPriority="66"/>
-    <w:lsdException w:name="Medium Grid 1 Accent 2" w:uiPriority="67"/>
-    <w:lsdException w:name="Medium Grid 2 Accent 2" w:uiPriority="68"/>
-    <w:lsdException w:name="Medium Grid 3 Accent 2" w:uiPriority="69"/>
-    <w:lsdException w:name="Dark List Accent 2" w:uiPriority="70"/>
-    <w:lsdException w:name="Colorful Shading Accent 2" w:uiPriority="71"/>
-    <w:lsdException w:name="Colorful List Accent 2" w:uiPriority="72"/>
-    <w:lsdException w:name="Colorful Grid Accent 2" w:uiPriority="73"/>
-    <w:lsdException w:name="Light Shading Accent 3" w:uiPriority="60"/>
-    <w:lsdException w:name="Light List Accent 3" w:uiPriority="61"/>
-    <w:lsdException w:name="Light Grid Accent 3" w:uiPriority="62"/>
-    <w:lsdException w:name="Medium Shading 1 Accent 3" w:uiPriority="63"/>
-    <w:lsdException w:name="Medium Shading 2 Accent 3" w:uiPriority="64"/>
-    <w:lsdException w:name="Medium List 1 Accent 3" w:uiPriority="65"/>
-    <w:lsdException w:name="Medium List 2 Accent 3" w:uiPriority="66"/>
-    <w:lsdException w:name="Medium Grid 1 Accent 3" w:uiPriority="67"/>
-    <w:lsdException w:name="Medium Grid 2 Accent 3" w:uiPriority="68"/>
-    <w:lsdException w:name="Medium Grid 3 Accent 3" w:uiPriority="69"/>
-    <w:lsdException w:name="Dark List Accent 3" w:uiPriority="70"/>
-    <w:lsdException w:name="Colorful Shading Accent 3" w:uiPriority="71"/>
-    <w:lsdException w:name="Colorful List Accent 3" w:uiPriority="72"/>
-    <w:lsdException w:name="Colorful Grid Accent 3" w:uiPriority="73"/>
-    <w:lsdException w:name="Light Shading Accent 4" w:uiPriority="60"/>
-    <w:lsdException w:name="Light List Accent 4" w:uiPriority="61"/>
-    <w:lsdException w:name="Light Grid Accent 4" w:uiPriority="62"/>
-    <w:lsdException w:name="Medium Shading 1 Accent 4" w:uiPriority="63"/>
-    <w:lsdException w:name="Medium Shading 2 Accent 4" w:uiPriority="64"/>
-    <w:lsdException w:name="Medium List 1 Accent 4" w:uiPriority="65"/>
-    <w:lsdException w:name="Medium List 2 Accent 4" w:uiPriority="66"/>
-    <w:lsdException w:name="Medium Grid 1 Accent 4" w:uiPriority="67"/>
-    <w:lsdException w:name="Medium Grid 2 Accent 4" w:uiPriority="68"/>
-    <w:lsdException w:name="Medium Grid 3 Accent 4" w:uiPriority="69"/>
-    <w:lsdException w:name="Dark List Accent 4" w:uiPriority="70"/>
-    <w:lsdException w:name="Colorful Shading Accent 4" w:uiPriority="71"/>
-    <w:lsdException w:name="Colorful List Accent 4" w:uiPriority="72"/>
-    <w:lsdException w:name="Colorful Grid Accent 4" w:uiPriority="73"/>
-    <w:lsdException w:name="Light Shading Accent 5" w:uiPriority="60"/>
-    <w:lsdException w:name="Light List Accent 5" w:uiPriority="61"/>
-    <w:lsdException w:name="Light Grid Accent 5" w:uiPriority="62"/>
-    <w:lsdException w:name="Medium Shading 1 Accent 5" w:uiPriority="63"/>
-    <w:lsdException w:name="Medium Shading 2 Accent 5" w:uiPriority="64"/>
-    <w:lsdException w:name="Medium List 1 Accent 5" w:uiPriority="65"/>
-    <w:lsdException w:name="Medium List 2 Accent 5" w:uiPriority="66"/>
-    <w:lsdException w:name="Medium Grid 1 Accent 5" w:uiPriority="67"/>
-    <w:lsdException w:name="Medium Grid 2 Accent 5" w:uiPriority="68"/>
-    <w:lsdException w:name="Medium Grid 3 Accent 5" w:uiPriority="69"/>
-    <w:lsdException w:name="Dark List Accent 5" w:uiPriority="70"/>
-    <w:lsdException w:name="Colorful Shading Accent 5" w:uiPriority="71"/>
-    <w:lsdException w:name="Colorful List Accent 5" w:uiPriority="72"/>
-    <w:lsdException w:name="Colorful Grid Accent 5" w:uiPriority="73"/>
-    <w:lsdException w:name="Light Shading Accent 6" w:uiPriority="60"/>
-    <w:lsdException w:name="Light List Accent 6" w:uiPriority="61"/>
-    <w:lsdException w:name="Light Grid Accent 6" w:uiPriority="62"/>
-    <w:lsdException w:name="Medium Shading 1 Accent 6" w:uiPriority="63"/>
-    <w:lsdException w:name="Medium Shading 2 Accent 6" w:uiPriority="64"/>
-    <w:lsdException w:name="Medium List 1 Accent 6" w:uiPriority="65"/>
-    <w:lsdException w:name="Medium List 2 Accent 6" w:uiPriority="66"/>
-    <w:lsdException w:name="Medium Grid 1 Accent 6" w:uiPriority="67"/>
-    <w:lsdException w:name="Medium Grid 2 Accent 6" w:uiPriority="68"/>
-    <w:lsdException w:name="Medium Grid 3 Accent 6" w:uiPriority="69"/>
-    <w:lsdException w:name="Dark List Accent 6" w:uiPriority="70"/>
-    <w:lsdException w:name="Colorful Shading Accent 6" w:uiPriority="71"/>
-    <w:lsdException w:name="Colorful List Accent 6" w:uiPriority="72"/>
-    <w:lsdException w:name="Colorful Grid Accent 6" w:uiPriority="73"/>
-    <w:lsdException w:name="Subtle Emphasis" w:uiPriority="19" w:qFormat="1"/>
-    <w:lsdException w:name="Intense Emphasis" w:uiPriority="21" w:qFormat="1"/>
-    <w:lsdException w:name="Subtle Reference" w:uiPriority="31" w:qFormat="1"/>
-    <w:lsdException w:name="Intense Reference" w:uiPriority="32" w:qFormat="1"/>
-    <w:lsdException w:name="Book Title" w:uiPriority="33" w:qFormat="1"/>
-    <w:lsdException w:name="Bibliography" w:semiHidden="1" w:uiPriority="37" w:unhideWhenUsed="1"/>
-    <w:lsdException w:name="TOC Heading" w:semiHidden="1" w:uiPriority="39" w:unhideWhenUsed="1" w:qFormat="1"/>
-    <w:lsdException w:name="Plain Table 1" w:uiPriority="41"/>
-    <w:lsdException w:name="Plain Table 2" w:uiPriority="42"/>
-    <w:lsdException w:name="Plain Table 3" w:uiPriority="43"/>
-    <w:lsdException w:name="Plain Table 4" w:uiPriority="44"/>
-    <w:lsdException w:name="Plain Table 5" w:uiPriority="45"/>
-    <w:lsdException w:name="Grid Table Light" w:uiPriority="40"/>
-    <w:lsdException w:name="Grid Table 1 Light" w:uiPriority="46"/>
-    <w:lsdException w:name="Grid Table 2" w:uiPriority="47"/>
-    <w:lsdException w:name="Grid Table 3" w:uiPriority="48"/>
-    <w:lsdException w:name="Grid Table 4" w:uiPriority="49"/>
-    <w:lsdException w:name="Grid Table 5 Dark" w:uiPriority="50"/>
-    <w:lsdException w:name="Grid Table 6 Colorful" w:uiPriority="51"/>
-    <w:lsdException w:name="Grid Table 7 Colorful" w:uiPriority="52"/>
-    <w:lsdException w:name="Grid Table 1 Light Accent 1" w:uiPriority="46"/>
-    <w:lsdException w:name="Grid Table 2 Accent 1" w:uiPriority="47"/>
-    <w:lsdException w:name="Grid Table 3 Accent 1" w:uiPriority="48"/>
-    <w:lsdException w:name="Grid Table 4 Accent 1" w:uiPriority="49"/>
-    <w:lsdException w:name="Grid Table 5 Dark Accent 1" w:uiPriority="50"/>
-    <w:lsdException w:name="Grid Table 6 Colorful Accent 1" w:uiPriority="51"/>
-    <w:lsdException w:name="Grid Table 7 Colorful Accent 1" w:uiPriority="52"/>
-    <w:lsdException w:name="Grid Table 1 Light Accent 2" w:uiPriority="46"/>
-    <w:lsdException w:name="Grid Table 2 Accent 2" w:uiPriority="47"/>
-    <w:lsdException w:name="Grid Table 3 Accent 2" w:uiPriority="48"/>
-    <w:lsdException w:name="Grid Table 4 Accent 2" w:uiPriority="49"/>
-    <w:lsdException w:name="Grid Table 5 Dark Accent 2" w:uiPriority="50"/>
-    <w:lsdException w:name="Grid Table 6 Colorful Accent 2" w:uiPriority="51"/>
-    <w:lsdException w:name="Grid Table 7 Colorful Accent 2" w:uiPriority="52"/>
-    <w:lsdException w:name="Grid Table 1 Light Accent 3" w:uiPriority="46"/>
-    <w:lsdException w:name="Grid Table 2 Accent 3" w:uiPriority="47"/>
-    <w:lsdException w:name="Grid Table 3 Accent 3" w:uiPriority="48"/>
-    <w:lsdException w:name="Grid Table 4 Accent 3" w:uiPriority="49"/>
-    <w:lsdException w:name="Grid Table 5 Dark Accent 3" w:uiPriority="50"/>
-    <w:lsdException w:name="Grid Table 6 Colorful Accent 3" w:uiPriority="51"/>
-    <w:lsdException w:name="Grid Table 7 Colorful Accent 3" w:uiPriority="52"/>
-    <w:lsdException w:name="Grid Table 1 Light Accent 4" w:uiPriority="46"/>
-    <w:lsdException w:name="Grid Table 2 Accent 4" w:uiPriority="47"/>
-    <w:lsdException w:name="Grid Table 3 Accent 4" w:uiPriority="48"/>
-    <w:lsdException w:name="Grid Table 4 Accent 4" w:uiPriority="49"/>
-    <w:lsdException w:name="Grid Table 5 Dark Accent 4" w:uiPriority="50"/>
-    <w:lsdException w:name="Grid Table 6 Colorful Accent 4" w:uiPriority="51"/>
-    <w:lsdException w:name="Grid Table 7 Colorful Accent 4" w:uiPriority="52"/>
-    <w:lsdException w:name="Grid Table 1 Light Accent 5" w:uiPriority="46"/>
-    <w:lsdException w:name="Grid Table 2 Accent 5" w:uiPriority="47"/>
-    <w:lsdException w:name="Grid Table 3 Accent 5" w:uiPriority="48"/>
-    <w:lsdException w:name="Grid Table 4 Accent 5" w:uiPriority="49"/>
-    <w:lsdException w:name="Grid Table 5 Dark Accent 5" w:uiPriority="50"/>
-    <w:lsdException w:name="Grid Table 6 Colorful Accent 5" w:uiPriority="51"/>
-    <w:lsdException w:name="Grid Table 7 Colorful Accent 5" w:uiPriority="52"/>
-    <w:lsdException w:name="Grid Table 1 Light Accent 6" w:uiPriority="46"/>
-    <w:lsdException w:name="Grid Table 2 Accent 6" w:uiPriority="47"/>
-    <w:lsdException w:name="Grid Table 3 Accent 6" w:uiPriority="48"/>
-    <w:lsdException w:name="Grid Table 4 Accent 6" w:uiPriority="49"/>
-    <w:lsdException w:name="Grid Table 5 Dark Accent 6" w:uiPriority="50"/>
-    <w:lsdException w:name="Grid Table 6 Colorful Accent 6" w:uiPriority="51"/>
-    <w:lsdException w:name="Grid Table 7 Colorful Accent 6" w:uiPriority="52"/>
-    <w:lsdException w:name="List Table 1 Light" w:uiPriority="46"/>
-    <w:lsdException w:name="List Table 2" w:uiPriority="47"/>
-    <w:lsdException w:name="List Table 3" w:uiPriority="48"/>
-    <w:lsdException w:name="List Table 4" w:uiPriority="49"/>
-    <w:lsdException w:name="List Table 5 Dark" w:uiPriority="50"/>
-    <w:lsdException w:name="List Table 6 Colorful" w:uiPriority="51"/>
-    <w:lsdException w:name="List Table 7 Colorful" w:uiPriority="52"/>
-    <w:lsdException w:name="List Table 1 Light Accent 1" w:uiPriority="46"/>
-    <w:lsdException w:name="List Table 2 Accent 1" w:uiPriority="47"/>
-    <w:lsdException w:name="List Table 3 Accent 1" w:uiPriority="48"/>
-    <w:lsdException w:name="List Table 4 Accent 1" w:uiPriority="49"/>
-    <w:lsdException w:name="List Table 5 Dark Accent 1" w:uiPriority="50"/>
-    <w:lsdException w:name="List Table 6 Colorful Accent 1" w:uiPriority="51"/>
-    <w:lsdException w:name="List Table 7 Colorful Accent 1" w:uiPriority="52"/>
-    <w:lsdException w:name="List Table 1 Light Accent 2" w:uiPriority="46"/>
-    <w:lsdException w:name="List Table 2 Accent 2" w:uiPriority="47"/>
-    <w:lsdException w:name="List Table 3 Accent 2" w:uiPriority="48"/>
-    <w:lsdException w:name="List Table 4 Accent 2" w:uiPriority="49"/>
-    <w:lsdException w:name="List Table 5 Dark Accent 2" w:uiPriority="50"/>
-    <w:lsdException w:name="List Table 6 Colorful Accent 2" w:uiPriority="51"/>
-    <w:lsdException w:name="List Table 7 Colorful Accent 2" w:uiPriority="52"/>
-    <w:lsdException w:name="List Table 1 Light Accent 3" w:uiPriority="46"/>
-    <w:lsdException w:name="List Table 2 Accent 3" w:uiPriority="47"/>
-    <w:lsdException w:name="List Table 3 Accent 3" w:uiPriority="48"/>
-    <w:lsdException w:name="List Table 4 Accent 3" w:uiPriority="49"/>
-    <w:lsdException w:name="List Table 5 Dark Accent 3" w:uiPriority="50"/>
-    <w:lsdException w:name="List Table 6 Colorful Accent 3" w:uiPriority="51"/>
-    <w:lsdException w:name="List Table 7 Colorful Accent 3" w:uiPriority="52"/>
-    <w:lsdException w:name="List Table 1 Light Accent 4" w:uiPriority="46"/>
-    <w:lsdException w:name="List Table 2 Accent 4" w:uiPriority="47"/>
-    <w:lsdException w:name="List Table 3 Accent 4" w:uiPriority="48"/>
-    <w:lsdException w:name="List Table 4 Accent 4" w:uiPriority="49"/>
-    <w:lsdException w:name="List Table 5 Dark Accent 4" w:uiPriority="50"/>
-    <w:lsdException w:name="List Table 6 Colorful Accent 4" w:uiPriority="51"/>
-    <w:lsdException w:name="List Table 7 Colorful Accent 4" w:uiPriority="52"/>
-    <w:lsdException w:name="List Table 1 Light Accent 5" w:uiPriority="46"/>
-    <w:lsdException w:name="List Table 2 Accent 5" w:uiPriority="47"/>
-    <w:lsdException w:name="List Table 3 Accent 5" w:uiPriority="48"/>
-    <w:lsdException w:name="List Table 4 Accent 5" w:uiPriority="49"/>
-    <w:lsdException w:name="List Table 5 Dark Accent 5" w:uiPriority="50"/>
-    <w:lsdException w:name="List Table 6 Colorful Accent 5" w:uiPriority="51"/>
-    <w:lsdException w:name="List Table 7 Colorful Accent 5" w:uiPriority="52"/>
-    <w:lsdException w:name="List Table 1 Light Accent 6" w:uiPriority="46"/>
-    <w:lsdException w:name="List Table 2 Accent 6" w:uiPriority="47"/>
-    <w:lsdException w:name="List Table 3 Accent 6" w:uiPriority="48"/>
-    <w:lsdException w:name="List Table 4 Accent 6" w:uiPriority="49"/>
-    <w:lsdException w:name="List Table 5 Dark Accent 6" w:uiPriority="50"/>
-    <w:lsdException w:name="List Table 6 Colorful Accent 6" w:uiPriority="51"/>
-    <w:lsdException w:name="List Table 7 Colorful Accent 6" w:uiPriority="52"/>
-    <w:lsdException w:name="Mention" w:semiHidden="1" w:unhideWhenUsed="1"/>
-    <w:lsdException w:name="Smart Hyperlink" w:semiHidden="1" w:unhideWhenUsed="1"/>
-    <w:lsdException w:name="Hashtag" w:semiHidden="1" w:unhideWhenUsed="1"/>
-    <w:lsdException w:name="Unresolved Mention" w:semiHidden="1" w:unhideWhenUsed="1"/>
-    <w:lsdException w:name="Smart Link" w:semiHidden="1" w:unhideWhenUsed="1"/>
+  <w:latentStyles w:count="260" w:defQFormat="0" w:defUnhideWhenUsed="1" w:defSemiHidden="1" w:defUIPriority="99" w:defLockedState="0">
+    <w:lsdException w:qFormat="1" w:unhideWhenUsed="0" w:uiPriority="0" w:semiHidden="0" w:name="Normal"/>
+    <w:lsdException w:qFormat="1" w:unhideWhenUsed="0" w:uiPriority="9" w:semiHidden="0" w:name="heading 1"/>
+    <w:lsdException w:qFormat="1" w:uiPriority="9" w:name="heading 2"/>
+    <w:lsdException w:qFormat="1" w:uiPriority="9" w:name="heading 3"/>
+    <w:lsdException w:qFormat="1" w:uiPriority="9" w:name="heading 4"/>
+    <w:lsdException w:qFormat="1" w:uiPriority="9" w:name="heading 5"/>
+    <w:lsdException w:qFormat="1" w:uiPriority="9" w:name="heading 6"/>
+    <w:lsdException w:qFormat="1" w:uiPriority="9" w:name="heading 7"/>
+    <w:lsdException w:qFormat="1" w:uiPriority="9" w:name="heading 8"/>
+    <w:lsdException w:qFormat="1" w:uiPriority="9" w:name="heading 9"/>
+    <w:lsdException w:uiPriority="99" w:name="index 1"/>
+    <w:lsdException w:uiPriority="99" w:name="index 2"/>
+    <w:lsdException w:uiPriority="99" w:name="index 3"/>
+    <w:lsdException w:uiPriority="99" w:name="index 4"/>
+    <w:lsdException w:uiPriority="99" w:name="index 5"/>
+    <w:lsdException w:uiPriority="99" w:name="index 6"/>
+    <w:lsdException w:uiPriority="99" w:name="index 7"/>
+    <w:lsdException w:uiPriority="99" w:name="index 8"/>
+    <w:lsdException w:uiPriority="99" w:name="index 9"/>
+    <w:lsdException w:uiPriority="39" w:name="toc 1"/>
+    <w:lsdException w:uiPriority="39" w:name="toc 2"/>
+    <w:lsdException w:uiPriority="39" w:name="toc 3"/>
+    <w:lsdException w:uiPriority="39" w:name="toc 4"/>
+    <w:lsdException w:uiPriority="39" w:name="toc 5"/>
+    <w:lsdException w:uiPriority="39" w:name="toc 6"/>
+    <w:lsdException w:uiPriority="39" w:name="toc 7"/>
+    <w:lsdException w:uiPriority="39" w:name="toc 8"/>
+    <w:lsdException w:uiPriority="39" w:name="toc 9"/>
+    <w:lsdException w:uiPriority="99" w:name="Normal Indent"/>
+    <w:lsdException w:uiPriority="99" w:name="footnote text"/>
+    <w:lsdException w:uiPriority="99" w:name="annotation text"/>
+    <w:lsdException w:uiPriority="99" w:name="header"/>
+    <w:lsdException w:uiPriority="99" w:name="footer"/>
+    <w:lsdException w:uiPriority="99" w:name="index heading"/>
+    <w:lsdException w:qFormat="1" w:uiPriority="35" w:name="caption"/>
+    <w:lsdException w:uiPriority="99" w:name="table of figures"/>
+    <w:lsdException w:uiPriority="99" w:name="envelope address"/>
+    <w:lsdException w:uiPriority="99" w:name="envelope return"/>
+    <w:lsdException w:uiPriority="99" w:name="footnote reference"/>
+    <w:lsdException w:uiPriority="99" w:name="annotation reference"/>
+    <w:lsdException w:uiPriority="99" w:name="line number"/>
+    <w:lsdException w:uiPriority="99" w:name="page number"/>
+    <w:lsdException w:uiPriority="99" w:name="endnote reference"/>
+    <w:lsdException w:uiPriority="99" w:name="endnote text"/>
+    <w:lsdException w:uiPriority="99" w:name="table of authorities"/>
+    <w:lsdException w:uiPriority="99" w:name="macro"/>
+    <w:lsdException w:uiPriority="99" w:name="toa heading"/>
+    <w:lsdException w:uiPriority="99" w:name="List"/>
+    <w:lsdException w:uiPriority="99" w:name="List Bullet"/>
+    <w:lsdException w:uiPriority="99" w:name="List Number"/>
+    <w:lsdException w:uiPriority="99" w:name="List 2"/>
+    <w:lsdException w:uiPriority="99" w:name="List 3"/>
+    <w:lsdException w:uiPriority="99" w:name="List 4"/>
+    <w:lsdException w:uiPriority="99" w:name="List 5"/>
+    <w:lsdException w:uiPriority="99" w:name="List Bullet 2"/>
+    <w:lsdException w:uiPriority="99" w:name="List Bullet 3"/>
+    <w:lsdException w:uiPriority="99" w:name="List Bullet 4"/>
+    <w:lsdException w:uiPriority="99" w:name="List Bullet 5"/>
+    <w:lsdException w:uiPriority="99" w:name="List Number 2"/>
+    <w:lsdException w:uiPriority="99" w:name="List Number 3"/>
+    <w:lsdException w:uiPriority="99" w:name="List Number 4"/>
+    <w:lsdException w:uiPriority="99" w:name="List Number 5"/>
+    <w:lsdException w:qFormat="1" w:unhideWhenUsed="0" w:uiPriority="10" w:semiHidden="0" w:name="Title"/>
+    <w:lsdException w:uiPriority="99" w:name="Closing"/>
+    <w:lsdException w:uiPriority="99" w:name="Signature"/>
+    <w:lsdException w:uiPriority="1" w:name="Default Paragraph Font"/>
+    <w:lsdException w:qFormat="1" w:unhideWhenUsed="0" w:uiPriority="1" w:semiHidden="0" w:name="Body Text"/>
+    <w:lsdException w:uiPriority="99" w:name="Body Text Indent"/>
+    <w:lsdException w:uiPriority="99" w:name="List Continue"/>
+    <w:lsdException w:uiPriority="99" w:name="List Continue 2"/>
+    <w:lsdException w:uiPriority="99" w:name="List Continue 3"/>
+    <w:lsdException w:uiPriority="99" w:name="List Continue 4"/>
+    <w:lsdException w:uiPriority="99" w:name="List Continue 5"/>
+    <w:lsdException w:uiPriority="99" w:name="Message Header"/>
+    <w:lsdException w:qFormat="1" w:unhideWhenUsed="0" w:uiPriority="11" w:semiHidden="0" w:name="Subtitle"/>
+    <w:lsdException w:uiPriority="99" w:name="Salutation"/>
+    <w:lsdException w:uiPriority="99" w:name="Date"/>
+    <w:lsdException w:uiPriority="99" w:name="Body Text First Indent"/>
+    <w:lsdException w:uiPriority="99" w:name="Body Text First Indent 2"/>
+    <w:lsdException w:uiPriority="99" w:name="Note Heading"/>
+    <w:lsdException w:uiPriority="99" w:name="Body Text 2"/>
+    <w:lsdException w:uiPriority="99" w:name="Body Text 3"/>
+    <w:lsdException w:uiPriority="99" w:name="Body Text Indent 2"/>
+    <w:lsdException w:uiPriority="99" w:name="Body Text Indent 3"/>
+    <w:lsdException w:uiPriority="99" w:name="Block Text"/>
+    <w:lsdException w:uiPriority="99" w:name="Hyperlink"/>
+    <w:lsdException w:uiPriority="99" w:name="FollowedHyperlink"/>
+    <w:lsdException w:qFormat="1" w:unhideWhenUsed="0" w:uiPriority="22" w:semiHidden="0" w:name="Strong"/>
+    <w:lsdException w:qFormat="1" w:unhideWhenUsed="0" w:uiPriority="20" w:semiHidden="0" w:name="Emphasis"/>
+    <w:lsdException w:uiPriority="99" w:name="Document Map"/>
+    <w:lsdException w:uiPriority="99" w:name="Plain Text"/>
+    <w:lsdException w:uiPriority="99" w:name="E-mail Signature"/>
+    <w:lsdException w:uiPriority="99" w:name="Normal (Web)"/>
+    <w:lsdException w:uiPriority="99" w:name="HTML Acronym"/>
+    <w:lsdException w:uiPriority="99" w:name="HTML Address"/>
+    <w:lsdException w:uiPriority="99" w:name="HTML Cite"/>
+    <w:lsdException w:uiPriority="99" w:name="HTML Code"/>
+    <w:lsdException w:uiPriority="99" w:name="HTML Definition"/>
+    <w:lsdException w:uiPriority="99" w:name="HTML Keyboard"/>
+    <w:lsdException w:uiPriority="99" w:name="HTML Preformatted"/>
+    <w:lsdException w:uiPriority="99" w:name="HTML Sample"/>
+    <w:lsdException w:uiPriority="99" w:name="HTML Typewriter"/>
+    <w:lsdException w:uiPriority="99" w:name="HTML Variable"/>
+    <w:lsdException w:qFormat="1" w:uiPriority="99" w:name="Normal Table"/>
+    <w:lsdException w:uiPriority="99" w:name="annotation subject"/>
+    <w:lsdException w:uiPriority="99" w:name="Table Simple 1"/>
+    <w:lsdException w:uiPriority="99" w:name="Table Simple 2"/>
+    <w:lsdException w:uiPriority="99" w:name="Table Simple 3"/>
+    <w:lsdException w:uiPriority="99" w:name="Table Classic 1"/>
+    <w:lsdException w:uiPriority="99" w:name="Table Classic 2"/>
+    <w:lsdException w:uiPriority="99" w:name="Table Classic 3"/>
+    <w:lsdException w:uiPriority="99" w:name="Table Classic 4"/>
+    <w:lsdException w:uiPriority="99" w:name="Table Colorful 1"/>
+    <w:lsdException w:uiPriority="99" w:name="Table Colorful 2"/>
+    <w:lsdException w:uiPriority="99" w:name="Table Colorful 3"/>
+    <w:lsdException w:uiPriority="99" w:name="Table Columns 1"/>
+    <w:lsdException w:uiPriority="99" w:name="Table Columns 2"/>
+    <w:lsdException w:uiPriority="99" w:name="Table Columns 3"/>
+    <w:lsdException w:uiPriority="99" w:name="Table Columns 4"/>
+    <w:lsdException w:uiPriority="99" w:name="Table Columns 5"/>
+    <w:lsdException w:uiPriority="99" w:name="Table Grid 1"/>
+    <w:lsdException w:uiPriority="99" w:name="Table Grid 2"/>
+    <w:lsdException w:uiPriority="99" w:name="Table Grid 3"/>
+    <w:lsdException w:uiPriority="99" w:name="Table Grid 4"/>
+    <w:lsdException w:uiPriority="99" w:name="Table Grid 5"/>
+    <w:lsdException w:uiPriority="99" w:name="Table Grid 6"/>
+    <w:lsdException w:uiPriority="99" w:name="Table Grid 7"/>
+    <w:lsdException w:uiPriority="99" w:name="Table Grid 8"/>
+    <w:lsdException w:uiPriority="99" w:name="Table List 1"/>
+    <w:lsdException w:uiPriority="99" w:name="Table List 2"/>
+    <w:lsdException w:uiPriority="99" w:name="Table List 3"/>
+    <w:lsdException w:uiPriority="99" w:name="Table List 4"/>
+    <w:lsdException w:uiPriority="99" w:name="Table List 5"/>
+    <w:lsdException w:uiPriority="99" w:name="Table List 6"/>
+    <w:lsdException w:uiPriority="99" w:name="Table List 7"/>
+    <w:lsdException w:uiPriority="99" w:name="Table List 8"/>
+    <w:lsdException w:uiPriority="99" w:name="Table 3D effects 1"/>
+    <w:lsdException w:uiPriority="99" w:name="Table 3D effects 2"/>
+    <w:lsdException w:uiPriority="99" w:name="Table 3D effects 3"/>
+    <w:lsdException w:uiPriority="99" w:name="Table Contemporary"/>
+    <w:lsdException w:uiPriority="99" w:name="Table Elegant"/>
+    <w:lsdException w:uiPriority="99" w:name="Table Professional"/>
+    <w:lsdException w:uiPriority="99" w:name="Table Subtle 1"/>
+    <w:lsdException w:uiPriority="99" w:name="Table Subtle 2"/>
+    <w:lsdException w:uiPriority="99" w:name="Table Web 1"/>
+    <w:lsdException w:uiPriority="99" w:name="Table Web 2"/>
+    <w:lsdException w:uiPriority="99" w:name="Table Web 3"/>
+    <w:lsdException w:uiPriority="99" w:name="Balloon Text"/>
+    <w:lsdException w:unhideWhenUsed="0" w:uiPriority="39" w:semiHidden="0" w:name="Table Grid"/>
+    <w:lsdException w:uiPriority="99" w:name="Table Theme"/>
+    <w:lsdException w:qFormat="1" w:unhideWhenUsed="0" w:uiPriority="1" w:semiHidden="0" w:name="List Paragraph"/>
   </w:latentStyles>
-  <w:style w:type="paragraph" w:default="1" w:styleId="a">
+  <w:style w:type="paragraph" w:default="1" w:styleId="1">
     <w:name w:val="Normal"/>
     <w:qFormat/>
+    <w:uiPriority w:val="0"/>
+    <w:pPr>
+      <w:widowControl w:val="0"/>
+      <w:autoSpaceDE w:val="0"/>
+      <w:autoSpaceDN w:val="0"/>
+    </w:pPr>
     <w:rPr>
-      <w:rFonts w:ascii="Times New Roman" w:eastAsia="Times New Roman" w:hAnsi="Times New Roman" w:cs="Times New Roman"/>
-      <w:lang w:val="ru-RU"/>
+      <w:rFonts w:ascii="Times New Roman" w:hAnsi="Times New Roman" w:eastAsia="Times New Roman" w:cs="Times New Roman"/>
+      <w:sz w:val="22"/>
+      <w:szCs w:val="22"/>
+      <w:lang w:val="ru-RU" w:eastAsia="en-US" w:bidi="ar-SA"/>
     </w:rPr>
   </w:style>
-  <w:style w:type="paragraph" w:styleId="1">
+  <w:style w:type="paragraph" w:styleId="2">
     <w:name w:val="heading 1"/>
-    <w:basedOn w:val="a"/>
+    <w:basedOn w:val="1"/>
+    <w:qFormat/>
     <w:uiPriority w:val="9"/>
-    <w:qFormat/>
     <w:pPr>
       <w:ind w:left="98"/>
       <w:outlineLvl w:val="0"/>
@@ -16904,19 +15406,19 @@
       <w:szCs w:val="28"/>
     </w:rPr>
   </w:style>
-  <w:style w:type="character" w:default="1" w:styleId="a0">
+  <w:style w:type="character" w:default="1" w:styleId="3">
     <w:name w:val="Default Paragraph Font"/>
-    <w:uiPriority w:val="1"/>
     <w:semiHidden/>
     <w:unhideWhenUsed/>
+    <w:uiPriority w:val="1"/>
   </w:style>
-  <w:style w:type="table" w:default="1" w:styleId="a1">
+  <w:style w:type="table" w:default="1" w:styleId="4">
     <w:name w:val="Normal Table"/>
-    <w:uiPriority w:val="99"/>
     <w:semiHidden/>
     <w:unhideWhenUsed/>
+    <w:qFormat/>
+    <w:uiPriority w:val="99"/>
     <w:tblPr>
-      <w:tblInd w:w="0" w:type="dxa"/>
       <w:tblCellMar>
         <w:top w:w="0" w:type="dxa"/>
         <w:left w:w="108" w:type="dxa"/>
@@ -16925,20 +15427,24 @@
       </w:tblCellMar>
     </w:tblPr>
   </w:style>
-  <w:style w:type="numbering" w:default="1" w:styleId="a2">
-    <w:name w:val="No List"/>
-    <w:uiPriority w:val="99"/>
-    <w:semiHidden/>
-    <w:unhideWhenUsed/>
+  <w:style w:type="paragraph" w:styleId="5">
+    <w:name w:val="Body Text"/>
+    <w:basedOn w:val="1"/>
+    <w:link w:val="9"/>
+    <w:qFormat/>
+    <w:uiPriority w:val="1"/>
+    <w:rPr>
+      <w:sz w:val="28"/>
+      <w:szCs w:val="28"/>
+    </w:rPr>
   </w:style>
-  <w:style w:type="table" w:customStyle="1" w:styleId="TableNormal">
+  <w:style w:type="table" w:customStyle="1" w:styleId="6">
     <w:name w:val="Table Normal"/>
-    <w:uiPriority w:val="2"/>
     <w:semiHidden/>
     <w:unhideWhenUsed/>
     <w:qFormat/>
+    <w:uiPriority w:val="2"/>
     <w:tblPr>
-      <w:tblInd w:w="0" w:type="dxa"/>
       <w:tblCellMar>
         <w:top w:w="0" w:type="dxa"/>
         <w:left w:w="0" w:type="dxa"/>
@@ -16947,31 +15453,33 @@
       </w:tblCellMar>
     </w:tblPr>
   </w:style>
-  <w:style w:type="paragraph" w:styleId="a3">
-    <w:name w:val="Body Text"/>
-    <w:basedOn w:val="a"/>
+  <w:style w:type="paragraph" w:styleId="7">
+    <w:name w:val="List Paragraph"/>
+    <w:basedOn w:val="1"/>
+    <w:qFormat/>
     <w:uiPriority w:val="1"/>
-    <w:qFormat/>
-    <w:rPr>
-      <w:sz w:val="28"/>
-      <w:szCs w:val="28"/>
-    </w:rPr>
-  </w:style>
-  <w:style w:type="paragraph" w:styleId="a4">
-    <w:name w:val="List Paragraph"/>
-    <w:basedOn w:val="a"/>
-    <w:uiPriority w:val="1"/>
-    <w:qFormat/>
     <w:pPr>
       <w:ind w:left="394" w:firstLine="285"/>
       <w:jc w:val="both"/>
     </w:pPr>
   </w:style>
-  <w:style w:type="paragraph" w:customStyle="1" w:styleId="TableParagraph">
+  <w:style w:type="paragraph" w:customStyle="1" w:styleId="8">
     <w:name w:val="Table Paragraph"/>
-    <w:basedOn w:val="a"/>
+    <w:basedOn w:val="1"/>
+    <w:qFormat/>
     <w:uiPriority w:val="1"/>
-    <w:qFormat/>
+  </w:style>
+  <w:style w:type="character" w:customStyle="1" w:styleId="9">
+    <w:name w:val="Основной текст Знак"/>
+    <w:basedOn w:val="3"/>
+    <w:link w:val="5"/>
+    <w:uiPriority w:val="1"/>
+    <w:rPr>
+      <w:rFonts w:ascii="Times New Roman" w:hAnsi="Times New Roman" w:eastAsia="Times New Roman" w:cs="Times New Roman"/>
+      <w:sz w:val="28"/>
+      <w:szCs w:val="28"/>
+      <w:lang w:val="ru-RU"/>
+    </w:rPr>
   </w:style>
 </w:styles>
 </file>
@@ -17255,18 +15763,36 @@
     </a:fmtScheme>
   </a:themeElements>
   <a:objectDefaults/>
-  <a:extraClrSchemeLst/>
 </a:theme>
 </file>
 
 <file path=customXml/item1.xml><?xml version="1.0" encoding="utf-8"?>
+<s:customData xmlns="http://www.wps.cn/officeDocument/2013/wpsCustomData" xmlns:s="http://www.wps.cn/officeDocument/2013/wpsCustomData">
+  <customSectProps>
+    <customSectPr/>
+    <customSectPr/>
+    <customSectPr/>
+  </customSectProps>
+  <customShpExts>
+    <customShpInfo spid="_x0000_s1026" textRotate="1"/>
+  </customShpExts>
+</s:customData>
+</file>
+
+<file path=customXml/item2.xml><?xml version="1.0" encoding="utf-8"?>
 <b:Sources xmlns:b="http://schemas.openxmlformats.org/officeDocument/2006/bibliography" xmlns="http://schemas.openxmlformats.org/officeDocument/2006/bibliography" SelectedStyle="\APASixthEditionOfficeOnline.xsl" StyleName="APA" Version="6"/>
 </file>
 
 <file path=customXml/itemProps1.xml><?xml version="1.0" encoding="utf-8"?>
-<ds:datastoreItem xmlns:ds="http://schemas.openxmlformats.org/officeDocument/2006/customXml" ds:itemID="{B1D1DD71-FADE-49FB-8658-47F70D8E4915}">
+<ds:datastoreItem xmlns:ds="http://schemas.openxmlformats.org/officeDocument/2006/customXml" ds:itemID="{B1977F7D-205B-4081-913C-38D41E755F92}">
   <ds:schemaRefs>
-    <ds:schemaRef ds:uri="http://schemas.openxmlformats.org/officeDocument/2006/bibliography"/>
+    <ds:schemaRef ds:uri="http://www.wps.cn/officeDocument/2013/wpsCustomData"/>
   </ds:schemaRefs>
 </ds:datastoreItem>
+</file>
+
+<file path=customXml/itemProps2.xml><?xml version="1.0" encoding="utf-8"?>
+<ds:datastoreItem xmlns:ds="http://schemas.openxmlformats.org/officeDocument/2006/customXml" ds:itemID="{B1D1DD71-FADE-49FB-8658-47F70D8E4915}">
+  <ds:schemaRefs/>
+</ds:datastoreItem>
 </file>